--- a/AtividadeAvaliativaEquipe-Implementação.docx
+++ b/AtividadeAvaliativaEquipe-Implementação.docx
@@ -8,8 +8,6 @@
         <w:ind w:left="0" w:right="5" w:firstLine="0"/>
         <w:jc w:val="center"/>
       </w:pPr>
-      <w:bookmarkStart w:id="0" w:name="_GoBack"/>
-      <w:bookmarkEnd w:id="0"/>
       <w:r>
         <w:rPr>
           <w:rFonts w:ascii="Times New Roman" w:eastAsia="Times New Roman" w:hAnsi="Times New Roman" w:cs="Times New Roman"/>
@@ -163,277 +161,27 @@
         <w:spacing w:after="22" w:line="259" w:lineRule="auto"/>
         <w:ind w:left="-5" w:right="0"/>
         <w:jc w:val="left"/>
-      </w:pPr>
-      <w:r>
-        <w:rPr>
-          <w:noProof/>
-          <w:sz w:val="22"/>
-        </w:rPr>
-        <mc:AlternateContent>
-          <mc:Choice Requires="wpg">
-            <w:drawing>
-              <wp:anchor distT="0" distB="0" distL="114300" distR="114300" simplePos="0" relativeHeight="251658240" behindDoc="1" locked="0" layoutInCell="1" allowOverlap="1">
-                <wp:simplePos x="0" y="0"/>
-                <wp:positionH relativeFrom="column">
-                  <wp:posOffset>-111556</wp:posOffset>
-                </wp:positionH>
-                <wp:positionV relativeFrom="paragraph">
-                  <wp:posOffset>-769496</wp:posOffset>
-                </wp:positionV>
-                <wp:extent cx="4688586" cy="2276094"/>
-                <wp:effectExtent l="0" t="0" r="0" b="0"/>
-                <wp:wrapNone/>
-                <wp:docPr id="4333" name="Group 4333"/>
-                <wp:cNvGraphicFramePr/>
-                <a:graphic xmlns:a="http://schemas.openxmlformats.org/drawingml/2006/main">
-                  <a:graphicData uri="http://schemas.microsoft.com/office/word/2010/wordprocessingGroup">
-                    <wpg:wgp>
-                      <wpg:cNvGrpSpPr/>
-                      <wpg:grpSpPr>
-                        <a:xfrm>
-                          <a:off x="0" y="0"/>
-                          <a:ext cx="4688586" cy="2276094"/>
-                          <a:chOff x="0" y="0"/>
-                          <a:chExt cx="4688586" cy="2276094"/>
-                        </a:xfrm>
-                      </wpg:grpSpPr>
-                      <pic:pic xmlns:pic="http://schemas.openxmlformats.org/drawingml/2006/picture">
-                        <pic:nvPicPr>
-                          <pic:cNvPr id="27" name="Picture 27"/>
-                          <pic:cNvPicPr/>
-                        </pic:nvPicPr>
-                        <pic:blipFill>
-                          <a:blip r:embed="rId7"/>
-                          <a:stretch>
-                            <a:fillRect/>
-                          </a:stretch>
-                        </pic:blipFill>
-                        <pic:spPr>
-                          <a:xfrm>
-                            <a:off x="1030224" y="0"/>
-                            <a:ext cx="3658362" cy="386334"/>
-                          </a:xfrm>
-                          <a:prstGeom prst="rect">
-                            <a:avLst/>
-                          </a:prstGeom>
-                        </pic:spPr>
-                      </pic:pic>
-                      <pic:pic xmlns:pic="http://schemas.openxmlformats.org/drawingml/2006/picture">
-                        <pic:nvPicPr>
-                          <pic:cNvPr id="41" name="Picture 41"/>
-                          <pic:cNvPicPr/>
-                        </pic:nvPicPr>
-                        <pic:blipFill>
-                          <a:blip r:embed="rId8"/>
-                          <a:stretch>
-                            <a:fillRect/>
-                          </a:stretch>
-                        </pic:blipFill>
-                        <pic:spPr>
-                          <a:xfrm>
-                            <a:off x="2702052" y="236220"/>
-                            <a:ext cx="316243" cy="386334"/>
-                          </a:xfrm>
-                          <a:prstGeom prst="rect">
-                            <a:avLst/>
-                          </a:prstGeom>
-                        </pic:spPr>
-                      </pic:pic>
-                      <pic:pic xmlns:pic="http://schemas.openxmlformats.org/drawingml/2006/picture">
-                        <pic:nvPicPr>
-                          <pic:cNvPr id="44" name="Picture 44"/>
-                          <pic:cNvPicPr/>
-                        </pic:nvPicPr>
-                        <pic:blipFill>
-                          <a:blip r:embed="rId9"/>
-                          <a:stretch>
-                            <a:fillRect/>
-                          </a:stretch>
-                        </pic:blipFill>
-                        <pic:spPr>
-                          <a:xfrm>
-                            <a:off x="1524" y="472440"/>
-                            <a:ext cx="3659886" cy="386334"/>
-                          </a:xfrm>
-                          <a:prstGeom prst="rect">
-                            <a:avLst/>
-                          </a:prstGeom>
-                        </pic:spPr>
-                      </pic:pic>
-                      <pic:pic xmlns:pic="http://schemas.openxmlformats.org/drawingml/2006/picture">
-                        <pic:nvPicPr>
-                          <pic:cNvPr id="57" name="Picture 57"/>
-                          <pic:cNvPicPr/>
-                        </pic:nvPicPr>
-                        <pic:blipFill>
-                          <a:blip r:embed="rId10"/>
-                          <a:stretch>
-                            <a:fillRect/>
-                          </a:stretch>
-                        </pic:blipFill>
-                        <pic:spPr>
-                          <a:xfrm>
-                            <a:off x="1524" y="710184"/>
-                            <a:ext cx="3873246" cy="386334"/>
-                          </a:xfrm>
-                          <a:prstGeom prst="rect">
-                            <a:avLst/>
-                          </a:prstGeom>
-                        </pic:spPr>
-                      </pic:pic>
-                      <pic:pic xmlns:pic="http://schemas.openxmlformats.org/drawingml/2006/picture">
-                        <pic:nvPicPr>
-                          <pic:cNvPr id="61" name="Picture 61"/>
-                          <pic:cNvPicPr/>
-                        </pic:nvPicPr>
-                        <pic:blipFill>
-                          <a:blip r:embed="rId10"/>
-                          <a:stretch>
-                            <a:fillRect/>
-                          </a:stretch>
-                        </pic:blipFill>
-                        <pic:spPr>
-                          <a:xfrm>
-                            <a:off x="1524" y="946404"/>
-                            <a:ext cx="3873246" cy="386334"/>
-                          </a:xfrm>
-                          <a:prstGeom prst="rect">
-                            <a:avLst/>
-                          </a:prstGeom>
-                        </pic:spPr>
-                      </pic:pic>
-                      <pic:pic xmlns:pic="http://schemas.openxmlformats.org/drawingml/2006/picture">
-                        <pic:nvPicPr>
-                          <pic:cNvPr id="65" name="Picture 65"/>
-                          <pic:cNvPicPr/>
-                        </pic:nvPicPr>
-                        <pic:blipFill>
-                          <a:blip r:embed="rId10"/>
-                          <a:stretch>
-                            <a:fillRect/>
-                          </a:stretch>
-                        </pic:blipFill>
-                        <pic:spPr>
-                          <a:xfrm>
-                            <a:off x="1524" y="1182624"/>
-                            <a:ext cx="3873246" cy="386334"/>
-                          </a:xfrm>
-                          <a:prstGeom prst="rect">
-                            <a:avLst/>
-                          </a:prstGeom>
-                        </pic:spPr>
-                      </pic:pic>
-                      <pic:pic xmlns:pic="http://schemas.openxmlformats.org/drawingml/2006/picture">
-                        <pic:nvPicPr>
-                          <pic:cNvPr id="69" name="Picture 69"/>
-                          <pic:cNvPicPr/>
-                        </pic:nvPicPr>
-                        <pic:blipFill>
-                          <a:blip r:embed="rId10"/>
-                          <a:stretch>
-                            <a:fillRect/>
-                          </a:stretch>
-                        </pic:blipFill>
-                        <pic:spPr>
-                          <a:xfrm>
-                            <a:off x="1524" y="1420368"/>
-                            <a:ext cx="3873246" cy="386334"/>
-                          </a:xfrm>
-                          <a:prstGeom prst="rect">
-                            <a:avLst/>
-                          </a:prstGeom>
-                        </pic:spPr>
-                      </pic:pic>
-                      <pic:pic xmlns:pic="http://schemas.openxmlformats.org/drawingml/2006/picture">
-                        <pic:nvPicPr>
-                          <pic:cNvPr id="73" name="Picture 73"/>
-                          <pic:cNvPicPr/>
-                        </pic:nvPicPr>
-                        <pic:blipFill>
-                          <a:blip r:embed="rId8"/>
-                          <a:stretch>
-                            <a:fillRect/>
-                          </a:stretch>
-                        </pic:blipFill>
-                        <pic:spPr>
-                          <a:xfrm>
-                            <a:off x="1524" y="1656588"/>
-                            <a:ext cx="316243" cy="386334"/>
-                          </a:xfrm>
-                          <a:prstGeom prst="rect">
-                            <a:avLst/>
-                          </a:prstGeom>
-                        </pic:spPr>
-                      </pic:pic>
-                      <pic:pic xmlns:pic="http://schemas.openxmlformats.org/drawingml/2006/picture">
-                        <pic:nvPicPr>
-                          <pic:cNvPr id="76" name="Picture 76"/>
-                          <pic:cNvPicPr/>
-                        </pic:nvPicPr>
-                        <pic:blipFill>
-                          <a:blip r:embed="rId11"/>
-                          <a:stretch>
-                            <a:fillRect/>
-                          </a:stretch>
-                        </pic:blipFill>
-                        <pic:spPr>
-                          <a:xfrm>
-                            <a:off x="0" y="1888249"/>
-                            <a:ext cx="2329434" cy="387845"/>
-                          </a:xfrm>
-                          <a:prstGeom prst="rect">
-                            <a:avLst/>
-                          </a:prstGeom>
-                        </pic:spPr>
-                      </pic:pic>
-                    </wpg:wgp>
-                  </a:graphicData>
-                </a:graphic>
-              </wp:anchor>
-            </w:drawing>
-          </mc:Choice>
-          <mc:Fallback xmlns:a="http://schemas.openxmlformats.org/drawingml/2006/main">
-            <w:pict>
-              <v:group id="Group 4333" style="width:369.18pt;height:179.22pt;position:absolute;z-index:-2147483599;mso-position-horizontal-relative:text;mso-position-horizontal:absolute;margin-left:-8.784pt;mso-position-vertical-relative:text;margin-top:-60.5903pt;" coordsize="46885,22760">
-                <v:shape id="Picture 27" style="position:absolute;width:36583;height:3863;left:10302;top:0;" filled="f">
-                  <v:imagedata r:id="rId12"/>
-                </v:shape>
-                <v:shape id="Picture 41" style="position:absolute;width:3162;height:3863;left:27020;top:2362;" filled="f">
-                  <v:imagedata r:id="rId13"/>
-                </v:shape>
-                <v:shape id="Picture 44" style="position:absolute;width:36598;height:3863;left:15;top:4724;" filled="f">
-                  <v:imagedata r:id="rId14"/>
-                </v:shape>
-                <v:shape id="Picture 57" style="position:absolute;width:38732;height:3863;left:15;top:7101;" filled="f">
-                  <v:imagedata r:id="rId15"/>
-                </v:shape>
-                <v:shape id="Picture 61" style="position:absolute;width:38732;height:3863;left:15;top:9464;" filled="f">
-                  <v:imagedata r:id="rId15"/>
-                </v:shape>
-                <v:shape id="Picture 65" style="position:absolute;width:38732;height:3863;left:15;top:11826;" filled="f">
-                  <v:imagedata r:id="rId15"/>
-                </v:shape>
-                <v:shape id="Picture 69" style="position:absolute;width:38732;height:3863;left:15;top:14203;" filled="f">
-                  <v:imagedata r:id="rId15"/>
-                </v:shape>
-                <v:shape id="Picture 73" style="position:absolute;width:3162;height:3863;left:15;top:16565;" filled="f">
-                  <v:imagedata r:id="rId13"/>
-                </v:shape>
-                <v:shape id="Picture 76" style="position:absolute;width:23294;height:3878;left:0;top:18882;" filled="f">
-                  <v:imagedata r:id="rId16"/>
-                </v:shape>
-              </v:group>
-            </w:pict>
-          </mc:Fallback>
-        </mc:AlternateContent>
-      </w:r>
-      <w:r>
         <w:rPr>
           <w:rFonts w:ascii="Times New Roman" w:eastAsia="Times New Roman" w:hAnsi="Times New Roman" w:cs="Times New Roman"/>
           <w:sz w:val="28"/>
         </w:rPr>
-        <w:t xml:space="preserve">________________________________________ </w:t>
-      </w:r>
+      </w:pPr>
+      <w:r>
+        <w:rPr>
+          <w:rFonts w:ascii="Times New Roman" w:eastAsia="Times New Roman" w:hAnsi="Times New Roman" w:cs="Times New Roman"/>
+          <w:sz w:val="28"/>
+        </w:rPr>
+        <w:t xml:space="preserve">Lucas Eduardo Giovanini </w:t>
+      </w:r>
+      <w:proofErr w:type="spellStart"/>
+      <w:r>
+        <w:rPr>
+          <w:rFonts w:ascii="Times New Roman" w:eastAsia="Times New Roman" w:hAnsi="Times New Roman" w:cs="Times New Roman"/>
+          <w:sz w:val="28"/>
+        </w:rPr>
+        <w:t>Marrega</w:t>
+      </w:r>
+      <w:proofErr w:type="spellEnd"/>
     </w:p>
     <w:p>
       <w:pPr>
@@ -446,35 +194,14 @@
           <w:rFonts w:ascii="Times New Roman" w:eastAsia="Times New Roman" w:hAnsi="Times New Roman" w:cs="Times New Roman"/>
           <w:sz w:val="28"/>
         </w:rPr>
-        <w:t xml:space="preserve">________________________________________ </w:t>
-      </w:r>
-    </w:p>
-    <w:p>
-      <w:pPr>
-        <w:spacing w:after="22" w:line="259" w:lineRule="auto"/>
-        <w:ind w:left="-5" w:right="0"/>
-        <w:jc w:val="left"/>
-      </w:pPr>
+        <w:t>João Vitor Borges</w:t>
+      </w:r>
       <w:r>
         <w:rPr>
           <w:rFonts w:ascii="Times New Roman" w:eastAsia="Times New Roman" w:hAnsi="Times New Roman" w:cs="Times New Roman"/>
           <w:sz w:val="28"/>
         </w:rPr>
-        <w:t xml:space="preserve">________________________________________ </w:t>
-      </w:r>
-    </w:p>
-    <w:p>
-      <w:pPr>
-        <w:spacing w:after="22" w:line="259" w:lineRule="auto"/>
-        <w:ind w:left="-5" w:right="0"/>
-        <w:jc w:val="left"/>
-      </w:pPr>
-      <w:r>
-        <w:rPr>
-          <w:rFonts w:ascii="Times New Roman" w:eastAsia="Times New Roman" w:hAnsi="Times New Roman" w:cs="Times New Roman"/>
-          <w:sz w:val="28"/>
-        </w:rPr>
-        <w:t xml:space="preserve">________________________________________ </w:t>
+        <w:t xml:space="preserve"> </w:t>
       </w:r>
     </w:p>
     <w:p>
@@ -537,13 +264,7 @@
         <w:ind w:left="-5" w:right="0"/>
       </w:pPr>
       <w:r>
-        <w:t>Esta atividade é prática, consistindo no desenvolvimento de uma solução de um problema apresentado para um domínio específico (ou proposto pela equipe) utilizando métodos de busca. Port</w:t>
-      </w:r>
-      <w:r>
-        <w:t>anto, o trabalho está baseado nos conceitos estudados, na identificação de cada um dos elementos, na implementação dos métodos e da representação do problema, bem como na execução do método para encontrar soluções particulares e da análise dos resultados o</w:t>
-      </w:r>
-      <w:r>
-        <w:t xml:space="preserve">btidos.  </w:t>
+        <w:t xml:space="preserve">Esta atividade é prática, consistindo no desenvolvimento de uma solução de um problema apresentado para um domínio específico (ou proposto pela equipe) utilizando métodos de busca. Portanto, o trabalho está baseado nos conceitos estudados, na identificação de cada um dos elementos, na implementação dos métodos e da representação do problema, bem como na execução do método para encontrar soluções particulares e da análise dos resultados obtidos.  </w:t>
       </w:r>
     </w:p>
     <w:p>
@@ -562,52 +283,6 @@
       </w:pPr>
       <w:r>
         <w:rPr>
-          <w:noProof/>
-        </w:rPr>
-        <w:drawing>
-          <wp:anchor distT="0" distB="0" distL="114300" distR="114300" simplePos="0" relativeHeight="251659264" behindDoc="1" locked="0" layoutInCell="1" allowOverlap="0">
-            <wp:simplePos x="0" y="0"/>
-            <wp:positionH relativeFrom="column">
-              <wp:posOffset>-102412</wp:posOffset>
-            </wp:positionH>
-            <wp:positionV relativeFrom="paragraph">
-              <wp:posOffset>-86328</wp:posOffset>
-            </wp:positionV>
-            <wp:extent cx="834390" cy="355841"/>
-            <wp:effectExtent l="0" t="0" r="0" b="0"/>
-            <wp:wrapNone/>
-            <wp:docPr id="99" name="Picture 99"/>
-            <wp:cNvGraphicFramePr/>
-            <a:graphic xmlns:a="http://schemas.openxmlformats.org/drawingml/2006/main">
-              <a:graphicData uri="http://schemas.openxmlformats.org/drawingml/2006/picture">
-                <pic:pic xmlns:pic="http://schemas.openxmlformats.org/drawingml/2006/picture">
-                  <pic:nvPicPr>
-                    <pic:cNvPr id="99" name="Picture 99"/>
-                    <pic:cNvPicPr/>
-                  </pic:nvPicPr>
-                  <pic:blipFill>
-                    <a:blip r:embed="rId17"/>
-                    <a:stretch>
-                      <a:fillRect/>
-                    </a:stretch>
-                  </pic:blipFill>
-                  <pic:spPr>
-                    <a:xfrm>
-                      <a:off x="0" y="0"/>
-                      <a:ext cx="834390" cy="355841"/>
-                    </a:xfrm>
-                    <a:prstGeom prst="rect">
-                      <a:avLst/>
-                    </a:prstGeom>
-                  </pic:spPr>
-                </pic:pic>
-              </a:graphicData>
-            </a:graphic>
-          </wp:anchor>
-        </w:drawing>
-      </w:r>
-      <w:r>
-        <w:rPr>
           <w:b/>
         </w:rPr>
         <w:t>PASSO</w:t>
@@ -633,10 +308,7 @@
         <w:t xml:space="preserve">  </w:t>
       </w:r>
       <w:r>
-        <w:t>Definição do domínio do problema para o qual será desenvolvido o sistema. Caso a equipe tenha uma proposta, discuta com o professor para verificar sua viabilidade e definir as limitações; caso contrário será fornecido um problema com</w:t>
-      </w:r>
-      <w:r>
-        <w:t xml:space="preserve"> sua especificação. Esta escolha do problema deve permitir o uso dos métodos indicados para sua solução dentro do prazo disponível (duas semanas) devido às restrições de tempo na disciplina. </w:t>
+        <w:t xml:space="preserve">Definição do domínio do problema para o qual será desenvolvido o sistema. Caso a equipe tenha uma proposta, discuta com o professor para verificar sua viabilidade e definir as limitações; caso contrário será fornecido um problema com sua especificação. Esta escolha do problema deve permitir o uso dos métodos indicados para sua solução dentro do prazo disponível (duas semanas) devido às restrições de tempo na disciplina. </w:t>
       </w:r>
     </w:p>
     <w:p>
@@ -657,7 +329,28 @@
         <w:t xml:space="preserve">Problema a ser trabalhado: </w:t>
       </w:r>
       <w:r>
-        <w:t xml:space="preserve">________________________________________________ </w:t>
+        <w:rPr>
+          <w:b/>
+          <w:bCs/>
+        </w:rPr>
+        <w:t>Ca</w:t>
+      </w:r>
+      <w:r>
+        <w:rPr>
+          <w:b/>
+          <w:bCs/>
+        </w:rPr>
+        <w:t>ix</w:t>
+      </w:r>
+      <w:r>
+        <w:rPr>
+          <w:b/>
+          <w:bCs/>
+        </w:rPr>
+        <w:t>eiro viajante</w:t>
+      </w:r>
+      <w:r>
+        <w:t xml:space="preserve"> </w:t>
       </w:r>
     </w:p>
     <w:p>
@@ -673,9 +366,108 @@
     <w:p>
       <w:pPr>
         <w:ind w:left="-5" w:right="0"/>
-      </w:pPr>
-      <w:r>
-        <w:t xml:space="preserve">Descrição do Problema: ___________________________________________________ </w:t>
+        <w:rPr>
+          <w:b/>
+          <w:bCs/>
+        </w:rPr>
+      </w:pPr>
+      <w:r>
+        <w:t xml:space="preserve">Descrição do Problema: </w:t>
+      </w:r>
+      <w:r>
+        <w:rPr>
+          <w:b/>
+          <w:bCs/>
+        </w:rPr>
+        <w:t>Um comerciante deseja vender seus produtos em 5 cidades diferentes. Para economizar tempo e combustível, ele deseja saber qual é a menor rota diária para passar por todas as cidades sem que elas se repitam. O ponto final é quando o comerciante chega na cidade de origem.</w:t>
+      </w:r>
+    </w:p>
+    <w:p>
+      <w:pPr>
+        <w:ind w:left="-5" w:right="0"/>
+      </w:pPr>
+    </w:p>
+    <w:p>
+      <w:pPr>
+        <w:ind w:left="-5" w:right="0"/>
+        <w:rPr>
+          <w:b/>
+        </w:rPr>
+      </w:pPr>
+    </w:p>
+    <w:p>
+      <w:pPr>
+        <w:ind w:left="-5" w:right="0"/>
+      </w:pPr>
+      <w:r>
+        <w:rPr>
+          <w:b/>
+        </w:rPr>
+        <w:t>PASSO</w:t>
+      </w:r>
+      <w:r>
+        <w:rPr>
+          <w:b/>
+          <w:sz w:val="19"/>
+        </w:rPr>
+        <w:t xml:space="preserve"> </w:t>
+      </w:r>
+      <w:r>
+        <w:rPr>
+          <w:b/>
+        </w:rPr>
+        <w:t>2:</w:t>
+      </w:r>
+      <w:r>
+        <w:rPr>
+          <w:b/>
+          <w:sz w:val="19"/>
+        </w:rPr>
+        <w:t xml:space="preserve">  </w:t>
+      </w:r>
+      <w:r>
+        <w:t xml:space="preserve">Estudar o problema e definir o que será considerado como estado do problema. Lembrar que o estado permite compreender como o “mundo” está, em relação a todos os aspectos envolvidos no problema, em um dado instante de tempo. Definir uma estrutura de dados que permita representar adequadamente o estado do problema, ou seja, que represente de maneira completa e única todas as informações que caracterizam um estado. </w:t>
+      </w:r>
+    </w:p>
+    <w:p>
+      <w:pPr>
+        <w:ind w:left="-5" w:right="0"/>
+      </w:pPr>
+      <w:r>
+        <w:t>Informações que caracterizam um estado no problema</w:t>
+      </w:r>
+    </w:p>
+    <w:p>
+      <w:pPr>
+        <w:ind w:left="-5" w:right="0"/>
+        <w:rPr>
+          <w:b/>
+          <w:bCs/>
+          <w:u w:val="single"/>
+        </w:rPr>
+      </w:pPr>
+      <w:r>
+        <w:rPr>
+          <w:b/>
+          <w:bCs/>
+        </w:rPr>
+        <w:t>R: o estado será as cidades pelas quais ele já passou (contando com a atual</w:t>
+      </w:r>
+      <w:r>
+        <w:rPr>
+          <w:b/>
+          <w:bCs/>
+          <w:u w:val="single"/>
+        </w:rPr>
+        <w:t>)</w:t>
+      </w:r>
+      <w:r>
+        <w:rPr>
+          <w:b/>
+          <w:bCs/>
+          <w:u w:val="single"/>
+        </w:rPr>
+        <w:t xml:space="preserve"> </w:t>
       </w:r>
     </w:p>
     <w:p>
@@ -693,7 +485,41 @@
         <w:ind w:left="-5" w:right="0"/>
       </w:pPr>
       <w:r>
-        <w:t xml:space="preserve">_______________________________________________________________________ </w:t>
+        <w:lastRenderedPageBreak/>
+        <w:t>Estrutura de dados que representará um estado do problema</w:t>
+      </w:r>
+      <w:r>
+        <w:t>:</w:t>
+      </w:r>
+    </w:p>
+    <w:p>
+      <w:pPr>
+        <w:ind w:left="-5" w:right="0"/>
+        <w:rPr>
+          <w:b/>
+          <w:bCs/>
+        </w:rPr>
+      </w:pPr>
+      <w:r>
+        <w:rPr>
+          <w:b/>
+          <w:bCs/>
+        </w:rPr>
+        <w:t>R: Uma lista</w:t>
+      </w:r>
+      <w:r>
+        <w:rPr>
+          <w:b/>
+          <w:bCs/>
+        </w:rPr>
+        <w:t xml:space="preserve">. </w:t>
+      </w:r>
+      <w:r>
+        <w:rPr>
+          <w:b/>
+          <w:bCs/>
+        </w:rPr>
+        <w:t>Conforme vamos passando pelas cidades, essa lista é incrementada. O estado viável é: A lista ter tamanho 5 e apenas a primeira e a ultima posição devem se repetir.</w:t>
       </w:r>
     </w:p>
     <w:p>
@@ -711,7 +537,119 @@
         <w:ind w:left="-5" w:right="0"/>
       </w:pPr>
       <w:r>
-        <w:t xml:space="preserve">_______________________________________________________________________ </w:t>
+        <w:rPr>
+          <w:b/>
+        </w:rPr>
+        <w:t>PASSO</w:t>
+      </w:r>
+      <w:r>
+        <w:rPr>
+          <w:b/>
+          <w:sz w:val="19"/>
+        </w:rPr>
+        <w:t xml:space="preserve"> </w:t>
+      </w:r>
+      <w:r>
+        <w:rPr>
+          <w:b/>
+        </w:rPr>
+        <w:t>3:</w:t>
+      </w:r>
+      <w:r>
+        <w:rPr>
+          <w:b/>
+          <w:sz w:val="19"/>
+        </w:rPr>
+        <w:t xml:space="preserve">  </w:t>
+      </w:r>
+      <w:r>
+        <w:t>Baseado no problema, defina quais são os operadores (ações que podem transformam o estado em certo momento no próximo estado – que pode eventualmente ser o mesmo):</w:t>
+      </w:r>
+    </w:p>
+    <w:p>
+      <w:pPr>
+        <w:ind w:left="-5" w:right="0"/>
+      </w:pPr>
+    </w:p>
+    <w:p>
+      <w:pPr>
+        <w:ind w:left="-5" w:right="0"/>
+      </w:pPr>
+      <w:r>
+        <w:rPr>
+          <w:b/>
+        </w:rPr>
+        <w:t>R:1)</w:t>
+      </w:r>
+      <w:r>
+        <w:t xml:space="preserve"> </w:t>
+      </w:r>
+      <w:r>
+        <w:rPr>
+          <w:b/>
+          <w:bCs/>
+        </w:rPr>
+        <w:t>Mover-se para uma cidade vizinha.</w:t>
+      </w:r>
+    </w:p>
+    <w:p>
+      <w:pPr>
+        <w:ind w:left="-5" w:right="0"/>
+        <w:rPr>
+          <w:b/>
+        </w:rPr>
+      </w:pPr>
+      <w:r>
+        <w:rPr>
+          <w:b/>
+        </w:rPr>
+        <w:tab/>
+        <w:t>Condições:</w:t>
+      </w:r>
+    </w:p>
+    <w:p>
+      <w:pPr>
+        <w:ind w:left="-5" w:right="0"/>
+        <w:rPr>
+          <w:b/>
+        </w:rPr>
+      </w:pPr>
+      <w:r>
+        <w:rPr>
+          <w:b/>
+        </w:rPr>
+        <w:t xml:space="preserve">Enquanto a lista de cidades visitadas for menor </w:t>
+      </w:r>
+      <w:r>
+        <w:rPr>
+          <w:b/>
+        </w:rPr>
+        <w:t>que</w:t>
+      </w:r>
+      <w:r>
+        <w:rPr>
+          <w:b/>
+        </w:rPr>
+        <w:t xml:space="preserve"> 4, vamos ao vizinho de menor custo, desde que ele já não tenha sido visitado. As</w:t>
+      </w:r>
+      <w:r>
+        <w:rPr>
+          <w:b/>
+        </w:rPr>
+        <w:t>sim que a lista de cidades visitada tiver tamanho 4, a próxima cidade deve ser a cidade de origem.</w:t>
+      </w:r>
+    </w:p>
+    <w:p>
+      <w:pPr>
+        <w:ind w:left="-5" w:right="0"/>
+      </w:pPr>
+    </w:p>
+    <w:p>
+      <w:pPr>
+        <w:ind w:left="0" w:right="0" w:firstLine="0"/>
+      </w:pPr>
+      <w:r>
+        <w:t xml:space="preserve"> </w:t>
       </w:r>
     </w:p>
     <w:p>
@@ -729,113 +667,6 @@
         <w:ind w:left="-5" w:right="0"/>
       </w:pPr>
       <w:r>
-        <w:t xml:space="preserve">_______________________________________________________________________ </w:t>
-      </w:r>
-    </w:p>
-    <w:p>
-      <w:pPr>
-        <w:spacing w:after="0" w:line="259" w:lineRule="auto"/>
-        <w:ind w:left="0" w:right="0" w:firstLine="0"/>
-        <w:jc w:val="left"/>
-      </w:pPr>
-      <w:r>
-        <w:t xml:space="preserve"> </w:t>
-      </w:r>
-    </w:p>
-    <w:p>
-      <w:pPr>
-        <w:ind w:left="-5" w:right="0"/>
-      </w:pPr>
-      <w:r>
-        <w:t xml:space="preserve">_______________________________________________________________________ </w:t>
-      </w:r>
-    </w:p>
-    <w:p>
-      <w:pPr>
-        <w:spacing w:after="0" w:line="259" w:lineRule="auto"/>
-        <w:ind w:left="0" w:right="0" w:firstLine="0"/>
-        <w:jc w:val="left"/>
-      </w:pPr>
-      <w:r>
-        <w:t xml:space="preserve"> </w:t>
-      </w:r>
-    </w:p>
-    <w:p>
-      <w:pPr>
-        <w:ind w:left="-5" w:right="0"/>
-      </w:pPr>
-      <w:r>
-        <w:t>_______________________________</w:t>
-      </w:r>
-      <w:r>
-        <w:t xml:space="preserve">________________________________________ </w:t>
-      </w:r>
-    </w:p>
-    <w:p>
-      <w:pPr>
-        <w:spacing w:after="0" w:line="259" w:lineRule="auto"/>
-        <w:ind w:left="0" w:right="0" w:firstLine="0"/>
-        <w:jc w:val="left"/>
-      </w:pPr>
-      <w:r>
-        <w:t xml:space="preserve"> </w:t>
-      </w:r>
-    </w:p>
-    <w:p>
-      <w:pPr>
-        <w:ind w:left="-5" w:right="0"/>
-      </w:pPr>
-      <w:r>
-        <w:rPr>
-          <w:noProof/>
-        </w:rPr>
-        <w:lastRenderedPageBreak/>
-        <w:drawing>
-          <wp:anchor distT="0" distB="0" distL="114300" distR="114300" simplePos="0" relativeHeight="251660288" behindDoc="1" locked="0" layoutInCell="1" allowOverlap="0">
-            <wp:simplePos x="0" y="0"/>
-            <wp:positionH relativeFrom="column">
-              <wp:posOffset>-102412</wp:posOffset>
-            </wp:positionH>
-            <wp:positionV relativeFrom="paragraph">
-              <wp:posOffset>0</wp:posOffset>
-            </wp:positionV>
-            <wp:extent cx="919734" cy="355841"/>
-            <wp:effectExtent l="0" t="0" r="0" b="0"/>
-            <wp:wrapNone/>
-            <wp:docPr id="188" name="Picture 188"/>
-            <wp:cNvGraphicFramePr/>
-            <a:graphic xmlns:a="http://schemas.openxmlformats.org/drawingml/2006/main">
-              <a:graphicData uri="http://schemas.openxmlformats.org/drawingml/2006/picture">
-                <pic:pic xmlns:pic="http://schemas.openxmlformats.org/drawingml/2006/picture">
-                  <pic:nvPicPr>
-                    <pic:cNvPr id="188" name="Picture 188"/>
-                    <pic:cNvPicPr/>
-                  </pic:nvPicPr>
-                  <pic:blipFill>
-                    <a:blip r:embed="rId18"/>
-                    <a:stretch>
-                      <a:fillRect/>
-                    </a:stretch>
-                  </pic:blipFill>
-                  <pic:spPr>
-                    <a:xfrm>
-                      <a:off x="0" y="0"/>
-                      <a:ext cx="919734" cy="355841"/>
-                    </a:xfrm>
-                    <a:prstGeom prst="rect">
-                      <a:avLst/>
-                    </a:prstGeom>
-                  </pic:spPr>
-                </pic:pic>
-              </a:graphicData>
-            </a:graphic>
-          </wp:anchor>
-        </w:drawing>
-      </w:r>
-      <w:r>
-        <w:t xml:space="preserve">_______________________________________________________________________ </w:t>
-      </w:r>
-      <w:r>
         <w:rPr>
           <w:b/>
         </w:rPr>
@@ -852,7 +683,7 @@
         <w:rPr>
           <w:b/>
         </w:rPr>
-        <w:t>2:</w:t>
+        <w:t>4:</w:t>
       </w:r>
       <w:r>
         <w:rPr>
@@ -862,414 +693,9 @@
         <w:t xml:space="preserve">  </w:t>
       </w:r>
       <w:r>
-        <w:t xml:space="preserve">Estudar o problema e definir o que será considerado como estado do problema. </w:t>
-      </w:r>
-      <w:r>
-        <w:t>Lembrar que o estado permite compreender como o “mun</w:t>
-      </w:r>
-      <w:r>
-        <w:t xml:space="preserve">do” está, em </w:t>
-      </w:r>
-      <w:r>
-        <w:t>relação a todos os aspectos envolvidos no problema, em um dado instante de tempo. Definir uma estrutura de dados que permita representar adequadamente o estado do problema, ou seja, que represente de maneira completa e única todas as informaçõ</w:t>
-      </w:r>
-      <w:r>
-        <w:t xml:space="preserve">es que caracterizam um estado. </w:t>
-      </w:r>
-    </w:p>
-    <w:p>
-      <w:pPr>
-        <w:ind w:left="-5" w:right="0"/>
-      </w:pPr>
-      <w:r>
-        <w:t xml:space="preserve">Informações que caracterizam um estado no problema: __________________________ </w:t>
-      </w:r>
-    </w:p>
-    <w:p>
-      <w:pPr>
-        <w:spacing w:after="0" w:line="259" w:lineRule="auto"/>
-        <w:ind w:left="0" w:right="0" w:firstLine="0"/>
-        <w:jc w:val="left"/>
-      </w:pPr>
-      <w:r>
-        <w:t xml:space="preserve"> </w:t>
-      </w:r>
-    </w:p>
-    <w:p>
-      <w:pPr>
-        <w:ind w:left="-5" w:right="0"/>
-      </w:pPr>
-      <w:r>
-        <w:t xml:space="preserve">_______________________________________________________________________ </w:t>
-      </w:r>
-    </w:p>
-    <w:p>
-      <w:pPr>
-        <w:spacing w:after="0" w:line="259" w:lineRule="auto"/>
-        <w:ind w:left="0" w:right="0" w:firstLine="0"/>
-        <w:jc w:val="left"/>
-      </w:pPr>
-      <w:r>
-        <w:t xml:space="preserve"> </w:t>
-      </w:r>
-    </w:p>
-    <w:p>
-      <w:pPr>
-        <w:ind w:left="-5" w:right="0"/>
-      </w:pPr>
-      <w:r>
-        <w:t>___________________________________________________________________</w:t>
-      </w:r>
-      <w:r>
-        <w:t xml:space="preserve">____ </w:t>
-      </w:r>
-    </w:p>
-    <w:p>
-      <w:pPr>
-        <w:spacing w:after="0" w:line="259" w:lineRule="auto"/>
-        <w:ind w:left="0" w:right="0" w:firstLine="0"/>
-        <w:jc w:val="left"/>
-      </w:pPr>
-      <w:r>
-        <w:t xml:space="preserve"> </w:t>
-      </w:r>
-    </w:p>
-    <w:p>
-      <w:pPr>
-        <w:ind w:left="-5" w:right="0"/>
-      </w:pPr>
-      <w:r>
-        <w:t xml:space="preserve">_______________________________________________________________________ </w:t>
-      </w:r>
-    </w:p>
-    <w:p>
-      <w:pPr>
-        <w:spacing w:after="0" w:line="259" w:lineRule="auto"/>
-        <w:ind w:left="0" w:right="0" w:firstLine="0"/>
-        <w:jc w:val="left"/>
-      </w:pPr>
-      <w:r>
-        <w:t xml:space="preserve"> </w:t>
-      </w:r>
-    </w:p>
-    <w:p>
-      <w:pPr>
-        <w:ind w:left="-5" w:right="0"/>
-      </w:pPr>
-      <w:r>
-        <w:t xml:space="preserve">Estrutura de dados que representará um estado do problema: ____________________ </w:t>
-      </w:r>
-    </w:p>
-    <w:p>
-      <w:pPr>
-        <w:spacing w:after="0" w:line="259" w:lineRule="auto"/>
-        <w:ind w:left="0" w:right="0" w:firstLine="0"/>
-        <w:jc w:val="left"/>
-      </w:pPr>
-      <w:r>
-        <w:t xml:space="preserve"> </w:t>
-      </w:r>
-    </w:p>
-    <w:p>
-      <w:pPr>
-        <w:ind w:left="-5" w:right="0"/>
-      </w:pPr>
-      <w:r>
-        <w:t xml:space="preserve">_______________________________________________________________________ </w:t>
-      </w:r>
-    </w:p>
-    <w:p>
-      <w:pPr>
-        <w:spacing w:after="0" w:line="259" w:lineRule="auto"/>
-        <w:ind w:left="0" w:right="0" w:firstLine="0"/>
-        <w:jc w:val="left"/>
-      </w:pPr>
-      <w:r>
-        <w:t xml:space="preserve"> </w:t>
-      </w:r>
-    </w:p>
-    <w:p>
-      <w:pPr>
-        <w:ind w:left="-5" w:right="0"/>
-      </w:pPr>
-      <w:r>
-        <w:t xml:space="preserve">_______________________________________________________________________ </w:t>
-      </w:r>
-    </w:p>
-    <w:p>
-      <w:pPr>
-        <w:spacing w:after="0" w:line="259" w:lineRule="auto"/>
-        <w:ind w:left="0" w:right="0" w:firstLine="0"/>
-        <w:jc w:val="left"/>
-      </w:pPr>
-      <w:r>
-        <w:t xml:space="preserve"> </w:t>
-      </w:r>
-    </w:p>
-    <w:p>
-      <w:pPr>
-        <w:ind w:left="-5" w:right="0"/>
-      </w:pPr>
-      <w:r>
-        <w:t xml:space="preserve">_______________________________________________________________________ </w:t>
-      </w:r>
-    </w:p>
-    <w:p>
-      <w:pPr>
-        <w:spacing w:after="0" w:line="259" w:lineRule="auto"/>
-        <w:ind w:left="0" w:right="0" w:firstLine="0"/>
-        <w:jc w:val="left"/>
-      </w:pPr>
-      <w:r>
-        <w:t xml:space="preserve"> </w:t>
-      </w:r>
-    </w:p>
-    <w:p>
-      <w:pPr>
-        <w:ind w:left="-5" w:right="0"/>
-      </w:pPr>
-      <w:r>
-        <w:rPr>
-          <w:noProof/>
-        </w:rPr>
-        <w:drawing>
-          <wp:anchor distT="0" distB="0" distL="114300" distR="114300" simplePos="0" relativeHeight="251661312" behindDoc="1" locked="0" layoutInCell="1" allowOverlap="0">
-            <wp:simplePos x="0" y="0"/>
-            <wp:positionH relativeFrom="column">
-              <wp:posOffset>-102412</wp:posOffset>
-            </wp:positionH>
-            <wp:positionV relativeFrom="paragraph">
-              <wp:posOffset>-86660</wp:posOffset>
-            </wp:positionV>
-            <wp:extent cx="870966" cy="355841"/>
-            <wp:effectExtent l="0" t="0" r="0" b="0"/>
-            <wp:wrapNone/>
-            <wp:docPr id="232" name="Picture 232"/>
-            <wp:cNvGraphicFramePr/>
-            <a:graphic xmlns:a="http://schemas.openxmlformats.org/drawingml/2006/main">
-              <a:graphicData uri="http://schemas.openxmlformats.org/drawingml/2006/picture">
-                <pic:pic xmlns:pic="http://schemas.openxmlformats.org/drawingml/2006/picture">
-                  <pic:nvPicPr>
-                    <pic:cNvPr id="232" name="Picture 232"/>
-                    <pic:cNvPicPr/>
-                  </pic:nvPicPr>
-                  <pic:blipFill>
-                    <a:blip r:embed="rId19"/>
-                    <a:stretch>
-                      <a:fillRect/>
-                    </a:stretch>
-                  </pic:blipFill>
-                  <pic:spPr>
-                    <a:xfrm>
-                      <a:off x="0" y="0"/>
-                      <a:ext cx="870966" cy="355841"/>
-                    </a:xfrm>
-                    <a:prstGeom prst="rect">
-                      <a:avLst/>
-                    </a:prstGeom>
-                  </pic:spPr>
-                </pic:pic>
-              </a:graphicData>
-            </a:graphic>
-          </wp:anchor>
-        </w:drawing>
-      </w:r>
-      <w:r>
-        <w:rPr>
-          <w:b/>
-        </w:rPr>
-        <w:t>PASSO</w:t>
-      </w:r>
-      <w:r>
-        <w:rPr>
-          <w:b/>
-          <w:sz w:val="19"/>
-        </w:rPr>
-        <w:t xml:space="preserve"> </w:t>
-      </w:r>
-      <w:r>
-        <w:rPr>
-          <w:b/>
-        </w:rPr>
-        <w:t>3:</w:t>
-      </w:r>
-      <w:r>
-        <w:rPr>
-          <w:b/>
-          <w:sz w:val="19"/>
-        </w:rPr>
-        <w:t xml:space="preserve">  </w:t>
-      </w:r>
-      <w:r>
-        <w:t>Baseado no problema,</w:t>
-      </w:r>
-      <w:r>
-        <w:t xml:space="preserve"> defina quais são os operadores (ações que podem transformam o estado em certo momento no próximo estado </w:t>
-      </w:r>
-      <w:r>
-        <w:t>–</w:t>
-      </w:r>
-      <w:r>
-        <w:t xml:space="preserve"> que pode eventualmente ser o mesmo):______________________________________________ </w:t>
-      </w:r>
-    </w:p>
-    <w:p>
-      <w:pPr>
-        <w:spacing w:after="0" w:line="259" w:lineRule="auto"/>
-        <w:ind w:left="0" w:right="0" w:firstLine="0"/>
-        <w:jc w:val="left"/>
-      </w:pPr>
-      <w:r>
-        <w:t xml:space="preserve"> </w:t>
-      </w:r>
-    </w:p>
-    <w:p>
-      <w:pPr>
-        <w:ind w:left="-5" w:right="0"/>
-      </w:pPr>
-      <w:r>
-        <w:t>_______________________________________________________________</w:t>
-      </w:r>
-      <w:r>
-        <w:t xml:space="preserve">________ </w:t>
-      </w:r>
-    </w:p>
-    <w:p>
-      <w:pPr>
-        <w:spacing w:after="0" w:line="259" w:lineRule="auto"/>
-        <w:ind w:left="0" w:right="0" w:firstLine="0"/>
-        <w:jc w:val="left"/>
-      </w:pPr>
-      <w:r>
-        <w:t xml:space="preserve"> </w:t>
-      </w:r>
-    </w:p>
-    <w:p>
-      <w:pPr>
-        <w:ind w:left="-5" w:right="0"/>
-      </w:pPr>
-      <w:r>
-        <w:t xml:space="preserve">_______________________________________________________________________ </w:t>
-      </w:r>
-    </w:p>
-    <w:p>
-      <w:pPr>
-        <w:spacing w:after="0" w:line="259" w:lineRule="auto"/>
-        <w:ind w:left="0" w:right="0" w:firstLine="0"/>
-        <w:jc w:val="left"/>
-      </w:pPr>
-      <w:r>
-        <w:t xml:space="preserve"> </w:t>
-      </w:r>
-    </w:p>
-    <w:p>
-      <w:pPr>
-        <w:ind w:left="-5" w:right="0"/>
-      </w:pPr>
-      <w:r>
-        <w:t xml:space="preserve">_______________________________________________________________________ </w:t>
-      </w:r>
-    </w:p>
-    <w:p>
-      <w:pPr>
-        <w:spacing w:after="0" w:line="259" w:lineRule="auto"/>
-        <w:ind w:left="0" w:right="0" w:firstLine="0"/>
-        <w:jc w:val="left"/>
-      </w:pPr>
-      <w:r>
-        <w:t xml:space="preserve"> </w:t>
-      </w:r>
-    </w:p>
-    <w:p>
-      <w:pPr>
-        <w:spacing w:after="0" w:line="259" w:lineRule="auto"/>
-        <w:ind w:left="0" w:right="0" w:firstLine="0"/>
-        <w:jc w:val="left"/>
-      </w:pPr>
-      <w:r>
-        <w:t xml:space="preserve"> </w:t>
-      </w:r>
-    </w:p>
-    <w:p>
-      <w:pPr>
-        <w:ind w:left="-5" w:right="0"/>
-      </w:pPr>
-      <w:r>
-        <w:rPr>
-          <w:noProof/>
-        </w:rPr>
-        <w:drawing>
-          <wp:anchor distT="0" distB="0" distL="114300" distR="114300" simplePos="0" relativeHeight="251662336" behindDoc="1" locked="0" layoutInCell="1" allowOverlap="0">
-            <wp:simplePos x="0" y="0"/>
-            <wp:positionH relativeFrom="column">
-              <wp:posOffset>-102412</wp:posOffset>
-            </wp:positionH>
-            <wp:positionV relativeFrom="paragraph">
-              <wp:posOffset>-86548</wp:posOffset>
-            </wp:positionV>
-            <wp:extent cx="816102" cy="355841"/>
-            <wp:effectExtent l="0" t="0" r="0" b="0"/>
-            <wp:wrapNone/>
-            <wp:docPr id="260" name="Picture 260"/>
-            <wp:cNvGraphicFramePr/>
-            <a:graphic xmlns:a="http://schemas.openxmlformats.org/drawingml/2006/main">
-              <a:graphicData uri="http://schemas.openxmlformats.org/drawingml/2006/picture">
-                <pic:pic xmlns:pic="http://schemas.openxmlformats.org/drawingml/2006/picture">
-                  <pic:nvPicPr>
-                    <pic:cNvPr id="260" name="Picture 260"/>
-                    <pic:cNvPicPr/>
-                  </pic:nvPicPr>
-                  <pic:blipFill>
-                    <a:blip r:embed="rId20"/>
-                    <a:stretch>
-                      <a:fillRect/>
-                    </a:stretch>
-                  </pic:blipFill>
-                  <pic:spPr>
-                    <a:xfrm>
-                      <a:off x="0" y="0"/>
-                      <a:ext cx="816102" cy="355841"/>
-                    </a:xfrm>
-                    <a:prstGeom prst="rect">
-                      <a:avLst/>
-                    </a:prstGeom>
-                  </pic:spPr>
-                </pic:pic>
-              </a:graphicData>
-            </a:graphic>
-          </wp:anchor>
-        </w:drawing>
-      </w:r>
-      <w:r>
-        <w:rPr>
-          <w:b/>
-        </w:rPr>
-        <w:t>PASSO</w:t>
-      </w:r>
-      <w:r>
-        <w:rPr>
-          <w:b/>
-          <w:sz w:val="19"/>
-        </w:rPr>
-        <w:t xml:space="preserve"> </w:t>
-      </w:r>
-      <w:r>
-        <w:rPr>
-          <w:b/>
-        </w:rPr>
-        <w:t>4:</w:t>
-      </w:r>
-      <w:r>
-        <w:rPr>
-          <w:b/>
-          <w:sz w:val="19"/>
-        </w:rPr>
-        <w:t xml:space="preserve">  </w:t>
-      </w:r>
-      <w:r>
         <w:t xml:space="preserve">Estude os códigos disponibilizados em </w:t>
       </w:r>
-      <w:hyperlink r:id="rId21">
+      <w:hyperlink r:id="rId7">
         <w:r>
           <w:rPr>
             <w:color w:val="0000FF"/>
@@ -1278,7 +704,7 @@
           <w:t>https://github.com/aimacode</w:t>
         </w:r>
       </w:hyperlink>
-      <w:hyperlink r:id="rId22">
+      <w:hyperlink r:id="rId8">
         <w:r>
           <w:t xml:space="preserve"> </w:t>
         </w:r>
@@ -1292,10 +718,23 @@
         <w:ind w:left="-5" w:right="0"/>
       </w:pPr>
       <w:r>
-        <w:t>Linguagem em que a solução do problema</w:t>
-      </w:r>
-      <w:r>
-        <w:t xml:space="preserve"> será implementada: ____________________ </w:t>
+        <w:t xml:space="preserve">Linguagem em que a solução do problema será implementada: </w:t>
+      </w:r>
+    </w:p>
+    <w:p>
+      <w:pPr>
+        <w:ind w:left="-5" w:right="0"/>
+        <w:rPr>
+          <w:b/>
+          <w:bCs/>
+        </w:rPr>
+      </w:pPr>
+      <w:r>
+        <w:rPr>
+          <w:b/>
+          <w:bCs/>
+        </w:rPr>
+        <w:t>R: Python</w:t>
       </w:r>
     </w:p>
     <w:p>
@@ -1314,53 +753,6 @@
       </w:pPr>
       <w:r>
         <w:rPr>
-          <w:noProof/>
-        </w:rPr>
-        <w:lastRenderedPageBreak/>
-        <w:drawing>
-          <wp:anchor distT="0" distB="0" distL="114300" distR="114300" simplePos="0" relativeHeight="251663360" behindDoc="1" locked="0" layoutInCell="1" allowOverlap="0">
-            <wp:simplePos x="0" y="0"/>
-            <wp:positionH relativeFrom="column">
-              <wp:posOffset>-102412</wp:posOffset>
-            </wp:positionH>
-            <wp:positionV relativeFrom="paragraph">
-              <wp:posOffset>-86963</wp:posOffset>
-            </wp:positionV>
-            <wp:extent cx="838962" cy="355841"/>
-            <wp:effectExtent l="0" t="0" r="0" b="0"/>
-            <wp:wrapNone/>
-            <wp:docPr id="281" name="Picture 281"/>
-            <wp:cNvGraphicFramePr/>
-            <a:graphic xmlns:a="http://schemas.openxmlformats.org/drawingml/2006/main">
-              <a:graphicData uri="http://schemas.openxmlformats.org/drawingml/2006/picture">
-                <pic:pic xmlns:pic="http://schemas.openxmlformats.org/drawingml/2006/picture">
-                  <pic:nvPicPr>
-                    <pic:cNvPr id="281" name="Picture 281"/>
-                    <pic:cNvPicPr/>
-                  </pic:nvPicPr>
-                  <pic:blipFill>
-                    <a:blip r:embed="rId23"/>
-                    <a:stretch>
-                      <a:fillRect/>
-                    </a:stretch>
-                  </pic:blipFill>
-                  <pic:spPr>
-                    <a:xfrm>
-                      <a:off x="0" y="0"/>
-                      <a:ext cx="838962" cy="355841"/>
-                    </a:xfrm>
-                    <a:prstGeom prst="rect">
-                      <a:avLst/>
-                    </a:prstGeom>
-                  </pic:spPr>
-                </pic:pic>
-              </a:graphicData>
-            </a:graphic>
-          </wp:anchor>
-        </w:drawing>
-      </w:r>
-      <w:r>
-        <w:rPr>
           <w:b/>
         </w:rPr>
         <w:t>PASSO</w:t>
@@ -1386,8 +778,13 @@
         <w:t xml:space="preserve">  </w:t>
       </w:r>
       <w:r>
-        <w:t xml:space="preserve">Os métodos de busca a serem utilizados para a solução do problema são os seguintes: a) Busca em profundidade; b) Busca em largura; c) Busca gulosa; d) Busca A*. </w:t>
-      </w:r>
+        <w:t>Os métodos de busca a serem utilizados para a solução do problema são os seguintes: a) Busca em profundidade; b) Busca em largura; c) Busca gulosa; d) B</w:t>
+      </w:r>
+      <w:bookmarkStart w:id="0" w:name="_GoBack"/>
+      <w:r>
+        <w:t xml:space="preserve">usca A*. </w:t>
+      </w:r>
+      <w:bookmarkEnd w:id="0"/>
     </w:p>
     <w:p>
       <w:pPr>
@@ -1405,52 +802,6 @@
       </w:pPr>
       <w:r>
         <w:rPr>
-          <w:noProof/>
-        </w:rPr>
-        <w:drawing>
-          <wp:anchor distT="0" distB="0" distL="114300" distR="114300" simplePos="0" relativeHeight="251664384" behindDoc="1" locked="0" layoutInCell="1" allowOverlap="0">
-            <wp:simplePos x="0" y="0"/>
-            <wp:positionH relativeFrom="column">
-              <wp:posOffset>-102412</wp:posOffset>
-            </wp:positionH>
-            <wp:positionV relativeFrom="paragraph">
-              <wp:posOffset>-86030</wp:posOffset>
-            </wp:positionV>
-            <wp:extent cx="875538" cy="355841"/>
-            <wp:effectExtent l="0" t="0" r="0" b="0"/>
-            <wp:wrapNone/>
-            <wp:docPr id="318" name="Picture 318"/>
-            <wp:cNvGraphicFramePr/>
-            <a:graphic xmlns:a="http://schemas.openxmlformats.org/drawingml/2006/main">
-              <a:graphicData uri="http://schemas.openxmlformats.org/drawingml/2006/picture">
-                <pic:pic xmlns:pic="http://schemas.openxmlformats.org/drawingml/2006/picture">
-                  <pic:nvPicPr>
-                    <pic:cNvPr id="318" name="Picture 318"/>
-                    <pic:cNvPicPr/>
-                  </pic:nvPicPr>
-                  <pic:blipFill>
-                    <a:blip r:embed="rId24"/>
-                    <a:stretch>
-                      <a:fillRect/>
-                    </a:stretch>
-                  </pic:blipFill>
-                  <pic:spPr>
-                    <a:xfrm>
-                      <a:off x="0" y="0"/>
-                      <a:ext cx="875538" cy="355841"/>
-                    </a:xfrm>
-                    <a:prstGeom prst="rect">
-                      <a:avLst/>
-                    </a:prstGeom>
-                  </pic:spPr>
-                </pic:pic>
-              </a:graphicData>
-            </a:graphic>
-          </wp:anchor>
-        </w:drawing>
-      </w:r>
-      <w:r>
-        <w:rPr>
           <w:b/>
         </w:rPr>
         <w:t>PASSO</w:t>
@@ -1476,10 +827,7 @@
         <w:t xml:space="preserve">  </w:t>
       </w:r>
       <w:r>
-        <w:t>Os métodos heurísticos (bu</w:t>
-      </w:r>
-      <w:r>
-        <w:t xml:space="preserve">sca gulosa e busca A*) são baseados em uma heurística que indica aproximadamente qual a melhor opção a ser seguida na busca. Use a mesma heurística para os dois métodos. </w:t>
+        <w:t xml:space="preserve">Os métodos heurísticos (busca gulosa e busca A*) são baseados em uma heurística que indica aproximadamente qual a melhor opção a ser seguida na busca. Use a mesma heurística para os dois métodos. </w:t>
       </w:r>
     </w:p>
     <w:p>
@@ -1505,10 +853,7 @@
         <w:ind w:left="-5" w:right="0"/>
       </w:pPr>
       <w:r>
-        <w:t>_____</w:t>
-      </w:r>
-      <w:r>
-        <w:t xml:space="preserve">__________________________________________________________________ </w:t>
+        <w:t xml:space="preserve">_______________________________________________________________________ </w:t>
       </w:r>
     </w:p>
     <w:p>
@@ -1581,52 +926,6 @@
       </w:pPr>
       <w:r>
         <w:rPr>
-          <w:noProof/>
-        </w:rPr>
-        <w:drawing>
-          <wp:anchor distT="0" distB="0" distL="114300" distR="114300" simplePos="0" relativeHeight="251665408" behindDoc="1" locked="0" layoutInCell="1" allowOverlap="0">
-            <wp:simplePos x="0" y="0"/>
-            <wp:positionH relativeFrom="column">
-              <wp:posOffset>-102412</wp:posOffset>
-            </wp:positionH>
-            <wp:positionV relativeFrom="paragraph">
-              <wp:posOffset>-86205</wp:posOffset>
-            </wp:positionV>
-            <wp:extent cx="1155954" cy="355841"/>
-            <wp:effectExtent l="0" t="0" r="0" b="0"/>
-            <wp:wrapNone/>
-            <wp:docPr id="345" name="Picture 345"/>
-            <wp:cNvGraphicFramePr/>
-            <a:graphic xmlns:a="http://schemas.openxmlformats.org/drawingml/2006/main">
-              <a:graphicData uri="http://schemas.openxmlformats.org/drawingml/2006/picture">
-                <pic:pic xmlns:pic="http://schemas.openxmlformats.org/drawingml/2006/picture">
-                  <pic:nvPicPr>
-                    <pic:cNvPr id="345" name="Picture 345"/>
-                    <pic:cNvPicPr/>
-                  </pic:nvPicPr>
-                  <pic:blipFill>
-                    <a:blip r:embed="rId25"/>
-                    <a:stretch>
-                      <a:fillRect/>
-                    </a:stretch>
-                  </pic:blipFill>
-                  <pic:spPr>
-                    <a:xfrm>
-                      <a:off x="0" y="0"/>
-                      <a:ext cx="1155954" cy="355841"/>
-                    </a:xfrm>
-                    <a:prstGeom prst="rect">
-                      <a:avLst/>
-                    </a:prstGeom>
-                  </pic:spPr>
-                </pic:pic>
-              </a:graphicData>
-            </a:graphic>
-          </wp:anchor>
-        </w:drawing>
-      </w:r>
-      <w:r>
-        <w:rPr>
           <w:b/>
         </w:rPr>
         <w:t>PASSO</w:t>
@@ -1652,10 +951,11 @@
         <w:t xml:space="preserve"> </w:t>
       </w:r>
       <w:r>
-        <w:t>Implemente os quatro métodos de busca para o problema indicado/escolhido, usando a representação</w:t>
-      </w:r>
-      <w:r>
-        <w:t xml:space="preserve"> escolhida no passo 2 e as operações escolhidas no passo 3. Compile e teste estes códigos, comentando adequadamente de tal forma que alguém externo ao projeto seja capaz de compreendê-lo e alterá-lo, se for o caso. </w:t>
+        <w:t xml:space="preserve">Implemente os quatro métodos de busca para o problema indicado/escolhido, usando a representação escolhida no passo 2 e as operações escolhidas no passo 3. </w:t>
+      </w:r>
+      <w:r>
+        <w:lastRenderedPageBreak/>
+        <w:t xml:space="preserve">Compile e teste estes códigos, comentando adequadamente de tal forma que alguém externo ao projeto seja capaz de compreendê-lo e alterá-lo, se for o caso. </w:t>
       </w:r>
     </w:p>
     <w:p>
@@ -1677,7 +977,7 @@
           <w:noProof/>
         </w:rPr>
         <w:drawing>
-          <wp:anchor distT="0" distB="0" distL="114300" distR="114300" simplePos="0" relativeHeight="251666432" behindDoc="1" locked="0" layoutInCell="1" allowOverlap="0">
+          <wp:anchor distT="0" distB="0" distL="114300" distR="114300" simplePos="0" relativeHeight="251666432" behindDoc="1" locked="0" layoutInCell="1" allowOverlap="0" wp14:anchorId="64D7AC73" wp14:editId="40FF9AC2">
             <wp:simplePos x="0" y="0"/>
             <wp:positionH relativeFrom="column">
               <wp:posOffset>-102412</wp:posOffset>
@@ -1698,7 +998,7 @@
                     <pic:cNvPicPr/>
                   </pic:nvPicPr>
                   <pic:blipFill>
-                    <a:blip r:embed="rId26"/>
+                    <a:blip r:embed="rId9"/>
                     <a:stretch>
                       <a:fillRect/>
                     </a:stretch>
@@ -1745,10 +1045,7 @@
         <w:t xml:space="preserve"> </w:t>
       </w:r>
       <w:r>
-        <w:t>Execute os códigos para cada</w:t>
-      </w:r>
-      <w:r>
-        <w:t xml:space="preserve"> um dos métodos e indique abaixo a sequência de operadores que o método encontrou como (uma) solução do problema proposto. </w:t>
+        <w:t xml:space="preserve">Execute os códigos para cada um dos métodos e indique abaixo a sequência de operadores que o método encontrou como (uma) solução do problema proposto. </w:t>
       </w:r>
     </w:p>
     <w:p>
@@ -1842,7 +1139,7 @@
           <w:noProof/>
         </w:rPr>
         <w:drawing>
-          <wp:anchor distT="0" distB="0" distL="114300" distR="114300" simplePos="0" relativeHeight="251667456" behindDoc="1" locked="0" layoutInCell="1" allowOverlap="0">
+          <wp:anchor distT="0" distB="0" distL="114300" distR="114300" simplePos="0" relativeHeight="251667456" behindDoc="1" locked="0" layoutInCell="1" allowOverlap="0" wp14:anchorId="28E0DC4B" wp14:editId="556FFE97">
             <wp:simplePos x="0" y="0"/>
             <wp:positionH relativeFrom="column">
               <wp:posOffset>-102412</wp:posOffset>
@@ -1863,7 +1160,7 @@
                     <pic:cNvPicPr/>
                   </pic:nvPicPr>
                   <pic:blipFill>
-                    <a:blip r:embed="rId27"/>
+                    <a:blip r:embed="rId10"/>
                     <a:stretch>
                       <a:fillRect/>
                     </a:stretch>
@@ -1910,10 +1207,7 @@
         <w:t xml:space="preserve"> </w:t>
       </w:r>
       <w:r>
-        <w:t>(Desafio) Esc</w:t>
-      </w:r>
-      <w:r>
-        <w:t xml:space="preserve">olha um método genérico de busca e o implemente (Recozimento Simulado, Algoritmo Genético etc.). Descreva como foi a abordagem. </w:t>
+        <w:t xml:space="preserve">(Desafio) Escolha um método genérico de busca e o implemente (Recozimento Simulado, Algoritmo Genético etc.). Descreva como foi a abordagem. </w:t>
       </w:r>
     </w:p>
     <w:p>
@@ -1939,10 +1233,7 @@
         <w:ind w:left="-5" w:right="0"/>
       </w:pPr>
       <w:r>
-        <w:t>____________________________________________________</w:t>
-      </w:r>
-      <w:r>
-        <w:t xml:space="preserve">___________________ </w:t>
+        <w:t xml:space="preserve">_______________________________________________________________________ </w:t>
       </w:r>
     </w:p>
     <w:p>
@@ -2000,7 +1291,7 @@
           <w:noProof/>
         </w:rPr>
         <w:drawing>
-          <wp:anchor distT="0" distB="0" distL="114300" distR="114300" simplePos="0" relativeHeight="251668480" behindDoc="1" locked="0" layoutInCell="1" allowOverlap="0">
+          <wp:anchor distT="0" distB="0" distL="114300" distR="114300" simplePos="0" relativeHeight="251668480" behindDoc="1" locked="0" layoutInCell="1" allowOverlap="0" wp14:anchorId="4486BC6C" wp14:editId="7FF765B4">
             <wp:simplePos x="0" y="0"/>
             <wp:positionH relativeFrom="column">
               <wp:posOffset>-102412</wp:posOffset>
@@ -2021,7 +1312,7 @@
                     <pic:cNvPicPr/>
                   </pic:nvPicPr>
                   <pic:blipFill>
-                    <a:blip r:embed="rId28"/>
+                    <a:blip r:embed="rId11"/>
                     <a:stretch>
                       <a:fillRect/>
                     </a:stretch>
@@ -2071,7 +1362,15 @@
         <w:t xml:space="preserve"> </w:t>
       </w:r>
       <w:r>
-        <w:t xml:space="preserve">Poste este relatório e os códigos dos métodos de busca no Blackboard no local indicado. </w:t>
+        <w:t xml:space="preserve">Poste este relatório e os códigos dos métodos de busca no </w:t>
+      </w:r>
+      <w:proofErr w:type="spellStart"/>
+      <w:r>
+        <w:t>Blackboard</w:t>
+      </w:r>
+      <w:proofErr w:type="spellEnd"/>
+      <w:r>
+        <w:t xml:space="preserve"> no local indicado. </w:t>
       </w:r>
     </w:p>
     <w:p>
@@ -2140,7 +1439,7 @@
         <mc:AlternateContent>
           <mc:Choice Requires="wpg">
             <w:drawing>
-              <wp:anchor distT="0" distB="0" distL="114300" distR="114300" simplePos="0" relativeHeight="251669504" behindDoc="1" locked="0" layoutInCell="1" allowOverlap="1">
+              <wp:anchor distT="0" distB="0" distL="114300" distR="114300" simplePos="0" relativeHeight="251669504" behindDoc="1" locked="0" layoutInCell="1" allowOverlap="1" wp14:anchorId="5105AEDD" wp14:editId="62123384">
                 <wp:simplePos x="0" y="0"/>
                 <wp:positionH relativeFrom="column">
                   <wp:posOffset>-102412</wp:posOffset>
@@ -2171,7 +1470,7 @@
                           <pic:cNvPicPr/>
                         </pic:nvPicPr>
                         <pic:blipFill>
-                          <a:blip r:embed="rId29"/>
+                          <a:blip r:embed="rId12"/>
                           <a:stretch>
                             <a:fillRect/>
                           </a:stretch>
@@ -2192,7 +1491,7 @@
                           <pic:cNvPicPr/>
                         </pic:nvPicPr>
                         <pic:blipFill>
-                          <a:blip r:embed="rId30"/>
+                          <a:blip r:embed="rId13"/>
                           <a:stretch>
                             <a:fillRect/>
                           </a:stretch>
@@ -2307,10 +1606,7 @@
         <w:ind w:right="0" w:hanging="360"/>
       </w:pPr>
       <w:r>
-        <w:t>Qual é o</w:t>
-      </w:r>
-      <w:r>
-        <w:t xml:space="preserve"> custo da busca em termos de tempo e memória necessários para encontrar a solução? </w:t>
+        <w:t xml:space="preserve">Qual é o custo da busca em termos de tempo e memória necessários para encontrar a solução? </w:t>
       </w:r>
     </w:p>
     <w:p>
@@ -2322,7 +1618,15 @@
         <w:ind w:right="0" w:hanging="360"/>
       </w:pPr>
       <w:r>
-        <w:t xml:space="preserve">Qual é o compromisso desta técnica: solução ótima em tempo elevado ou viceversa? </w:t>
+        <w:t xml:space="preserve">Qual é o compromisso desta técnica: solução ótima em tempo elevado ou </w:t>
+      </w:r>
+      <w:proofErr w:type="spellStart"/>
+      <w:r>
+        <w:t>viceversa</w:t>
+      </w:r>
+      <w:proofErr w:type="spellEnd"/>
+      <w:r>
+        <w:t xml:space="preserve">? </w:t>
       </w:r>
     </w:p>
     <w:p>
@@ -2350,6 +1654,7 @@
         <w:ind w:right="0" w:hanging="360"/>
       </w:pPr>
       <w:r>
+        <w:lastRenderedPageBreak/>
         <w:t xml:space="preserve">O método garante encontrar uma solução para o problema? </w:t>
       </w:r>
     </w:p>
@@ -2387,7 +1692,15 @@
         <w:ind w:right="0" w:hanging="360"/>
       </w:pPr>
       <w:r>
-        <w:t xml:space="preserve">Qual é o compromisso desta técnica: solução ótima em tempo elevado ou viceversa? </w:t>
+        <w:t xml:space="preserve">Qual é o compromisso desta técnica: solução ótima em tempo elevado ou </w:t>
+      </w:r>
+      <w:proofErr w:type="spellStart"/>
+      <w:r>
+        <w:t>viceversa</w:t>
+      </w:r>
+      <w:proofErr w:type="spellEnd"/>
+      <w:r>
+        <w:t xml:space="preserve">? </w:t>
       </w:r>
     </w:p>
     <w:p>
@@ -2452,10 +1765,15 @@
         <w:ind w:right="0" w:hanging="360"/>
       </w:pPr>
       <w:r>
-        <w:t>Qual é o compromisso desta técnica: solução ótima em tempo elevado ou vicevers</w:t>
-      </w:r>
-      <w:r>
-        <w:t xml:space="preserve">a? </w:t>
+        <w:t xml:space="preserve">Qual é o compromisso desta técnica: solução ótima em tempo elevado ou </w:t>
+      </w:r>
+      <w:proofErr w:type="spellStart"/>
+      <w:r>
+        <w:t>viceversa</w:t>
+      </w:r>
+      <w:proofErr w:type="spellEnd"/>
+      <w:r>
+        <w:t xml:space="preserve">? </w:t>
       </w:r>
     </w:p>
     <w:p>
@@ -2520,10 +1838,15 @@
         <w:ind w:right="0" w:hanging="360"/>
       </w:pPr>
       <w:r>
-        <w:t xml:space="preserve">Qual é o compromisso desta técnica: solução ótima em </w:t>
-      </w:r>
-      <w:r>
-        <w:t xml:space="preserve">tempo elevado ou viceversa? </w:t>
+        <w:t xml:space="preserve">Qual é o compromisso desta técnica: solução ótima em tempo elevado ou </w:t>
+      </w:r>
+      <w:proofErr w:type="spellStart"/>
+      <w:r>
+        <w:t>viceversa</w:t>
+      </w:r>
+      <w:proofErr w:type="spellEnd"/>
+      <w:r>
+        <w:t xml:space="preserve">? </w:t>
       </w:r>
     </w:p>
     <w:p>
@@ -2734,7 +2057,7 @@
       <mc:AlternateContent>
         <mc:Choice Requires="wpg">
           <w:drawing>
-            <wp:anchor distT="0" distB="0" distL="114300" distR="114300" simplePos="0" relativeHeight="251658240" behindDoc="0" locked="0" layoutInCell="1" allowOverlap="1">
+            <wp:anchor distT="0" distB="0" distL="114300" distR="114300" simplePos="0" relativeHeight="251658240" behindDoc="0" locked="0" layoutInCell="1" allowOverlap="1" wp14:anchorId="52361E3E" wp14:editId="01331BD3">
               <wp:simplePos x="0" y="0"/>
               <wp:positionH relativeFrom="page">
                 <wp:posOffset>880110</wp:posOffset>
@@ -2931,22 +2254,22 @@
             </wp:anchor>
           </w:drawing>
         </mc:Choice>
-        <mc:Fallback xmlns:a="http://schemas.openxmlformats.org/drawingml/2006/main">
+        <mc:Fallback>
           <w:pict>
-            <v:group id="Group 5172" style="width:70pt;height:92.9601pt;position:absolute;mso-position-horizontal-relative:page;mso-position-horizontal:absolute;margin-left:69.3pt;mso-position-vertical-relative:page;margin-top:21.2999pt;" coordsize="8890,11805">
-              <v:rect id="Rectangle 5174" style="position:absolute;width:563;height:2260;left:2007;top:4770;" filled="f" stroked="f">
+            <v:group w14:anchorId="52361E3E" id="Group 5172" o:spid="_x0000_s1026" style="position:absolute;left:0;text-align:left;margin-left:69.3pt;margin-top:21.3pt;width:70pt;height:92.95pt;z-index:251658240;mso-position-horizontal-relative:page;mso-position-vertical-relative:page" coordsize="8890,11805" o:gfxdata="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">
+              <v:rect id="Rectangle 5174" o:spid="_x0000_s1027" style="position:absolute;left:2007;top:4770;width:563;height:2260;visibility:visible;mso-wrap-style:square;v-text-anchor:top" o:gfxdata="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" filled="f" stroked="f">
                 <v:textbox inset="0,0,0,0">
                   <w:txbxContent>
                     <w:p>
                       <w:pPr>
-                        <w:spacing w:before="0" w:after="160" w:line="259" w:lineRule="auto"/>
+                        <w:spacing w:after="160" w:line="259" w:lineRule="auto"/>
                         <w:ind w:left="0" w:right="0" w:firstLine="0"/>
                         <w:jc w:val="left"/>
                       </w:pPr>
                       <w:r>
                         <w:rPr>
-                          <w:rFonts w:cs="Arial" w:hAnsi="Arial" w:eastAsia="Arial" w:ascii="Arial"/>
-                          <w:b w:val="1"/>
+                          <w:rFonts w:ascii="Arial" w:eastAsia="Arial" w:hAnsi="Arial" w:cs="Arial"/>
+                          <w:b/>
                         </w:rPr>
                         <w:t xml:space="preserve"> </w:t>
                       </w:r>
@@ -2954,18 +2277,18 @@
                   </w:txbxContent>
                 </v:textbox>
               </v:rect>
-              <v:rect id="Rectangle 5175" style="position:absolute;width:563;height:2260;left:2007;top:6601;" filled="f" stroked="f">
+              <v:rect id="Rectangle 5175" o:spid="_x0000_s1028" style="position:absolute;left:2007;top:6601;width:563;height:2260;visibility:visible;mso-wrap-style:square;v-text-anchor:top" o:gfxdata="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" filled="f" stroked="f">
                 <v:textbox inset="0,0,0,0">
                   <w:txbxContent>
                     <w:p>
                       <w:pPr>
-                        <w:spacing w:before="0" w:after="160" w:line="259" w:lineRule="auto"/>
+                        <w:spacing w:after="160" w:line="259" w:lineRule="auto"/>
                         <w:ind w:left="0" w:right="0" w:firstLine="0"/>
                         <w:jc w:val="left"/>
                       </w:pPr>
                       <w:r>
                         <w:rPr>
-                          <w:rFonts w:cs="Arial" w:hAnsi="Arial" w:eastAsia="Arial" w:ascii="Arial"/>
+                          <w:rFonts w:ascii="Arial" w:eastAsia="Arial" w:hAnsi="Arial" w:cs="Arial"/>
                         </w:rPr>
                         <w:t xml:space="preserve"> </w:t>
                       </w:r>
@@ -2973,18 +2296,18 @@
                   </w:txbxContent>
                 </v:textbox>
               </v:rect>
-              <v:rect id="Rectangle 5176" style="position:absolute;width:563;height:2260;left:2007;top:8354;" filled="f" stroked="f">
+              <v:rect id="Rectangle 5176" o:spid="_x0000_s1029" style="position:absolute;left:2007;top:8354;width:563;height:2260;visibility:visible;mso-wrap-style:square;v-text-anchor:top" o:gfxdata="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" filled="f" stroked="f">
                 <v:textbox inset="0,0,0,0">
                   <w:txbxContent>
                     <w:p>
                       <w:pPr>
-                        <w:spacing w:before="0" w:after="160" w:line="259" w:lineRule="auto"/>
+                        <w:spacing w:after="160" w:line="259" w:lineRule="auto"/>
                         <w:ind w:left="0" w:right="0" w:firstLine="0"/>
                         <w:jc w:val="left"/>
                       </w:pPr>
                       <w:r>
                         <w:rPr>
-                          <w:rFonts w:cs="Arial" w:hAnsi="Arial" w:eastAsia="Arial" w:ascii="Arial"/>
+                          <w:rFonts w:ascii="Arial" w:eastAsia="Arial" w:hAnsi="Arial" w:cs="Arial"/>
                         </w:rPr>
                         <w:t xml:space="preserve"> </w:t>
                       </w:r>
@@ -2992,18 +2315,18 @@
                   </w:txbxContent>
                 </v:textbox>
               </v:rect>
-              <v:rect id="Rectangle 5177" style="position:absolute;width:563;height:2260;left:2007;top:10106;" filled="f" stroked="f">
+              <v:rect id="Rectangle 5177" o:spid="_x0000_s1030" style="position:absolute;left:2007;top:10106;width:563;height:2260;visibility:visible;mso-wrap-style:square;v-text-anchor:top" o:gfxdata="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" filled="f" stroked="f">
                 <v:textbox inset="0,0,0,0">
                   <w:txbxContent>
                     <w:p>
                       <w:pPr>
-                        <w:spacing w:before="0" w:after="160" w:line="259" w:lineRule="auto"/>
+                        <w:spacing w:after="160" w:line="259" w:lineRule="auto"/>
                         <w:ind w:left="0" w:right="0" w:firstLine="0"/>
                         <w:jc w:val="left"/>
                       </w:pPr>
                       <w:r>
                         <w:rPr>
-                          <w:rFonts w:cs="Arial" w:hAnsi="Arial" w:eastAsia="Arial" w:ascii="Arial"/>
+                          <w:rFonts w:ascii="Arial" w:eastAsia="Arial" w:hAnsi="Arial" w:cs="Arial"/>
                         </w:rPr>
                         <w:t xml:space="preserve"> </w:t>
                       </w:r>
@@ -3011,10 +2334,29 @@
                   </w:txbxContent>
                 </v:textbox>
               </v:rect>
-              <v:shape id="Picture 5173" style="position:absolute;width:8890;height:11798;left:0;top:0;" filled="f">
-                <v:imagedata r:id="rId21"/>
+              <v:shapetype id="_x0000_t75" coordsize="21600,21600" o:spt="75" o:preferrelative="t" path="m@4@5l@4@11@9@11@9@5xe" filled="f" stroked="f">
+                <v:stroke joinstyle="miter"/>
+                <v:formulas>
+                  <v:f eqn="if lineDrawn pixelLineWidth 0"/>
+                  <v:f eqn="sum @0 1 0"/>
+                  <v:f eqn="sum 0 0 @1"/>
+                  <v:f eqn="prod @2 1 2"/>
+                  <v:f eqn="prod @3 21600 pixelWidth"/>
+                  <v:f eqn="prod @3 21600 pixelHeight"/>
+                  <v:f eqn="sum @0 0 1"/>
+                  <v:f eqn="prod @6 1 2"/>
+                  <v:f eqn="prod @7 21600 pixelWidth"/>
+                  <v:f eqn="sum @8 21600 0"/>
+                  <v:f eqn="prod @7 21600 pixelHeight"/>
+                  <v:f eqn="sum @10 21600 0"/>
+                </v:formulas>
+                <v:path o:extrusionok="f" gradientshapeok="t" o:connecttype="rect"/>
+                <o:lock v:ext="edit" aspectratio="t"/>
+              </v:shapetype>
+              <v:shape id="Picture 5173" o:spid="_x0000_s1031" type="#_x0000_t75" style="position:absolute;width:8890;height:11798;visibility:visible;mso-wrap-style:square" o:gfxdata="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">
+                <v:imagedata r:id="rId2" o:title=""/>
               </v:shape>
-              <w10:wrap type="square"/>
+              <w10:wrap type="square" anchorx="page" anchory="page"/>
             </v:group>
           </w:pict>
         </mc:Fallback>
@@ -3074,7 +2416,7 @@
       <mc:AlternateContent>
         <mc:Choice Requires="wpg">
           <w:drawing>
-            <wp:anchor distT="0" distB="0" distL="114300" distR="114300" simplePos="0" relativeHeight="251659264" behindDoc="0" locked="0" layoutInCell="1" allowOverlap="1">
+            <wp:anchor distT="0" distB="0" distL="114300" distR="114300" simplePos="0" relativeHeight="251659264" behindDoc="0" locked="0" layoutInCell="1" allowOverlap="1" wp14:anchorId="20BF2554" wp14:editId="6007B96B">
               <wp:simplePos x="0" y="0"/>
               <wp:positionH relativeFrom="page">
                 <wp:posOffset>880110</wp:posOffset>
@@ -3271,22 +2613,22 @@
             </wp:anchor>
           </w:drawing>
         </mc:Choice>
-        <mc:Fallback xmlns:a="http://schemas.openxmlformats.org/drawingml/2006/main">
+        <mc:Fallback>
           <w:pict>
-            <v:group id="Group 5145" style="width:70pt;height:92.9601pt;position:absolute;mso-position-horizontal-relative:page;mso-position-horizontal:absolute;margin-left:69.3pt;mso-position-vertical-relative:page;margin-top:21.2999pt;" coordsize="8890,11805">
-              <v:rect id="Rectangle 5147" style="position:absolute;width:563;height:2260;left:2007;top:4770;" filled="f" stroked="f">
+            <v:group w14:anchorId="20BF2554" id="Group 5145" o:spid="_x0000_s1032" style="position:absolute;left:0;text-align:left;margin-left:69.3pt;margin-top:21.3pt;width:70pt;height:92.95pt;z-index:251659264;mso-position-horizontal-relative:page;mso-position-vertical-relative:page" coordsize="8890,11805" o:gfxdata="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">
+              <v:rect id="Rectangle 5147" o:spid="_x0000_s1033" style="position:absolute;left:2007;top:4770;width:563;height:2260;visibility:visible;mso-wrap-style:square;v-text-anchor:top" o:gfxdata="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" filled="f" stroked="f">
                 <v:textbox inset="0,0,0,0">
                   <w:txbxContent>
                     <w:p>
                       <w:pPr>
-                        <w:spacing w:before="0" w:after="160" w:line="259" w:lineRule="auto"/>
+                        <w:spacing w:after="160" w:line="259" w:lineRule="auto"/>
                         <w:ind w:left="0" w:right="0" w:firstLine="0"/>
                         <w:jc w:val="left"/>
                       </w:pPr>
                       <w:r>
                         <w:rPr>
-                          <w:rFonts w:cs="Arial" w:hAnsi="Arial" w:eastAsia="Arial" w:ascii="Arial"/>
-                          <w:b w:val="1"/>
+                          <w:rFonts w:ascii="Arial" w:eastAsia="Arial" w:hAnsi="Arial" w:cs="Arial"/>
+                          <w:b/>
                         </w:rPr>
                         <w:t xml:space="preserve"> </w:t>
                       </w:r>
@@ -3294,18 +2636,18 @@
                   </w:txbxContent>
                 </v:textbox>
               </v:rect>
-              <v:rect id="Rectangle 5148" style="position:absolute;width:563;height:2260;left:2007;top:6601;" filled="f" stroked="f">
+              <v:rect id="Rectangle 5148" o:spid="_x0000_s1034" style="position:absolute;left:2007;top:6601;width:563;height:2260;visibility:visible;mso-wrap-style:square;v-text-anchor:top" o:gfxdata="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" filled="f" stroked="f">
                 <v:textbox inset="0,0,0,0">
                   <w:txbxContent>
                     <w:p>
                       <w:pPr>
-                        <w:spacing w:before="0" w:after="160" w:line="259" w:lineRule="auto"/>
+                        <w:spacing w:after="160" w:line="259" w:lineRule="auto"/>
                         <w:ind w:left="0" w:right="0" w:firstLine="0"/>
                         <w:jc w:val="left"/>
                       </w:pPr>
                       <w:r>
                         <w:rPr>
-                          <w:rFonts w:cs="Arial" w:hAnsi="Arial" w:eastAsia="Arial" w:ascii="Arial"/>
+                          <w:rFonts w:ascii="Arial" w:eastAsia="Arial" w:hAnsi="Arial" w:cs="Arial"/>
                         </w:rPr>
                         <w:t xml:space="preserve"> </w:t>
                       </w:r>
@@ -3313,18 +2655,18 @@
                   </w:txbxContent>
                 </v:textbox>
               </v:rect>
-              <v:rect id="Rectangle 5149" style="position:absolute;width:563;height:2260;left:2007;top:8354;" filled="f" stroked="f">
+              <v:rect id="Rectangle 5149" o:spid="_x0000_s1035" style="position:absolute;left:2007;top:8354;width:563;height:2260;visibility:visible;mso-wrap-style:square;v-text-anchor:top" o:gfxdata="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" filled="f" stroked="f">
                 <v:textbox inset="0,0,0,0">
                   <w:txbxContent>
                     <w:p>
                       <w:pPr>
-                        <w:spacing w:before="0" w:after="160" w:line="259" w:lineRule="auto"/>
+                        <w:spacing w:after="160" w:line="259" w:lineRule="auto"/>
                         <w:ind w:left="0" w:right="0" w:firstLine="0"/>
                         <w:jc w:val="left"/>
                       </w:pPr>
                       <w:r>
                         <w:rPr>
-                          <w:rFonts w:cs="Arial" w:hAnsi="Arial" w:eastAsia="Arial" w:ascii="Arial"/>
+                          <w:rFonts w:ascii="Arial" w:eastAsia="Arial" w:hAnsi="Arial" w:cs="Arial"/>
                         </w:rPr>
                         <w:t xml:space="preserve"> </w:t>
                       </w:r>
@@ -3332,18 +2674,18 @@
                   </w:txbxContent>
                 </v:textbox>
               </v:rect>
-              <v:rect id="Rectangle 5150" style="position:absolute;width:563;height:2260;left:2007;top:10106;" filled="f" stroked="f">
+              <v:rect id="Rectangle 5150" o:spid="_x0000_s1036" style="position:absolute;left:2007;top:10106;width:563;height:2260;visibility:visible;mso-wrap-style:square;v-text-anchor:top" o:gfxdata="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" filled="f" stroked="f">
                 <v:textbox inset="0,0,0,0">
                   <w:txbxContent>
                     <w:p>
                       <w:pPr>
-                        <w:spacing w:before="0" w:after="160" w:line="259" w:lineRule="auto"/>
+                        <w:spacing w:after="160" w:line="259" w:lineRule="auto"/>
                         <w:ind w:left="0" w:right="0" w:firstLine="0"/>
                         <w:jc w:val="left"/>
                       </w:pPr>
                       <w:r>
                         <w:rPr>
-                          <w:rFonts w:cs="Arial" w:hAnsi="Arial" w:eastAsia="Arial" w:ascii="Arial"/>
+                          <w:rFonts w:ascii="Arial" w:eastAsia="Arial" w:hAnsi="Arial" w:cs="Arial"/>
                         </w:rPr>
                         <w:t xml:space="preserve"> </w:t>
                       </w:r>
@@ -3351,10 +2693,29 @@
                   </w:txbxContent>
                 </v:textbox>
               </v:rect>
-              <v:shape id="Picture 5146" style="position:absolute;width:8890;height:11798;left:0;top:0;" filled="f">
-                <v:imagedata r:id="rId21"/>
+              <v:shapetype id="_x0000_t75" coordsize="21600,21600" o:spt="75" o:preferrelative="t" path="m@4@5l@4@11@9@11@9@5xe" filled="f" stroked="f">
+                <v:stroke joinstyle="miter"/>
+                <v:formulas>
+                  <v:f eqn="if lineDrawn pixelLineWidth 0"/>
+                  <v:f eqn="sum @0 1 0"/>
+                  <v:f eqn="sum 0 0 @1"/>
+                  <v:f eqn="prod @2 1 2"/>
+                  <v:f eqn="prod @3 21600 pixelWidth"/>
+                  <v:f eqn="prod @3 21600 pixelHeight"/>
+                  <v:f eqn="sum @0 0 1"/>
+                  <v:f eqn="prod @6 1 2"/>
+                  <v:f eqn="prod @7 21600 pixelWidth"/>
+                  <v:f eqn="sum @8 21600 0"/>
+                  <v:f eqn="prod @7 21600 pixelHeight"/>
+                  <v:f eqn="sum @10 21600 0"/>
+                </v:formulas>
+                <v:path o:extrusionok="f" gradientshapeok="t" o:connecttype="rect"/>
+                <o:lock v:ext="edit" aspectratio="t"/>
+              </v:shapetype>
+              <v:shape id="Picture 5146" o:spid="_x0000_s1037" type="#_x0000_t75" style="position:absolute;width:8890;height:11798;visibility:visible;mso-wrap-style:square" o:gfxdata="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">
+                <v:imagedata r:id="rId2" o:title=""/>
               </v:shape>
-              <w10:wrap type="square"/>
+              <w10:wrap type="square" anchorx="page" anchory="page"/>
             </v:group>
           </w:pict>
         </mc:Fallback>
@@ -3414,7 +2775,7 @@
       <mc:AlternateContent>
         <mc:Choice Requires="wpg">
           <w:drawing>
-            <wp:anchor distT="0" distB="0" distL="114300" distR="114300" simplePos="0" relativeHeight="251660288" behindDoc="0" locked="0" layoutInCell="1" allowOverlap="1">
+            <wp:anchor distT="0" distB="0" distL="114300" distR="114300" simplePos="0" relativeHeight="251660288" behindDoc="0" locked="0" layoutInCell="1" allowOverlap="1" wp14:anchorId="2361222A" wp14:editId="606870C9">
               <wp:simplePos x="0" y="0"/>
               <wp:positionH relativeFrom="page">
                 <wp:posOffset>880110</wp:posOffset>
@@ -3611,22 +2972,22 @@
             </wp:anchor>
           </w:drawing>
         </mc:Choice>
-        <mc:Fallback xmlns:a="http://schemas.openxmlformats.org/drawingml/2006/main">
+        <mc:Fallback>
           <w:pict>
-            <v:group id="Group 5118" style="width:70pt;height:92.9601pt;position:absolute;mso-position-horizontal-relative:page;mso-position-horizontal:absolute;margin-left:69.3pt;mso-position-vertical-relative:page;margin-top:21.2999pt;" coordsize="8890,11805">
-              <v:rect id="Rectangle 5120" style="position:absolute;width:563;height:2260;left:2007;top:4770;" filled="f" stroked="f">
+            <v:group w14:anchorId="2361222A" id="Group 5118" o:spid="_x0000_s1038" style="position:absolute;left:0;text-align:left;margin-left:69.3pt;margin-top:21.3pt;width:70pt;height:92.95pt;z-index:251660288;mso-position-horizontal-relative:page;mso-position-vertical-relative:page" coordsize="8890,11805" o:gfxdata="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">
+              <v:rect id="Rectangle 5120" o:spid="_x0000_s1039" style="position:absolute;left:2007;top:4770;width:563;height:2260;visibility:visible;mso-wrap-style:square;v-text-anchor:top" o:gfxdata="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" filled="f" stroked="f">
                 <v:textbox inset="0,0,0,0">
                   <w:txbxContent>
                     <w:p>
                       <w:pPr>
-                        <w:spacing w:before="0" w:after="160" w:line="259" w:lineRule="auto"/>
+                        <w:spacing w:after="160" w:line="259" w:lineRule="auto"/>
                         <w:ind w:left="0" w:right="0" w:firstLine="0"/>
                         <w:jc w:val="left"/>
                       </w:pPr>
                       <w:r>
                         <w:rPr>
-                          <w:rFonts w:cs="Arial" w:hAnsi="Arial" w:eastAsia="Arial" w:ascii="Arial"/>
-                          <w:b w:val="1"/>
+                          <w:rFonts w:ascii="Arial" w:eastAsia="Arial" w:hAnsi="Arial" w:cs="Arial"/>
+                          <w:b/>
                         </w:rPr>
                         <w:t xml:space="preserve"> </w:t>
                       </w:r>
@@ -3634,18 +2995,18 @@
                   </w:txbxContent>
                 </v:textbox>
               </v:rect>
-              <v:rect id="Rectangle 5121" style="position:absolute;width:563;height:2260;left:2007;top:6601;" filled="f" stroked="f">
+              <v:rect id="Rectangle 5121" o:spid="_x0000_s1040" style="position:absolute;left:2007;top:6601;width:563;height:2260;visibility:visible;mso-wrap-style:square;v-text-anchor:top" o:gfxdata="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" filled="f" stroked="f">
                 <v:textbox inset="0,0,0,0">
                   <w:txbxContent>
                     <w:p>
                       <w:pPr>
-                        <w:spacing w:before="0" w:after="160" w:line="259" w:lineRule="auto"/>
+                        <w:spacing w:after="160" w:line="259" w:lineRule="auto"/>
                         <w:ind w:left="0" w:right="0" w:firstLine="0"/>
                         <w:jc w:val="left"/>
                       </w:pPr>
                       <w:r>
                         <w:rPr>
-                          <w:rFonts w:cs="Arial" w:hAnsi="Arial" w:eastAsia="Arial" w:ascii="Arial"/>
+                          <w:rFonts w:ascii="Arial" w:eastAsia="Arial" w:hAnsi="Arial" w:cs="Arial"/>
                         </w:rPr>
                         <w:t xml:space="preserve"> </w:t>
                       </w:r>
@@ -3653,18 +3014,18 @@
                   </w:txbxContent>
                 </v:textbox>
               </v:rect>
-              <v:rect id="Rectangle 5122" style="position:absolute;width:563;height:2260;left:2007;top:8354;" filled="f" stroked="f">
+              <v:rect id="Rectangle 5122" o:spid="_x0000_s1041" style="position:absolute;left:2007;top:8354;width:563;height:2260;visibility:visible;mso-wrap-style:square;v-text-anchor:top" o:gfxdata="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" filled="f" stroked="f">
                 <v:textbox inset="0,0,0,0">
                   <w:txbxContent>
                     <w:p>
                       <w:pPr>
-                        <w:spacing w:before="0" w:after="160" w:line="259" w:lineRule="auto"/>
+                        <w:spacing w:after="160" w:line="259" w:lineRule="auto"/>
                         <w:ind w:left="0" w:right="0" w:firstLine="0"/>
                         <w:jc w:val="left"/>
                       </w:pPr>
                       <w:r>
                         <w:rPr>
-                          <w:rFonts w:cs="Arial" w:hAnsi="Arial" w:eastAsia="Arial" w:ascii="Arial"/>
+                          <w:rFonts w:ascii="Arial" w:eastAsia="Arial" w:hAnsi="Arial" w:cs="Arial"/>
                         </w:rPr>
                         <w:t xml:space="preserve"> </w:t>
                       </w:r>
@@ -3672,18 +3033,18 @@
                   </w:txbxContent>
                 </v:textbox>
               </v:rect>
-              <v:rect id="Rectangle 5123" style="position:absolute;width:563;height:2260;left:2007;top:10106;" filled="f" stroked="f">
+              <v:rect id="Rectangle 5123" o:spid="_x0000_s1042" style="position:absolute;left:2007;top:10106;width:563;height:2260;visibility:visible;mso-wrap-style:square;v-text-anchor:top" o:gfxdata="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" filled="f" stroked="f">
                 <v:textbox inset="0,0,0,0">
                   <w:txbxContent>
                     <w:p>
                       <w:pPr>
-                        <w:spacing w:before="0" w:after="160" w:line="259" w:lineRule="auto"/>
+                        <w:spacing w:after="160" w:line="259" w:lineRule="auto"/>
                         <w:ind w:left="0" w:right="0" w:firstLine="0"/>
                         <w:jc w:val="left"/>
                       </w:pPr>
                       <w:r>
                         <w:rPr>
-                          <w:rFonts w:cs="Arial" w:hAnsi="Arial" w:eastAsia="Arial" w:ascii="Arial"/>
+                          <w:rFonts w:ascii="Arial" w:eastAsia="Arial" w:hAnsi="Arial" w:cs="Arial"/>
                         </w:rPr>
                         <w:t xml:space="preserve"> </w:t>
                       </w:r>
@@ -3691,10 +3052,29 @@
                   </w:txbxContent>
                 </v:textbox>
               </v:rect>
-              <v:shape id="Picture 5119" style="position:absolute;width:8890;height:11798;left:0;top:0;" filled="f">
-                <v:imagedata r:id="rId21"/>
+              <v:shapetype id="_x0000_t75" coordsize="21600,21600" o:spt="75" o:preferrelative="t" path="m@4@5l@4@11@9@11@9@5xe" filled="f" stroked="f">
+                <v:stroke joinstyle="miter"/>
+                <v:formulas>
+                  <v:f eqn="if lineDrawn pixelLineWidth 0"/>
+                  <v:f eqn="sum @0 1 0"/>
+                  <v:f eqn="sum 0 0 @1"/>
+                  <v:f eqn="prod @2 1 2"/>
+                  <v:f eqn="prod @3 21600 pixelWidth"/>
+                  <v:f eqn="prod @3 21600 pixelHeight"/>
+                  <v:f eqn="sum @0 0 1"/>
+                  <v:f eqn="prod @6 1 2"/>
+                  <v:f eqn="prod @7 21600 pixelWidth"/>
+                  <v:f eqn="sum @8 21600 0"/>
+                  <v:f eqn="prod @7 21600 pixelHeight"/>
+                  <v:f eqn="sum @10 21600 0"/>
+                </v:formulas>
+                <v:path o:extrusionok="f" gradientshapeok="t" o:connecttype="rect"/>
+                <o:lock v:ext="edit" aspectratio="t"/>
+              </v:shapetype>
+              <v:shape id="Picture 5119" o:spid="_x0000_s1043" type="#_x0000_t75" style="position:absolute;width:8890;height:11798;visibility:visible;mso-wrap-style:square" o:gfxdata="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">
+                <v:imagedata r:id="rId2" o:title=""/>
               </v:shape>
-              <w10:wrap type="square"/>
+              <w10:wrap type="square" anchorx="page" anchory="page"/>
             </v:group>
           </w:pict>
         </mc:Fallback>

--- a/AtividadeAvaliativaEquipe-Implementação.docx
+++ b/AtividadeAvaliativaEquipe-Implementação.docx
@@ -8,8 +8,6 @@
         <w:ind w:left="0" w:right="5" w:firstLine="0"/>
         <w:jc w:val="center"/>
       </w:pPr>
-      <w:bookmarkStart w:id="0" w:name="_GoBack"/>
-      <w:bookmarkEnd w:id="0"/>
       <w:r>
         <w:rPr>
           <w:rFonts w:ascii="Times New Roman" w:eastAsia="Times New Roman" w:hAnsi="Times New Roman" w:cs="Times New Roman"/>
@@ -172,7 +170,7 @@
         <mc:AlternateContent>
           <mc:Choice Requires="wpg">
             <w:drawing>
-              <wp:anchor distT="0" distB="0" distL="114300" distR="114300" simplePos="0" relativeHeight="251658240" behindDoc="1" locked="0" layoutInCell="1" allowOverlap="1">
+              <wp:anchor distT="0" distB="0" distL="114300" distR="114300" simplePos="0" relativeHeight="251658240" behindDoc="1" locked="0" layoutInCell="1" allowOverlap="1" wp14:anchorId="7B22F497" wp14:editId="054F0FBC">
                 <wp:simplePos x="0" y="0"/>
                 <wp:positionH relativeFrom="column">
                   <wp:posOffset>-111556</wp:posOffset>
@@ -392,35 +390,54 @@
               </wp:anchor>
             </w:drawing>
           </mc:Choice>
-          <mc:Fallback xmlns:a="http://schemas.openxmlformats.org/drawingml/2006/main">
+          <mc:Fallback>
             <w:pict>
-              <v:group id="Group 4333" style="width:369.18pt;height:179.22pt;position:absolute;z-index:-2147483599;mso-position-horizontal-relative:text;mso-position-horizontal:absolute;margin-left:-8.784pt;mso-position-vertical-relative:text;margin-top:-60.5903pt;" coordsize="46885,22760">
-                <v:shape id="Picture 27" style="position:absolute;width:36583;height:3863;left:10302;top:0;" filled="f">
-                  <v:imagedata r:id="rId12"/>
+              <v:group w14:anchorId="6FBB3FED" id="Group 4333" o:spid="_x0000_s1026" style="position:absolute;margin-left:-8.8pt;margin-top:-60.6pt;width:369.2pt;height:179.2pt;z-index:-251658240" coordsize="46885,22760" o:gfxdata="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">
+                <v:shapetype id="_x0000_t75" coordsize="21600,21600" o:spt="75" o:preferrelative="t" path="m@4@5l@4@11@9@11@9@5xe" filled="f" stroked="f">
+                  <v:stroke joinstyle="miter"/>
+                  <v:formulas>
+                    <v:f eqn="if lineDrawn pixelLineWidth 0"/>
+                    <v:f eqn="sum @0 1 0"/>
+                    <v:f eqn="sum 0 0 @1"/>
+                    <v:f eqn="prod @2 1 2"/>
+                    <v:f eqn="prod @3 21600 pixelWidth"/>
+                    <v:f eqn="prod @3 21600 pixelHeight"/>
+                    <v:f eqn="sum @0 0 1"/>
+                    <v:f eqn="prod @6 1 2"/>
+                    <v:f eqn="prod @7 21600 pixelWidth"/>
+                    <v:f eqn="sum @8 21600 0"/>
+                    <v:f eqn="prod @7 21600 pixelHeight"/>
+                    <v:f eqn="sum @10 21600 0"/>
+                  </v:formulas>
+                  <v:path o:extrusionok="f" gradientshapeok="t" o:connecttype="rect"/>
+                  <o:lock v:ext="edit" aspectratio="t"/>
+                </v:shapetype>
+                <v:shape id="Picture 27" o:spid="_x0000_s1027" type="#_x0000_t75" style="position:absolute;left:10302;width:36583;height:3863;visibility:visible;mso-wrap-style:square" o:gfxdata="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">
+                  <v:imagedata r:id="rId12" o:title=""/>
                 </v:shape>
-                <v:shape id="Picture 41" style="position:absolute;width:3162;height:3863;left:27020;top:2362;" filled="f">
-                  <v:imagedata r:id="rId13"/>
+                <v:shape id="Picture 41" o:spid="_x0000_s1028" type="#_x0000_t75" style="position:absolute;left:27020;top:2362;width:3162;height:3863;visibility:visible;mso-wrap-style:square" o:gfxdata="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">
+                  <v:imagedata r:id="rId13" o:title=""/>
                 </v:shape>
-                <v:shape id="Picture 44" style="position:absolute;width:36598;height:3863;left:15;top:4724;" filled="f">
-                  <v:imagedata r:id="rId14"/>
+                <v:shape id="Picture 44" o:spid="_x0000_s1029" type="#_x0000_t75" style="position:absolute;left:15;top:4724;width:36599;height:3863;visibility:visible;mso-wrap-style:square" o:gfxdata="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">
+                  <v:imagedata r:id="rId14" o:title=""/>
                 </v:shape>
-                <v:shape id="Picture 57" style="position:absolute;width:38732;height:3863;left:15;top:7101;" filled="f">
-                  <v:imagedata r:id="rId15"/>
+                <v:shape id="Picture 57" o:spid="_x0000_s1030" type="#_x0000_t75" style="position:absolute;left:15;top:7101;width:38732;height:3864;visibility:visible;mso-wrap-style:square" o:gfxdata="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">
+                  <v:imagedata r:id="rId15" o:title=""/>
                 </v:shape>
-                <v:shape id="Picture 61" style="position:absolute;width:38732;height:3863;left:15;top:9464;" filled="f">
-                  <v:imagedata r:id="rId15"/>
+                <v:shape id="Picture 61" o:spid="_x0000_s1031" type="#_x0000_t75" style="position:absolute;left:15;top:9464;width:38732;height:3863;visibility:visible;mso-wrap-style:square" o:gfxdata="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">
+                  <v:imagedata r:id="rId15" o:title=""/>
                 </v:shape>
-                <v:shape id="Picture 65" style="position:absolute;width:38732;height:3863;left:15;top:11826;" filled="f">
-                  <v:imagedata r:id="rId15"/>
+                <v:shape id="Picture 65" o:spid="_x0000_s1032" type="#_x0000_t75" style="position:absolute;left:15;top:11826;width:38732;height:3863;visibility:visible;mso-wrap-style:square" o:gfxdata="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">
+                  <v:imagedata r:id="rId15" o:title=""/>
                 </v:shape>
-                <v:shape id="Picture 69" style="position:absolute;width:38732;height:3863;left:15;top:14203;" filled="f">
-                  <v:imagedata r:id="rId15"/>
+                <v:shape id="Picture 69" o:spid="_x0000_s1033" type="#_x0000_t75" style="position:absolute;left:15;top:14203;width:38732;height:3864;visibility:visible;mso-wrap-style:square" o:gfxdata="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">
+                  <v:imagedata r:id="rId15" o:title=""/>
                 </v:shape>
-                <v:shape id="Picture 73" style="position:absolute;width:3162;height:3863;left:15;top:16565;" filled="f">
-                  <v:imagedata r:id="rId13"/>
+                <v:shape id="Picture 73" o:spid="_x0000_s1034" type="#_x0000_t75" style="position:absolute;left:15;top:16565;width:3162;height:3864;visibility:visible;mso-wrap-style:square" o:gfxdata="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">
+                  <v:imagedata r:id="rId13" o:title=""/>
                 </v:shape>
-                <v:shape id="Picture 76" style="position:absolute;width:23294;height:3878;left:0;top:18882;" filled="f">
-                  <v:imagedata r:id="rId16"/>
+                <v:shape id="Picture 76" o:spid="_x0000_s1035" type="#_x0000_t75" style="position:absolute;top:18882;width:23294;height:3878;visibility:visible;mso-wrap-style:square" o:gfxdata="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">
+                  <v:imagedata r:id="rId16" o:title=""/>
                 </v:shape>
               </v:group>
             </w:pict>
@@ -432,7 +449,14 @@
           <w:rFonts w:ascii="Times New Roman" w:eastAsia="Times New Roman" w:hAnsi="Times New Roman" w:cs="Times New Roman"/>
           <w:sz w:val="28"/>
         </w:rPr>
-        <w:t xml:space="preserve">________________________________________ </w:t>
+        <w:t>João Vitor Borges</w:t>
+      </w:r>
+      <w:r>
+        <w:rPr>
+          <w:rFonts w:ascii="Times New Roman" w:eastAsia="Times New Roman" w:hAnsi="Times New Roman" w:cs="Times New Roman"/>
+          <w:sz w:val="28"/>
+        </w:rPr>
+        <w:t xml:space="preserve"> </w:t>
       </w:r>
     </w:p>
     <w:p>
@@ -446,7 +470,7 @@
           <w:rFonts w:ascii="Times New Roman" w:eastAsia="Times New Roman" w:hAnsi="Times New Roman" w:cs="Times New Roman"/>
           <w:sz w:val="28"/>
         </w:rPr>
-        <w:t xml:space="preserve">________________________________________ </w:t>
+        <w:t>Lucas Eduardo Giovanini</w:t>
       </w:r>
     </w:p>
     <w:p>
@@ -537,13 +561,7 @@
         <w:ind w:left="-5" w:right="0"/>
       </w:pPr>
       <w:r>
-        <w:t>Esta atividade é prática, consistindo no desenvolvimento de uma solução de um problema apresentado para um domínio específico (ou proposto pela equipe) utilizando métodos de busca. Port</w:t>
-      </w:r>
-      <w:r>
-        <w:t>anto, o trabalho está baseado nos conceitos estudados, na identificação de cada um dos elementos, na implementação dos métodos e da representação do problema, bem como na execução do método para encontrar soluções particulares e da análise dos resultados o</w:t>
-      </w:r>
-      <w:r>
-        <w:t xml:space="preserve">btidos.  </w:t>
+        <w:t xml:space="preserve">Esta atividade é prática, consistindo no desenvolvimento de uma solução de um problema apresentado para um domínio específico (ou proposto pela equipe) utilizando métodos de busca. Portanto, o trabalho está baseado nos conceitos estudados, na identificação de cada um dos elementos, na implementação dos métodos e da representação do problema, bem como na execução do método para encontrar soluções particulares e da análise dos resultados obtidos.  </w:t>
       </w:r>
     </w:p>
     <w:p>
@@ -565,7 +583,7 @@
           <w:noProof/>
         </w:rPr>
         <w:drawing>
-          <wp:anchor distT="0" distB="0" distL="114300" distR="114300" simplePos="0" relativeHeight="251659264" behindDoc="1" locked="0" layoutInCell="1" allowOverlap="0">
+          <wp:anchor distT="0" distB="0" distL="114300" distR="114300" simplePos="0" relativeHeight="251659264" behindDoc="1" locked="0" layoutInCell="1" allowOverlap="0" wp14:anchorId="4643273D" wp14:editId="19452209">
             <wp:simplePos x="0" y="0"/>
             <wp:positionH relativeFrom="column">
               <wp:posOffset>-102412</wp:posOffset>
@@ -633,10 +651,7 @@
         <w:t xml:space="preserve">  </w:t>
       </w:r>
       <w:r>
-        <w:t>Definição do domínio do problema para o qual será desenvolvido o sistema. Caso a equipe tenha uma proposta, discuta com o professor para verificar sua viabilidade e definir as limitações; caso contrário será fornecido um problema com</w:t>
-      </w:r>
-      <w:r>
-        <w:t xml:space="preserve"> sua especificação. Esta escolha do problema deve permitir o uso dos métodos indicados para sua solução dentro do prazo disponível (duas semanas) devido às restrições de tempo na disciplina. </w:t>
+        <w:t xml:space="preserve">Definição do domínio do problema para o qual será desenvolvido o sistema. Caso a equipe tenha uma proposta, discuta com o professor para verificar sua viabilidade e definir as limitações; caso contrário será fornecido um problema com sua especificação. Esta escolha do problema deve permitir o uso dos métodos indicados para sua solução dentro do prazo disponível (duas semanas) devido às restrições de tempo na disciplina. </w:t>
       </w:r>
     </w:p>
     <w:p>
@@ -657,7 +672,63 @@
         <w:t xml:space="preserve">Problema a ser trabalhado: </w:t>
       </w:r>
       <w:r>
-        <w:t xml:space="preserve">________________________________________________ </w:t>
+        <w:rPr>
+          <w:b/>
+          <w:bCs/>
+        </w:rPr>
+        <w:t>Torre De Hanoi</w:t>
+      </w:r>
+    </w:p>
+    <w:p>
+      <w:pPr>
+        <w:ind w:left="-5" w:right="0"/>
+      </w:pPr>
+    </w:p>
+    <w:p>
+      <w:pPr>
+        <w:ind w:left="-5" w:right="0"/>
+        <w:rPr>
+          <w:b/>
+          <w:bCs/>
+        </w:rPr>
+      </w:pPr>
+      <w:r>
+        <w:t xml:space="preserve">Descrição do Problema: </w:t>
+      </w:r>
+      <w:r>
+        <w:rPr>
+          <w:b/>
+          <w:bCs/>
+        </w:rPr>
+        <w:t>C</w:t>
+      </w:r>
+      <w:r>
+        <w:rPr>
+          <w:b/>
+          <w:bCs/>
+        </w:rPr>
+        <w:t xml:space="preserve">onsiste numa base contendo três estacas, no qual são dispostos </w:t>
+      </w:r>
+      <w:r>
+        <w:rPr>
+          <w:b/>
+          <w:bCs/>
+        </w:rPr>
+        <w:t>3</w:t>
+      </w:r>
+      <w:r>
+        <w:rPr>
+          <w:b/>
+          <w:bCs/>
+        </w:rPr>
+        <w:t xml:space="preserve"> discos uns sobre os outros numa das estacas, em ordem crescente de diâmetro, de cima para baixo</w:t>
+      </w:r>
+      <w:r>
+        <w:rPr>
+          <w:b/>
+          <w:bCs/>
+        </w:rPr>
+        <w:t>. Deve -se mover um disco de cada vez, e não se pode mover um disco acima de outro menor. O objetivo é empilhar os discos na estaca direita.</w:t>
       </w:r>
     </w:p>
     <w:p>
@@ -675,123 +746,11 @@
         <w:ind w:left="-5" w:right="0"/>
       </w:pPr>
       <w:r>
-        <w:t xml:space="preserve">Descrição do Problema: ___________________________________________________ </w:t>
-      </w:r>
-    </w:p>
-    <w:p>
-      <w:pPr>
-        <w:spacing w:after="0" w:line="259" w:lineRule="auto"/>
-        <w:ind w:left="0" w:right="0" w:firstLine="0"/>
-        <w:jc w:val="left"/>
-      </w:pPr>
-      <w:r>
-        <w:t xml:space="preserve"> </w:t>
-      </w:r>
-    </w:p>
-    <w:p>
-      <w:pPr>
-        <w:ind w:left="-5" w:right="0"/>
-      </w:pPr>
-      <w:r>
-        <w:t xml:space="preserve">_______________________________________________________________________ </w:t>
-      </w:r>
-    </w:p>
-    <w:p>
-      <w:pPr>
-        <w:spacing w:after="0" w:line="259" w:lineRule="auto"/>
-        <w:ind w:left="0" w:right="0" w:firstLine="0"/>
-        <w:jc w:val="left"/>
-      </w:pPr>
-      <w:r>
-        <w:t xml:space="preserve"> </w:t>
-      </w:r>
-    </w:p>
-    <w:p>
-      <w:pPr>
-        <w:ind w:left="-5" w:right="0"/>
-      </w:pPr>
-      <w:r>
-        <w:t xml:space="preserve">_______________________________________________________________________ </w:t>
-      </w:r>
-    </w:p>
-    <w:p>
-      <w:pPr>
-        <w:spacing w:after="0" w:line="259" w:lineRule="auto"/>
-        <w:ind w:left="0" w:right="0" w:firstLine="0"/>
-        <w:jc w:val="left"/>
-      </w:pPr>
-      <w:r>
-        <w:t xml:space="preserve"> </w:t>
-      </w:r>
-    </w:p>
-    <w:p>
-      <w:pPr>
-        <w:ind w:left="-5" w:right="0"/>
-      </w:pPr>
-      <w:r>
-        <w:t xml:space="preserve">_______________________________________________________________________ </w:t>
-      </w:r>
-    </w:p>
-    <w:p>
-      <w:pPr>
-        <w:spacing w:after="0" w:line="259" w:lineRule="auto"/>
-        <w:ind w:left="0" w:right="0" w:firstLine="0"/>
-        <w:jc w:val="left"/>
-      </w:pPr>
-      <w:r>
-        <w:t xml:space="preserve"> </w:t>
-      </w:r>
-    </w:p>
-    <w:p>
-      <w:pPr>
-        <w:ind w:left="-5" w:right="0"/>
-      </w:pPr>
-      <w:r>
-        <w:t xml:space="preserve">_______________________________________________________________________ </w:t>
-      </w:r>
-    </w:p>
-    <w:p>
-      <w:pPr>
-        <w:spacing w:after="0" w:line="259" w:lineRule="auto"/>
-        <w:ind w:left="0" w:right="0" w:firstLine="0"/>
-        <w:jc w:val="left"/>
-      </w:pPr>
-      <w:r>
-        <w:t xml:space="preserve"> </w:t>
-      </w:r>
-    </w:p>
-    <w:p>
-      <w:pPr>
-        <w:ind w:left="-5" w:right="0"/>
-      </w:pPr>
-      <w:r>
-        <w:t>_______________________________</w:t>
-      </w:r>
-      <w:r>
-        <w:t xml:space="preserve">________________________________________ </w:t>
-      </w:r>
-    </w:p>
-    <w:p>
-      <w:pPr>
-        <w:spacing w:after="0" w:line="259" w:lineRule="auto"/>
-        <w:ind w:left="0" w:right="0" w:firstLine="0"/>
-        <w:jc w:val="left"/>
-      </w:pPr>
-      <w:r>
-        <w:t xml:space="preserve"> </w:t>
-      </w:r>
-    </w:p>
-    <w:p>
-      <w:pPr>
-        <w:ind w:left="-5" w:right="0"/>
-      </w:pPr>
-      <w:r>
         <w:rPr>
           <w:noProof/>
         </w:rPr>
-        <w:lastRenderedPageBreak/>
         <w:drawing>
-          <wp:anchor distT="0" distB="0" distL="114300" distR="114300" simplePos="0" relativeHeight="251660288" behindDoc="1" locked="0" layoutInCell="1" allowOverlap="0">
+          <wp:anchor distT="0" distB="0" distL="114300" distR="114300" simplePos="0" relativeHeight="251660288" behindDoc="1" locked="0" layoutInCell="1" allowOverlap="0" wp14:anchorId="0C3762B4" wp14:editId="43D2460B">
             <wp:simplePos x="0" y="0"/>
             <wp:positionH relativeFrom="column">
               <wp:posOffset>-102412</wp:posOffset>
@@ -862,19 +821,7 @@
         <w:t xml:space="preserve">  </w:t>
       </w:r>
       <w:r>
-        <w:t xml:space="preserve">Estudar o problema e definir o que será considerado como estado do problema. </w:t>
-      </w:r>
-      <w:r>
-        <w:t>Lembrar que o estado permite compreender como o “mun</w:t>
-      </w:r>
-      <w:r>
-        <w:t xml:space="preserve">do” está, em </w:t>
-      </w:r>
-      <w:r>
-        <w:t>relação a todos os aspectos envolvidos no problema, em um dado instante de tempo. Definir uma estrutura de dados que permita representar adequadamente o estado do problema, ou seja, que represente de maneira completa e única todas as informaçõ</w:t>
-      </w:r>
-      <w:r>
-        <w:t xml:space="preserve">es que caracterizam um estado. </w:t>
+        <w:t xml:space="preserve">Estudar o problema e definir o que será considerado como estado do problema. Lembrar que o estado permite compreender como o “mundo” está, em relação a todos os aspectos envolvidos no problema, em um dado instante de tempo. Definir uma estrutura de dados que permita representar adequadamente o estado do problema, ou seja, que represente de maneira completa e única todas as informações que caracterizam um estado. </w:t>
       </w:r>
     </w:p>
     <w:p>
@@ -882,7 +829,18 @@
         <w:ind w:left="-5" w:right="0"/>
       </w:pPr>
       <w:r>
-        <w:t xml:space="preserve">Informações que caracterizam um estado no problema: __________________________ </w:t>
+        <w:lastRenderedPageBreak/>
+        <w:t>Informações que caracterizam um estado no problema</w:t>
+      </w:r>
+      <w:r>
+        <w:t xml:space="preserve">: </w:t>
+      </w:r>
+      <w:r>
+        <w:rPr>
+          <w:b/>
+          <w:bCs/>
+        </w:rPr>
+        <w:t>A posição em que cada disco está nas estacas.</w:t>
       </w:r>
     </w:p>
     <w:p>
@@ -900,7 +858,14 @@
         <w:ind w:left="-5" w:right="0"/>
       </w:pPr>
       <w:r>
-        <w:t xml:space="preserve">_______________________________________________________________________ </w:t>
+        <w:t xml:space="preserve">Estrutura de dados que representará um estado do problema: </w:t>
+      </w:r>
+      <w:r>
+        <w:rPr>
+          <w:b/>
+          <w:bCs/>
+        </w:rPr>
+        <w:t>matriz</w:t>
       </w:r>
     </w:p>
     <w:p>
@@ -918,122 +883,11 @@
         <w:ind w:left="-5" w:right="0"/>
       </w:pPr>
       <w:r>
-        <w:t>___________________________________________________________________</w:t>
-      </w:r>
-      <w:r>
-        <w:t xml:space="preserve">____ </w:t>
-      </w:r>
-    </w:p>
-    <w:p>
-      <w:pPr>
-        <w:spacing w:after="0" w:line="259" w:lineRule="auto"/>
-        <w:ind w:left="0" w:right="0" w:firstLine="0"/>
-        <w:jc w:val="left"/>
-      </w:pPr>
-      <w:r>
-        <w:t xml:space="preserve"> </w:t>
-      </w:r>
-    </w:p>
-    <w:p>
-      <w:pPr>
-        <w:ind w:left="-5" w:right="0"/>
-      </w:pPr>
-      <w:r>
-        <w:t xml:space="preserve">_______________________________________________________________________ </w:t>
-      </w:r>
-    </w:p>
-    <w:p>
-      <w:pPr>
-        <w:spacing w:after="0" w:line="259" w:lineRule="auto"/>
-        <w:ind w:left="0" w:right="0" w:firstLine="0"/>
-        <w:jc w:val="left"/>
-      </w:pPr>
-      <w:r>
-        <w:t xml:space="preserve"> </w:t>
-      </w:r>
-    </w:p>
-    <w:p>
-      <w:pPr>
-        <w:ind w:left="-5" w:right="0"/>
-      </w:pPr>
-      <w:r>
-        <w:t xml:space="preserve">Estrutura de dados que representará um estado do problema: ____________________ </w:t>
-      </w:r>
-    </w:p>
-    <w:p>
-      <w:pPr>
-        <w:spacing w:after="0" w:line="259" w:lineRule="auto"/>
-        <w:ind w:left="0" w:right="0" w:firstLine="0"/>
-        <w:jc w:val="left"/>
-      </w:pPr>
-      <w:r>
-        <w:t xml:space="preserve"> </w:t>
-      </w:r>
-    </w:p>
-    <w:p>
-      <w:pPr>
-        <w:ind w:left="-5" w:right="0"/>
-      </w:pPr>
-      <w:r>
-        <w:t xml:space="preserve">_______________________________________________________________________ </w:t>
-      </w:r>
-    </w:p>
-    <w:p>
-      <w:pPr>
-        <w:spacing w:after="0" w:line="259" w:lineRule="auto"/>
-        <w:ind w:left="0" w:right="0" w:firstLine="0"/>
-        <w:jc w:val="left"/>
-      </w:pPr>
-      <w:r>
-        <w:t xml:space="preserve"> </w:t>
-      </w:r>
-    </w:p>
-    <w:p>
-      <w:pPr>
-        <w:ind w:left="-5" w:right="0"/>
-      </w:pPr>
-      <w:r>
-        <w:t xml:space="preserve">_______________________________________________________________________ </w:t>
-      </w:r>
-    </w:p>
-    <w:p>
-      <w:pPr>
-        <w:spacing w:after="0" w:line="259" w:lineRule="auto"/>
-        <w:ind w:left="0" w:right="0" w:firstLine="0"/>
-        <w:jc w:val="left"/>
-      </w:pPr>
-      <w:r>
-        <w:t xml:space="preserve"> </w:t>
-      </w:r>
-    </w:p>
-    <w:p>
-      <w:pPr>
-        <w:ind w:left="-5" w:right="0"/>
-      </w:pPr>
-      <w:r>
-        <w:t xml:space="preserve">_______________________________________________________________________ </w:t>
-      </w:r>
-    </w:p>
-    <w:p>
-      <w:pPr>
-        <w:spacing w:after="0" w:line="259" w:lineRule="auto"/>
-        <w:ind w:left="0" w:right="0" w:firstLine="0"/>
-        <w:jc w:val="left"/>
-      </w:pPr>
-      <w:r>
-        <w:t xml:space="preserve"> </w:t>
-      </w:r>
-    </w:p>
-    <w:p>
-      <w:pPr>
-        <w:ind w:left="-5" w:right="0"/>
-      </w:pPr>
-      <w:r>
         <w:rPr>
           <w:noProof/>
         </w:rPr>
         <w:drawing>
-          <wp:anchor distT="0" distB="0" distL="114300" distR="114300" simplePos="0" relativeHeight="251661312" behindDoc="1" locked="0" layoutInCell="1" allowOverlap="0">
+          <wp:anchor distT="0" distB="0" distL="114300" distR="114300" simplePos="0" relativeHeight="251661312" behindDoc="1" locked="0" layoutInCell="1" allowOverlap="0" wp14:anchorId="74D5E5BD" wp14:editId="4CDB8A61">
             <wp:simplePos x="0" y="0"/>
             <wp:positionH relativeFrom="column">
               <wp:posOffset>-102412</wp:posOffset>
@@ -1101,16 +955,23 @@
         <w:t xml:space="preserve">  </w:t>
       </w:r>
       <w:r>
-        <w:t>Baseado no problema,</w:t>
-      </w:r>
-      <w:r>
-        <w:t xml:space="preserve"> defina quais são os operadores (ações que podem transformam o estado em certo momento no próximo estado </w:t>
-      </w:r>
-      <w:r>
-        <w:t>–</w:t>
-      </w:r>
-      <w:r>
-        <w:t xml:space="preserve"> que pode eventualmente ser o mesmo):______________________________________________ </w:t>
+        <w:t>Baseado no problema, defina quais são os operadores (ações que podem transformam o estado em certo momento no próximo estado – que pode eventualmente ser o mesmo</w:t>
+      </w:r>
+      <w:r>
+        <w:t>)</w:t>
+      </w:r>
+      <w:r>
+        <w:t xml:space="preserve"> </w:t>
+      </w:r>
+      <w:r>
+        <w:t xml:space="preserve">: </w:t>
+      </w:r>
+      <w:r>
+        <w:rPr>
+          <w:b/>
+          <w:bCs/>
+        </w:rPr>
+        <w:t>Mover um disco de uma estaca para a outra.</w:t>
       </w:r>
     </w:p>
     <w:p>
@@ -1128,78 +989,11 @@
         <w:ind w:left="-5" w:right="0"/>
       </w:pPr>
       <w:r>
-        <w:t>_______________________________________________________________</w:t>
-      </w:r>
-      <w:r>
-        <w:t xml:space="preserve">________ </w:t>
-      </w:r>
-    </w:p>
-    <w:p>
-      <w:pPr>
-        <w:spacing w:after="0" w:line="259" w:lineRule="auto"/>
-        <w:ind w:left="0" w:right="0" w:firstLine="0"/>
-        <w:jc w:val="left"/>
-      </w:pPr>
-      <w:r>
-        <w:t xml:space="preserve"> </w:t>
-      </w:r>
-    </w:p>
-    <w:p>
-      <w:pPr>
-        <w:ind w:left="-5" w:right="0"/>
-      </w:pPr>
-      <w:r>
-        <w:t xml:space="preserve">_______________________________________________________________________ </w:t>
-      </w:r>
-    </w:p>
-    <w:p>
-      <w:pPr>
-        <w:spacing w:after="0" w:line="259" w:lineRule="auto"/>
-        <w:ind w:left="0" w:right="0" w:firstLine="0"/>
-        <w:jc w:val="left"/>
-      </w:pPr>
-      <w:r>
-        <w:t xml:space="preserve"> </w:t>
-      </w:r>
-    </w:p>
-    <w:p>
-      <w:pPr>
-        <w:ind w:left="-5" w:right="0"/>
-      </w:pPr>
-      <w:r>
-        <w:t xml:space="preserve">_______________________________________________________________________ </w:t>
-      </w:r>
-    </w:p>
-    <w:p>
-      <w:pPr>
-        <w:spacing w:after="0" w:line="259" w:lineRule="auto"/>
-        <w:ind w:left="0" w:right="0" w:firstLine="0"/>
-        <w:jc w:val="left"/>
-      </w:pPr>
-      <w:r>
-        <w:t xml:space="preserve"> </w:t>
-      </w:r>
-    </w:p>
-    <w:p>
-      <w:pPr>
-        <w:spacing w:after="0" w:line="259" w:lineRule="auto"/>
-        <w:ind w:left="0" w:right="0" w:firstLine="0"/>
-        <w:jc w:val="left"/>
-      </w:pPr>
-      <w:r>
-        <w:t xml:space="preserve"> </w:t>
-      </w:r>
-    </w:p>
-    <w:p>
-      <w:pPr>
-        <w:ind w:left="-5" w:right="0"/>
-      </w:pPr>
-      <w:r>
         <w:rPr>
           <w:noProof/>
         </w:rPr>
         <w:drawing>
-          <wp:anchor distT="0" distB="0" distL="114300" distR="114300" simplePos="0" relativeHeight="251662336" behindDoc="1" locked="0" layoutInCell="1" allowOverlap="0">
+          <wp:anchor distT="0" distB="0" distL="114300" distR="114300" simplePos="0" relativeHeight="251662336" behindDoc="1" locked="0" layoutInCell="1" allowOverlap="0" wp14:anchorId="1D589BDC" wp14:editId="6B5FFA9F">
             <wp:simplePos x="0" y="0"/>
             <wp:positionH relativeFrom="column">
               <wp:posOffset>-102412</wp:posOffset>
@@ -1292,10 +1086,24 @@
         <w:ind w:left="-5" w:right="0"/>
       </w:pPr>
       <w:r>
-        <w:t>Linguagem em que a solução do problema</w:t>
-      </w:r>
-      <w:r>
-        <w:t xml:space="preserve"> será implementada: ____________________ </w:t>
+        <w:t>Linguagem em que a solução do problema será implementada:</w:t>
+      </w:r>
+      <w:r>
+        <w:t xml:space="preserve"> </w:t>
+      </w:r>
+      <w:r>
+        <w:rPr>
+          <w:b/>
+          <w:bCs/>
+        </w:rPr>
+        <w:t>Python</w:t>
+      </w:r>
+      <w:r>
+        <w:rPr>
+          <w:b/>
+          <w:bCs/>
+        </w:rPr>
+        <w:t xml:space="preserve"> </w:t>
       </w:r>
     </w:p>
     <w:p>
@@ -1311,14 +1119,17 @@
     <w:p>
       <w:pPr>
         <w:ind w:left="-5" w:right="0"/>
+        <w:rPr>
+          <w:b/>
+          <w:bCs/>
+        </w:rPr>
       </w:pPr>
       <w:r>
         <w:rPr>
           <w:noProof/>
         </w:rPr>
-        <w:lastRenderedPageBreak/>
         <w:drawing>
-          <wp:anchor distT="0" distB="0" distL="114300" distR="114300" simplePos="0" relativeHeight="251663360" behindDoc="1" locked="0" layoutInCell="1" allowOverlap="0">
+          <wp:anchor distT="0" distB="0" distL="114300" distR="114300" simplePos="0" relativeHeight="251663360" behindDoc="1" locked="0" layoutInCell="1" allowOverlap="0" wp14:anchorId="5C1E8C56" wp14:editId="1AFAB2B6">
             <wp:simplePos x="0" y="0"/>
             <wp:positionH relativeFrom="column">
               <wp:posOffset>-102412</wp:posOffset>
@@ -1386,7 +1197,36 @@
         <w:t xml:space="preserve">  </w:t>
       </w:r>
       <w:r>
-        <w:t xml:space="preserve">Os métodos de busca a serem utilizados para a solução do problema são os seguintes: a) Busca em profundidade; b) Busca em largura; c) Busca gulosa; d) Busca A*. </w:t>
+        <w:t>Os métodos de busca a serem utilizados para a solução do problema são os seguintes:</w:t>
+      </w:r>
+      <w:r>
+        <w:t xml:space="preserve"> </w:t>
+      </w:r>
+      <w:r>
+        <w:rPr>
+          <w:b/>
+          <w:bCs/>
+        </w:rPr>
+        <w:t xml:space="preserve">a) Busca em profundidade; b) Busca em largura; c) Busca gulosa; </w:t>
+      </w:r>
+    </w:p>
+    <w:p>
+      <w:pPr>
+        <w:ind w:left="-5" w:right="0"/>
+      </w:pPr>
+      <w:r>
+        <w:rPr>
+          <w:b/>
+          <w:bCs/>
+        </w:rPr>
+        <w:t xml:space="preserve">                   </w:t>
+      </w:r>
+      <w:r>
+        <w:rPr>
+          <w:b/>
+          <w:bCs/>
+        </w:rPr>
+        <w:t xml:space="preserve">d) Busca A*. </w:t>
       </w:r>
     </w:p>
     <w:p>
@@ -1408,7 +1248,7 @@
           <w:noProof/>
         </w:rPr>
         <w:drawing>
-          <wp:anchor distT="0" distB="0" distL="114300" distR="114300" simplePos="0" relativeHeight="251664384" behindDoc="1" locked="0" layoutInCell="1" allowOverlap="0">
+          <wp:anchor distT="0" distB="0" distL="114300" distR="114300" simplePos="0" relativeHeight="251664384" behindDoc="1" locked="0" layoutInCell="1" allowOverlap="0" wp14:anchorId="1EA6A013" wp14:editId="7957B5F7">
             <wp:simplePos x="0" y="0"/>
             <wp:positionH relativeFrom="column">
               <wp:posOffset>-102412</wp:posOffset>
@@ -1476,10 +1316,7 @@
         <w:t xml:space="preserve">  </w:t>
       </w:r>
       <w:r>
-        <w:t>Os métodos heurísticos (bu</w:t>
-      </w:r>
-      <w:r>
-        <w:t xml:space="preserve">sca gulosa e busca A*) são baseados em uma heurística que indica aproximadamente qual a melhor opção a ser seguida na busca. Use a mesma heurística para os dois métodos. </w:t>
+        <w:t xml:space="preserve">Os métodos heurísticos (busca gulosa e busca A*) são baseados em uma heurística que indica aproximadamente qual a melhor opção a ser seguida na busca. Use a mesma heurística para os dois métodos. </w:t>
       </w:r>
     </w:p>
     <w:p>
@@ -1487,7 +1324,21 @@
         <w:ind w:left="-5" w:right="0"/>
       </w:pPr>
       <w:r>
-        <w:t xml:space="preserve">Qual heurística será usada? ________________________________________________ </w:t>
+        <w:t xml:space="preserve">Qual heurística será usada? </w:t>
+      </w:r>
+      <w:r>
+        <w:rPr>
+          <w:b/>
+          <w:bCs/>
+        </w:rPr>
+        <w:t>Mediremos o peso das estacas da direita e diminuimos a da esquerda. Assim, o quanto mais o lado direito do estado pesar, melhor ele é como opção.</w:t>
+      </w:r>
+      <w:r>
+        <w:rPr>
+          <w:b/>
+          <w:bCs/>
+        </w:rPr>
+        <w:t xml:space="preserve"> </w:t>
       </w:r>
     </w:p>
     <w:p>
@@ -1505,86 +1356,11 @@
         <w:ind w:left="-5" w:right="0"/>
       </w:pPr>
       <w:r>
-        <w:t>_____</w:t>
-      </w:r>
-      <w:r>
-        <w:t xml:space="preserve">__________________________________________________________________ </w:t>
-      </w:r>
-    </w:p>
-    <w:p>
-      <w:pPr>
-        <w:spacing w:after="0" w:line="259" w:lineRule="auto"/>
-        <w:ind w:left="0" w:right="0" w:firstLine="0"/>
-        <w:jc w:val="left"/>
-      </w:pPr>
-      <w:r>
-        <w:t xml:space="preserve"> </w:t>
-      </w:r>
-    </w:p>
-    <w:p>
-      <w:pPr>
-        <w:ind w:left="-5" w:right="0"/>
-      </w:pPr>
-      <w:r>
-        <w:t xml:space="preserve">_______________________________________________________________________ </w:t>
-      </w:r>
-    </w:p>
-    <w:p>
-      <w:pPr>
-        <w:spacing w:after="0" w:line="259" w:lineRule="auto"/>
-        <w:ind w:left="0" w:right="0" w:firstLine="0"/>
-        <w:jc w:val="left"/>
-      </w:pPr>
-      <w:r>
-        <w:t xml:space="preserve"> </w:t>
-      </w:r>
-    </w:p>
-    <w:p>
-      <w:pPr>
-        <w:ind w:left="-5" w:right="0"/>
-      </w:pPr>
-      <w:r>
-        <w:t xml:space="preserve">_______________________________________________________________________ </w:t>
-      </w:r>
-    </w:p>
-    <w:p>
-      <w:pPr>
-        <w:spacing w:after="0" w:line="259" w:lineRule="auto"/>
-        <w:ind w:left="0" w:right="0" w:firstLine="0"/>
-        <w:jc w:val="left"/>
-      </w:pPr>
-      <w:r>
-        <w:t xml:space="preserve"> </w:t>
-      </w:r>
-    </w:p>
-    <w:p>
-      <w:pPr>
-        <w:ind w:left="-5" w:right="0"/>
-      </w:pPr>
-      <w:r>
-        <w:t xml:space="preserve">_______________________________________________________________________ </w:t>
-      </w:r>
-    </w:p>
-    <w:p>
-      <w:pPr>
-        <w:spacing w:after="0" w:line="259" w:lineRule="auto"/>
-        <w:ind w:left="0" w:right="0" w:firstLine="0"/>
-        <w:jc w:val="left"/>
-      </w:pPr>
-      <w:r>
-        <w:t xml:space="preserve"> </w:t>
-      </w:r>
-    </w:p>
-    <w:p>
-      <w:pPr>
-        <w:ind w:left="-5" w:right="0"/>
-      </w:pPr>
-      <w:r>
         <w:rPr>
           <w:noProof/>
         </w:rPr>
         <w:drawing>
-          <wp:anchor distT="0" distB="0" distL="114300" distR="114300" simplePos="0" relativeHeight="251665408" behindDoc="1" locked="0" layoutInCell="1" allowOverlap="0">
+          <wp:anchor distT="0" distB="0" distL="114300" distR="114300" simplePos="0" relativeHeight="251665408" behindDoc="1" locked="0" layoutInCell="1" allowOverlap="0" wp14:anchorId="34ECC65C" wp14:editId="7A82742F">
             <wp:simplePos x="0" y="0"/>
             <wp:positionH relativeFrom="column">
               <wp:posOffset>-102412</wp:posOffset>
@@ -1652,10 +1428,7 @@
         <w:t xml:space="preserve"> </w:t>
       </w:r>
       <w:r>
-        <w:t>Implemente os quatro métodos de busca para o problema indicado/escolhido, usando a representação</w:t>
-      </w:r>
-      <w:r>
-        <w:t xml:space="preserve"> escolhida no passo 2 e as operações escolhidas no passo 3. Compile e teste estes códigos, comentando adequadamente de tal forma que alguém externo ao projeto seja capaz de compreendê-lo e alterá-lo, se for o caso. </w:t>
+        <w:t xml:space="preserve">Implemente os quatro métodos de busca para o problema indicado/escolhido, usando a representação escolhida no passo 2 e as operações escolhidas no passo 3. Compile e teste estes códigos, comentando adequadamente de tal forma que alguém externo ao projeto seja capaz de compreendê-lo e alterá-lo, se for o caso. </w:t>
       </w:r>
     </w:p>
     <w:p>
@@ -1677,7 +1450,7 @@
           <w:noProof/>
         </w:rPr>
         <w:drawing>
-          <wp:anchor distT="0" distB="0" distL="114300" distR="114300" simplePos="0" relativeHeight="251666432" behindDoc="1" locked="0" layoutInCell="1" allowOverlap="0">
+          <wp:anchor distT="0" distB="0" distL="114300" distR="114300" simplePos="0" relativeHeight="251666432" behindDoc="1" locked="0" layoutInCell="1" allowOverlap="0" wp14:anchorId="79B03B30" wp14:editId="78DB940C">
             <wp:simplePos x="0" y="0"/>
             <wp:positionH relativeFrom="column">
               <wp:posOffset>-102412</wp:posOffset>
@@ -1745,10 +1518,7 @@
         <w:t xml:space="preserve"> </w:t>
       </w:r>
       <w:r>
-        <w:t>Execute os códigos para cada</w:t>
-      </w:r>
-      <w:r>
-        <w:t xml:space="preserve"> um dos métodos e indique abaixo a sequência de operadores que o método encontrou como (uma) solução do problema proposto. </w:t>
+        <w:t xml:space="preserve">Execute os códigos para cada um dos métodos e indique abaixo a sequência de operadores que o método encontrou como (uma) solução do problema proposto. </w:t>
       </w:r>
     </w:p>
     <w:p>
@@ -1766,7 +1536,298 @@
         <w:ind w:left="-5" w:right="0"/>
       </w:pPr>
       <w:r>
-        <w:t xml:space="preserve">Método de Busca em Profundidade: _________________________________________ </w:t>
+        <w:t xml:space="preserve">Método de Busca em Profundidade: </w:t>
+      </w:r>
+    </w:p>
+    <w:p>
+      <w:pPr>
+        <w:ind w:left="-5" w:right="0"/>
+        <w:rPr>
+          <w:b/>
+          <w:bCs/>
+        </w:rPr>
+      </w:pPr>
+      <w:r>
+        <w:rPr>
+          <w:b/>
+          <w:bCs/>
+        </w:rPr>
+        <w:t>1 : disco da estaca  1  para a estaca:  2</w:t>
+      </w:r>
+    </w:p>
+    <w:p>
+      <w:pPr>
+        <w:ind w:left="-5" w:right="0"/>
+        <w:rPr>
+          <w:b/>
+          <w:bCs/>
+        </w:rPr>
+      </w:pPr>
+      <w:r>
+        <w:rPr>
+          <w:b/>
+          <w:bCs/>
+        </w:rPr>
+        <w:t>2 : disco da estaca  1  para a estaca:  3</w:t>
+      </w:r>
+    </w:p>
+    <w:p>
+      <w:pPr>
+        <w:ind w:left="-5" w:right="0"/>
+        <w:rPr>
+          <w:b/>
+          <w:bCs/>
+        </w:rPr>
+      </w:pPr>
+      <w:r>
+        <w:rPr>
+          <w:b/>
+          <w:bCs/>
+        </w:rPr>
+        <w:t>3 : disco da estaca  2  para a estaca:  1</w:t>
+      </w:r>
+    </w:p>
+    <w:p>
+      <w:pPr>
+        <w:ind w:left="-5" w:right="0"/>
+        <w:rPr>
+          <w:b/>
+          <w:bCs/>
+        </w:rPr>
+      </w:pPr>
+      <w:r>
+        <w:rPr>
+          <w:b/>
+          <w:bCs/>
+        </w:rPr>
+        <w:t>4 : disco da estaca  1  para a estaca:  3</w:t>
+      </w:r>
+    </w:p>
+    <w:p>
+      <w:pPr>
+        <w:ind w:left="-5" w:right="0"/>
+        <w:rPr>
+          <w:b/>
+          <w:bCs/>
+        </w:rPr>
+      </w:pPr>
+      <w:r>
+        <w:rPr>
+          <w:b/>
+          <w:bCs/>
+        </w:rPr>
+        <w:t>5 : disco da estaca  1  para a estaca:  2</w:t>
+      </w:r>
+    </w:p>
+    <w:p>
+      <w:pPr>
+        <w:ind w:left="-5" w:right="0"/>
+        <w:rPr>
+          <w:b/>
+          <w:bCs/>
+        </w:rPr>
+      </w:pPr>
+      <w:r>
+        <w:rPr>
+          <w:b/>
+          <w:bCs/>
+        </w:rPr>
+        <w:t>6 : disco da estaca  3  para a estaca:  1</w:t>
+      </w:r>
+    </w:p>
+    <w:p>
+      <w:pPr>
+        <w:ind w:left="-5" w:right="0"/>
+        <w:rPr>
+          <w:b/>
+          <w:bCs/>
+        </w:rPr>
+      </w:pPr>
+      <w:r>
+        <w:rPr>
+          <w:b/>
+          <w:bCs/>
+        </w:rPr>
+        <w:t>7 : disco da estaca  1  para a estaca:  2</w:t>
+      </w:r>
+    </w:p>
+    <w:p>
+      <w:pPr>
+        <w:ind w:left="-5" w:right="0"/>
+        <w:rPr>
+          <w:b/>
+          <w:bCs/>
+        </w:rPr>
+      </w:pPr>
+      <w:r>
+        <w:rPr>
+          <w:b/>
+          <w:bCs/>
+        </w:rPr>
+        <w:lastRenderedPageBreak/>
+        <w:t>8 : disco da estaca  3  para a estaca:  1</w:t>
+      </w:r>
+    </w:p>
+    <w:p>
+      <w:pPr>
+        <w:ind w:left="-5" w:right="0"/>
+        <w:rPr>
+          <w:b/>
+          <w:bCs/>
+        </w:rPr>
+      </w:pPr>
+      <w:r>
+        <w:rPr>
+          <w:b/>
+          <w:bCs/>
+        </w:rPr>
+        <w:t>9 : disco da estaca  2  para a estaca:  1</w:t>
+      </w:r>
+    </w:p>
+    <w:p>
+      <w:pPr>
+        <w:ind w:left="-5" w:right="0"/>
+        <w:rPr>
+          <w:b/>
+          <w:bCs/>
+        </w:rPr>
+      </w:pPr>
+      <w:r>
+        <w:rPr>
+          <w:b/>
+          <w:bCs/>
+        </w:rPr>
+        <w:t>10 : disco da estaca  1  para a estaca:  3</w:t>
+      </w:r>
+      <w:bookmarkStart w:id="0" w:name="_GoBack"/>
+      <w:bookmarkEnd w:id="0"/>
+    </w:p>
+    <w:p>
+      <w:pPr>
+        <w:ind w:left="-5" w:right="0"/>
+        <w:rPr>
+          <w:b/>
+          <w:bCs/>
+        </w:rPr>
+      </w:pPr>
+      <w:r>
+        <w:rPr>
+          <w:b/>
+          <w:bCs/>
+        </w:rPr>
+        <w:t>11 : disco da estaca  1  para a estaca:  2</w:t>
+      </w:r>
+    </w:p>
+    <w:p>
+      <w:pPr>
+        <w:ind w:left="-5" w:right="0"/>
+        <w:rPr>
+          <w:b/>
+          <w:bCs/>
+        </w:rPr>
+      </w:pPr>
+      <w:r>
+        <w:rPr>
+          <w:b/>
+          <w:bCs/>
+        </w:rPr>
+        <w:t>12 : disco da estaca  3  para a estaca:  1</w:t>
+      </w:r>
+    </w:p>
+    <w:p>
+      <w:pPr>
+        <w:ind w:left="-5" w:right="0"/>
+        <w:rPr>
+          <w:b/>
+          <w:bCs/>
+        </w:rPr>
+      </w:pPr>
+      <w:r>
+        <w:rPr>
+          <w:b/>
+          <w:bCs/>
+        </w:rPr>
+        <w:t>13 : disco da estaca  1  para a estaca:  2</w:t>
+      </w:r>
+    </w:p>
+    <w:p>
+      <w:pPr>
+        <w:ind w:left="-5" w:right="0"/>
+        <w:rPr>
+          <w:b/>
+          <w:bCs/>
+        </w:rPr>
+      </w:pPr>
+      <w:r>
+        <w:rPr>
+          <w:b/>
+          <w:bCs/>
+        </w:rPr>
+        <w:t>14 : disco da estaca  2  para a estaca:  3</w:t>
+      </w:r>
+    </w:p>
+    <w:p>
+      <w:pPr>
+        <w:ind w:left="-5" w:right="0"/>
+        <w:rPr>
+          <w:b/>
+          <w:bCs/>
+        </w:rPr>
+      </w:pPr>
+      <w:r>
+        <w:rPr>
+          <w:b/>
+          <w:bCs/>
+        </w:rPr>
+        <w:t>15 : disco da estaca  1  para a estaca:  2</w:t>
+      </w:r>
+    </w:p>
+    <w:p>
+      <w:pPr>
+        <w:ind w:left="-5" w:right="0"/>
+        <w:rPr>
+          <w:b/>
+          <w:bCs/>
+        </w:rPr>
+      </w:pPr>
+      <w:r>
+        <w:rPr>
+          <w:b/>
+          <w:bCs/>
+        </w:rPr>
+        <w:t>16 : disco da estaca  1  para a estaca:  3</w:t>
+      </w:r>
+    </w:p>
+    <w:p>
+      <w:pPr>
+        <w:ind w:left="-5" w:right="0"/>
+        <w:rPr>
+          <w:b/>
+          <w:bCs/>
+        </w:rPr>
+      </w:pPr>
+      <w:r>
+        <w:rPr>
+          <w:b/>
+          <w:bCs/>
+        </w:rPr>
+        <w:t>17 : disco da estaca  2  para a estaca:  1</w:t>
+      </w:r>
+    </w:p>
+    <w:p>
+      <w:pPr>
+        <w:ind w:left="-5" w:right="0"/>
+        <w:rPr>
+          <w:b/>
+          <w:bCs/>
+        </w:rPr>
+      </w:pPr>
+      <w:r>
+        <w:rPr>
+          <w:b/>
+          <w:bCs/>
+        </w:rPr>
+        <w:t>18 : disco da estaca  1  para a estaca:  3</w:t>
       </w:r>
     </w:p>
     <w:p>
@@ -1842,7 +1903,7 @@
           <w:noProof/>
         </w:rPr>
         <w:drawing>
-          <wp:anchor distT="0" distB="0" distL="114300" distR="114300" simplePos="0" relativeHeight="251667456" behindDoc="1" locked="0" layoutInCell="1" allowOverlap="0">
+          <wp:anchor distT="0" distB="0" distL="114300" distR="114300" simplePos="0" relativeHeight="251667456" behindDoc="1" locked="0" layoutInCell="1" allowOverlap="0" wp14:anchorId="1ACB9B0E" wp14:editId="100823F5">
             <wp:simplePos x="0" y="0"/>
             <wp:positionH relativeFrom="column">
               <wp:posOffset>-102412</wp:posOffset>
@@ -1910,10 +1971,7 @@
         <w:t xml:space="preserve"> </w:t>
       </w:r>
       <w:r>
-        <w:t>(Desafio) Esc</w:t>
-      </w:r>
-      <w:r>
-        <w:t xml:space="preserve">olha um método genérico de busca e o implemente (Recozimento Simulado, Algoritmo Genético etc.). Descreva como foi a abordagem. </w:t>
+        <w:t xml:space="preserve">(Desafio) Escolha um método genérico de busca e o implemente (Recozimento Simulado, Algoritmo Genético etc.). Descreva como foi a abordagem. </w:t>
       </w:r>
     </w:p>
     <w:p>
@@ -1939,10 +1997,7 @@
         <w:ind w:left="-5" w:right="0"/>
       </w:pPr>
       <w:r>
-        <w:t>____________________________________________________</w:t>
-      </w:r>
-      <w:r>
-        <w:t xml:space="preserve">___________________ </w:t>
+        <w:t xml:space="preserve">_______________________________________________________________________ </w:t>
       </w:r>
     </w:p>
     <w:p>
@@ -2000,7 +2055,7 @@
           <w:noProof/>
         </w:rPr>
         <w:drawing>
-          <wp:anchor distT="0" distB="0" distL="114300" distR="114300" simplePos="0" relativeHeight="251668480" behindDoc="1" locked="0" layoutInCell="1" allowOverlap="0">
+          <wp:anchor distT="0" distB="0" distL="114300" distR="114300" simplePos="0" relativeHeight="251668480" behindDoc="1" locked="0" layoutInCell="1" allowOverlap="0" wp14:anchorId="23582680" wp14:editId="07C9D4B2">
             <wp:simplePos x="0" y="0"/>
             <wp:positionH relativeFrom="column">
               <wp:posOffset>-102412</wp:posOffset>
@@ -2140,7 +2195,7 @@
         <mc:AlternateContent>
           <mc:Choice Requires="wpg">
             <w:drawing>
-              <wp:anchor distT="0" distB="0" distL="114300" distR="114300" simplePos="0" relativeHeight="251669504" behindDoc="1" locked="0" layoutInCell="1" allowOverlap="1">
+              <wp:anchor distT="0" distB="0" distL="114300" distR="114300" simplePos="0" relativeHeight="251669504" behindDoc="1" locked="0" layoutInCell="1" allowOverlap="1" wp14:anchorId="64F15C1F" wp14:editId="1A67F897">
                 <wp:simplePos x="0" y="0"/>
                 <wp:positionH relativeFrom="column">
                   <wp:posOffset>-102412</wp:posOffset>
@@ -2307,10 +2362,8 @@
         <w:ind w:right="0" w:hanging="360"/>
       </w:pPr>
       <w:r>
-        <w:t>Qual é o</w:t>
-      </w:r>
-      <w:r>
-        <w:t xml:space="preserve"> custo da busca em termos de tempo e memória necessários para encontrar a solução? </w:t>
+        <w:lastRenderedPageBreak/>
+        <w:t xml:space="preserve">Qual é o custo da busca em termos de tempo e memória necessários para encontrar a solução? </w:t>
       </w:r>
     </w:p>
     <w:p>
@@ -2452,10 +2505,7 @@
         <w:ind w:right="0" w:hanging="360"/>
       </w:pPr>
       <w:r>
-        <w:t>Qual é o compromisso desta técnica: solução ótima em tempo elevado ou vicevers</w:t>
-      </w:r>
-      <w:r>
-        <w:t xml:space="preserve">a? </w:t>
+        <w:t xml:space="preserve">Qual é o compromisso desta técnica: solução ótima em tempo elevado ou viceversa? </w:t>
       </w:r>
     </w:p>
     <w:p>
@@ -2520,10 +2570,7 @@
         <w:ind w:right="0" w:hanging="360"/>
       </w:pPr>
       <w:r>
-        <w:t xml:space="preserve">Qual é o compromisso desta técnica: solução ótima em </w:t>
-      </w:r>
-      <w:r>
-        <w:t xml:space="preserve">tempo elevado ou viceversa? </w:t>
+        <w:t xml:space="preserve">Qual é o compromisso desta técnica: solução ótima em tempo elevado ou viceversa? </w:t>
       </w:r>
     </w:p>
     <w:p>
@@ -2734,7 +2781,7 @@
       <mc:AlternateContent>
         <mc:Choice Requires="wpg">
           <w:drawing>
-            <wp:anchor distT="0" distB="0" distL="114300" distR="114300" simplePos="0" relativeHeight="251658240" behindDoc="0" locked="0" layoutInCell="1" allowOverlap="1">
+            <wp:anchor distT="0" distB="0" distL="114300" distR="114300" simplePos="0" relativeHeight="251658240" behindDoc="0" locked="0" layoutInCell="1" allowOverlap="1" wp14:anchorId="089CD1DD" wp14:editId="032BC908">
               <wp:simplePos x="0" y="0"/>
               <wp:positionH relativeFrom="page">
                 <wp:posOffset>880110</wp:posOffset>
@@ -2931,22 +2978,22 @@
             </wp:anchor>
           </w:drawing>
         </mc:Choice>
-        <mc:Fallback xmlns:a="http://schemas.openxmlformats.org/drawingml/2006/main">
+        <mc:Fallback>
           <w:pict>
-            <v:group id="Group 5172" style="width:70pt;height:92.9601pt;position:absolute;mso-position-horizontal-relative:page;mso-position-horizontal:absolute;margin-left:69.3pt;mso-position-vertical-relative:page;margin-top:21.2999pt;" coordsize="8890,11805">
-              <v:rect id="Rectangle 5174" style="position:absolute;width:563;height:2260;left:2007;top:4770;" filled="f" stroked="f">
+            <v:group w14:anchorId="089CD1DD" id="Group 5172" o:spid="_x0000_s1026" style="position:absolute;left:0;text-align:left;margin-left:69.3pt;margin-top:21.3pt;width:70pt;height:92.95pt;z-index:251658240;mso-position-horizontal-relative:page;mso-position-vertical-relative:page" coordsize="8890,11805" o:gfxdata="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">
+              <v:rect id="Rectangle 5174" o:spid="_x0000_s1027" style="position:absolute;left:2007;top:4770;width:563;height:2260;visibility:visible;mso-wrap-style:square;v-text-anchor:top" o:gfxdata="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" filled="f" stroked="f">
                 <v:textbox inset="0,0,0,0">
                   <w:txbxContent>
                     <w:p>
                       <w:pPr>
-                        <w:spacing w:before="0" w:after="160" w:line="259" w:lineRule="auto"/>
+                        <w:spacing w:after="160" w:line="259" w:lineRule="auto"/>
                         <w:ind w:left="0" w:right="0" w:firstLine="0"/>
                         <w:jc w:val="left"/>
                       </w:pPr>
                       <w:r>
                         <w:rPr>
-                          <w:rFonts w:cs="Arial" w:hAnsi="Arial" w:eastAsia="Arial" w:ascii="Arial"/>
-                          <w:b w:val="1"/>
+                          <w:rFonts w:ascii="Arial" w:eastAsia="Arial" w:hAnsi="Arial" w:cs="Arial"/>
+                          <w:b/>
                         </w:rPr>
                         <w:t xml:space="preserve"> </w:t>
                       </w:r>
@@ -2954,18 +3001,18 @@
                   </w:txbxContent>
                 </v:textbox>
               </v:rect>
-              <v:rect id="Rectangle 5175" style="position:absolute;width:563;height:2260;left:2007;top:6601;" filled="f" stroked="f">
+              <v:rect id="Rectangle 5175" o:spid="_x0000_s1028" style="position:absolute;left:2007;top:6601;width:563;height:2260;visibility:visible;mso-wrap-style:square;v-text-anchor:top" o:gfxdata="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" filled="f" stroked="f">
                 <v:textbox inset="0,0,0,0">
                   <w:txbxContent>
                     <w:p>
                       <w:pPr>
-                        <w:spacing w:before="0" w:after="160" w:line="259" w:lineRule="auto"/>
+                        <w:spacing w:after="160" w:line="259" w:lineRule="auto"/>
                         <w:ind w:left="0" w:right="0" w:firstLine="0"/>
                         <w:jc w:val="left"/>
                       </w:pPr>
                       <w:r>
                         <w:rPr>
-                          <w:rFonts w:cs="Arial" w:hAnsi="Arial" w:eastAsia="Arial" w:ascii="Arial"/>
+                          <w:rFonts w:ascii="Arial" w:eastAsia="Arial" w:hAnsi="Arial" w:cs="Arial"/>
                         </w:rPr>
                         <w:t xml:space="preserve"> </w:t>
                       </w:r>
@@ -2973,18 +3020,18 @@
                   </w:txbxContent>
                 </v:textbox>
               </v:rect>
-              <v:rect id="Rectangle 5176" style="position:absolute;width:563;height:2260;left:2007;top:8354;" filled="f" stroked="f">
+              <v:rect id="Rectangle 5176" o:spid="_x0000_s1029" style="position:absolute;left:2007;top:8354;width:563;height:2260;visibility:visible;mso-wrap-style:square;v-text-anchor:top" o:gfxdata="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" filled="f" stroked="f">
                 <v:textbox inset="0,0,0,0">
                   <w:txbxContent>
                     <w:p>
                       <w:pPr>
-                        <w:spacing w:before="0" w:after="160" w:line="259" w:lineRule="auto"/>
+                        <w:spacing w:after="160" w:line="259" w:lineRule="auto"/>
                         <w:ind w:left="0" w:right="0" w:firstLine="0"/>
                         <w:jc w:val="left"/>
                       </w:pPr>
                       <w:r>
                         <w:rPr>
-                          <w:rFonts w:cs="Arial" w:hAnsi="Arial" w:eastAsia="Arial" w:ascii="Arial"/>
+                          <w:rFonts w:ascii="Arial" w:eastAsia="Arial" w:hAnsi="Arial" w:cs="Arial"/>
                         </w:rPr>
                         <w:t xml:space="preserve"> </w:t>
                       </w:r>
@@ -2992,18 +3039,18 @@
                   </w:txbxContent>
                 </v:textbox>
               </v:rect>
-              <v:rect id="Rectangle 5177" style="position:absolute;width:563;height:2260;left:2007;top:10106;" filled="f" stroked="f">
+              <v:rect id="Rectangle 5177" o:spid="_x0000_s1030" style="position:absolute;left:2007;top:10106;width:563;height:2260;visibility:visible;mso-wrap-style:square;v-text-anchor:top" o:gfxdata="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" filled="f" stroked="f">
                 <v:textbox inset="0,0,0,0">
                   <w:txbxContent>
                     <w:p>
                       <w:pPr>
-                        <w:spacing w:before="0" w:after="160" w:line="259" w:lineRule="auto"/>
+                        <w:spacing w:after="160" w:line="259" w:lineRule="auto"/>
                         <w:ind w:left="0" w:right="0" w:firstLine="0"/>
                         <w:jc w:val="left"/>
                       </w:pPr>
                       <w:r>
                         <w:rPr>
-                          <w:rFonts w:cs="Arial" w:hAnsi="Arial" w:eastAsia="Arial" w:ascii="Arial"/>
+                          <w:rFonts w:ascii="Arial" w:eastAsia="Arial" w:hAnsi="Arial" w:cs="Arial"/>
                         </w:rPr>
                         <w:t xml:space="preserve"> </w:t>
                       </w:r>
@@ -3011,10 +3058,29 @@
                   </w:txbxContent>
                 </v:textbox>
               </v:rect>
-              <v:shape id="Picture 5173" style="position:absolute;width:8890;height:11798;left:0;top:0;" filled="f">
-                <v:imagedata r:id="rId21"/>
+              <v:shapetype id="_x0000_t75" coordsize="21600,21600" o:spt="75" o:preferrelative="t" path="m@4@5l@4@11@9@11@9@5xe" filled="f" stroked="f">
+                <v:stroke joinstyle="miter"/>
+                <v:formulas>
+                  <v:f eqn="if lineDrawn pixelLineWidth 0"/>
+                  <v:f eqn="sum @0 1 0"/>
+                  <v:f eqn="sum 0 0 @1"/>
+                  <v:f eqn="prod @2 1 2"/>
+                  <v:f eqn="prod @3 21600 pixelWidth"/>
+                  <v:f eqn="prod @3 21600 pixelHeight"/>
+                  <v:f eqn="sum @0 0 1"/>
+                  <v:f eqn="prod @6 1 2"/>
+                  <v:f eqn="prod @7 21600 pixelWidth"/>
+                  <v:f eqn="sum @8 21600 0"/>
+                  <v:f eqn="prod @7 21600 pixelHeight"/>
+                  <v:f eqn="sum @10 21600 0"/>
+                </v:formulas>
+                <v:path o:extrusionok="f" gradientshapeok="t" o:connecttype="rect"/>
+                <o:lock v:ext="edit" aspectratio="t"/>
+              </v:shapetype>
+              <v:shape id="Picture 5173" o:spid="_x0000_s1031" type="#_x0000_t75" style="position:absolute;width:8890;height:11798;visibility:visible;mso-wrap-style:square" o:gfxdata="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">
+                <v:imagedata r:id="rId2" o:title=""/>
               </v:shape>
-              <w10:wrap type="square"/>
+              <w10:wrap type="square" anchorx="page" anchory="page"/>
             </v:group>
           </w:pict>
         </mc:Fallback>
@@ -3074,7 +3140,7 @@
       <mc:AlternateContent>
         <mc:Choice Requires="wpg">
           <w:drawing>
-            <wp:anchor distT="0" distB="0" distL="114300" distR="114300" simplePos="0" relativeHeight="251659264" behindDoc="0" locked="0" layoutInCell="1" allowOverlap="1">
+            <wp:anchor distT="0" distB="0" distL="114300" distR="114300" simplePos="0" relativeHeight="251659264" behindDoc="0" locked="0" layoutInCell="1" allowOverlap="1" wp14:anchorId="41CBDECB" wp14:editId="452EF601">
               <wp:simplePos x="0" y="0"/>
               <wp:positionH relativeFrom="page">
                 <wp:posOffset>880110</wp:posOffset>
@@ -3271,22 +3337,22 @@
             </wp:anchor>
           </w:drawing>
         </mc:Choice>
-        <mc:Fallback xmlns:a="http://schemas.openxmlformats.org/drawingml/2006/main">
+        <mc:Fallback>
           <w:pict>
-            <v:group id="Group 5145" style="width:70pt;height:92.9601pt;position:absolute;mso-position-horizontal-relative:page;mso-position-horizontal:absolute;margin-left:69.3pt;mso-position-vertical-relative:page;margin-top:21.2999pt;" coordsize="8890,11805">
-              <v:rect id="Rectangle 5147" style="position:absolute;width:563;height:2260;left:2007;top:4770;" filled="f" stroked="f">
+            <v:group w14:anchorId="41CBDECB" id="Group 5145" o:spid="_x0000_s1032" style="position:absolute;left:0;text-align:left;margin-left:69.3pt;margin-top:21.3pt;width:70pt;height:92.95pt;z-index:251659264;mso-position-horizontal-relative:page;mso-position-vertical-relative:page" coordsize="8890,11805" o:gfxdata="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">
+              <v:rect id="Rectangle 5147" o:spid="_x0000_s1033" style="position:absolute;left:2007;top:4770;width:563;height:2260;visibility:visible;mso-wrap-style:square;v-text-anchor:top" o:gfxdata="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" filled="f" stroked="f">
                 <v:textbox inset="0,0,0,0">
                   <w:txbxContent>
                     <w:p>
                       <w:pPr>
-                        <w:spacing w:before="0" w:after="160" w:line="259" w:lineRule="auto"/>
+                        <w:spacing w:after="160" w:line="259" w:lineRule="auto"/>
                         <w:ind w:left="0" w:right="0" w:firstLine="0"/>
                         <w:jc w:val="left"/>
                       </w:pPr>
                       <w:r>
                         <w:rPr>
-                          <w:rFonts w:cs="Arial" w:hAnsi="Arial" w:eastAsia="Arial" w:ascii="Arial"/>
-                          <w:b w:val="1"/>
+                          <w:rFonts w:ascii="Arial" w:eastAsia="Arial" w:hAnsi="Arial" w:cs="Arial"/>
+                          <w:b/>
                         </w:rPr>
                         <w:t xml:space="preserve"> </w:t>
                       </w:r>
@@ -3294,18 +3360,18 @@
                   </w:txbxContent>
                 </v:textbox>
               </v:rect>
-              <v:rect id="Rectangle 5148" style="position:absolute;width:563;height:2260;left:2007;top:6601;" filled="f" stroked="f">
+              <v:rect id="Rectangle 5148" o:spid="_x0000_s1034" style="position:absolute;left:2007;top:6601;width:563;height:2260;visibility:visible;mso-wrap-style:square;v-text-anchor:top" o:gfxdata="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" filled="f" stroked="f">
                 <v:textbox inset="0,0,0,0">
                   <w:txbxContent>
                     <w:p>
                       <w:pPr>
-                        <w:spacing w:before="0" w:after="160" w:line="259" w:lineRule="auto"/>
+                        <w:spacing w:after="160" w:line="259" w:lineRule="auto"/>
                         <w:ind w:left="0" w:right="0" w:firstLine="0"/>
                         <w:jc w:val="left"/>
                       </w:pPr>
                       <w:r>
                         <w:rPr>
-                          <w:rFonts w:cs="Arial" w:hAnsi="Arial" w:eastAsia="Arial" w:ascii="Arial"/>
+                          <w:rFonts w:ascii="Arial" w:eastAsia="Arial" w:hAnsi="Arial" w:cs="Arial"/>
                         </w:rPr>
                         <w:t xml:space="preserve"> </w:t>
                       </w:r>
@@ -3313,18 +3379,18 @@
                   </w:txbxContent>
                 </v:textbox>
               </v:rect>
-              <v:rect id="Rectangle 5149" style="position:absolute;width:563;height:2260;left:2007;top:8354;" filled="f" stroked="f">
+              <v:rect id="Rectangle 5149" o:spid="_x0000_s1035" style="position:absolute;left:2007;top:8354;width:563;height:2260;visibility:visible;mso-wrap-style:square;v-text-anchor:top" o:gfxdata="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" filled="f" stroked="f">
                 <v:textbox inset="0,0,0,0">
                   <w:txbxContent>
                     <w:p>
                       <w:pPr>
-                        <w:spacing w:before="0" w:after="160" w:line="259" w:lineRule="auto"/>
+                        <w:spacing w:after="160" w:line="259" w:lineRule="auto"/>
                         <w:ind w:left="0" w:right="0" w:firstLine="0"/>
                         <w:jc w:val="left"/>
                       </w:pPr>
                       <w:r>
                         <w:rPr>
-                          <w:rFonts w:cs="Arial" w:hAnsi="Arial" w:eastAsia="Arial" w:ascii="Arial"/>
+                          <w:rFonts w:ascii="Arial" w:eastAsia="Arial" w:hAnsi="Arial" w:cs="Arial"/>
                         </w:rPr>
                         <w:t xml:space="preserve"> </w:t>
                       </w:r>
@@ -3332,18 +3398,18 @@
                   </w:txbxContent>
                 </v:textbox>
               </v:rect>
-              <v:rect id="Rectangle 5150" style="position:absolute;width:563;height:2260;left:2007;top:10106;" filled="f" stroked="f">
+              <v:rect id="Rectangle 5150" o:spid="_x0000_s1036" style="position:absolute;left:2007;top:10106;width:563;height:2260;visibility:visible;mso-wrap-style:square;v-text-anchor:top" o:gfxdata="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" filled="f" stroked="f">
                 <v:textbox inset="0,0,0,0">
                   <w:txbxContent>
                     <w:p>
                       <w:pPr>
-                        <w:spacing w:before="0" w:after="160" w:line="259" w:lineRule="auto"/>
+                        <w:spacing w:after="160" w:line="259" w:lineRule="auto"/>
                         <w:ind w:left="0" w:right="0" w:firstLine="0"/>
                         <w:jc w:val="left"/>
                       </w:pPr>
                       <w:r>
                         <w:rPr>
-                          <w:rFonts w:cs="Arial" w:hAnsi="Arial" w:eastAsia="Arial" w:ascii="Arial"/>
+                          <w:rFonts w:ascii="Arial" w:eastAsia="Arial" w:hAnsi="Arial" w:cs="Arial"/>
                         </w:rPr>
                         <w:t xml:space="preserve"> </w:t>
                       </w:r>
@@ -3351,10 +3417,29 @@
                   </w:txbxContent>
                 </v:textbox>
               </v:rect>
-              <v:shape id="Picture 5146" style="position:absolute;width:8890;height:11798;left:0;top:0;" filled="f">
-                <v:imagedata r:id="rId21"/>
+              <v:shapetype id="_x0000_t75" coordsize="21600,21600" o:spt="75" o:preferrelative="t" path="m@4@5l@4@11@9@11@9@5xe" filled="f" stroked="f">
+                <v:stroke joinstyle="miter"/>
+                <v:formulas>
+                  <v:f eqn="if lineDrawn pixelLineWidth 0"/>
+                  <v:f eqn="sum @0 1 0"/>
+                  <v:f eqn="sum 0 0 @1"/>
+                  <v:f eqn="prod @2 1 2"/>
+                  <v:f eqn="prod @3 21600 pixelWidth"/>
+                  <v:f eqn="prod @3 21600 pixelHeight"/>
+                  <v:f eqn="sum @0 0 1"/>
+                  <v:f eqn="prod @6 1 2"/>
+                  <v:f eqn="prod @7 21600 pixelWidth"/>
+                  <v:f eqn="sum @8 21600 0"/>
+                  <v:f eqn="prod @7 21600 pixelHeight"/>
+                  <v:f eqn="sum @10 21600 0"/>
+                </v:formulas>
+                <v:path o:extrusionok="f" gradientshapeok="t" o:connecttype="rect"/>
+                <o:lock v:ext="edit" aspectratio="t"/>
+              </v:shapetype>
+              <v:shape id="Picture 5146" o:spid="_x0000_s1037" type="#_x0000_t75" style="position:absolute;width:8890;height:11798;visibility:visible;mso-wrap-style:square" o:gfxdata="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">
+                <v:imagedata r:id="rId2" o:title=""/>
               </v:shape>
-              <w10:wrap type="square"/>
+              <w10:wrap type="square" anchorx="page" anchory="page"/>
             </v:group>
           </w:pict>
         </mc:Fallback>
@@ -3366,7 +3451,15 @@
         <w:b/>
         <w:sz w:val="28"/>
       </w:rPr>
-      <w:t xml:space="preserve">Pontifícia Universidade Católica do Paraná </w:t>
+      <w:t xml:space="preserve">Pontifícia </w:t>
+    </w:r>
+    <w:r>
+      <w:rPr>
+        <w:rFonts w:ascii="Arial" w:eastAsia="Arial" w:hAnsi="Arial" w:cs="Arial"/>
+        <w:b/>
+        <w:sz w:val="28"/>
+      </w:rPr>
+      <w:t xml:space="preserve">Universidade Católica do Paraná </w:t>
     </w:r>
   </w:p>
   <w:p>
@@ -3414,7 +3507,7 @@
       <mc:AlternateContent>
         <mc:Choice Requires="wpg">
           <w:drawing>
-            <wp:anchor distT="0" distB="0" distL="114300" distR="114300" simplePos="0" relativeHeight="251660288" behindDoc="0" locked="0" layoutInCell="1" allowOverlap="1">
+            <wp:anchor distT="0" distB="0" distL="114300" distR="114300" simplePos="0" relativeHeight="251660288" behindDoc="0" locked="0" layoutInCell="1" allowOverlap="1" wp14:anchorId="35A05031" wp14:editId="62313ABF">
               <wp:simplePos x="0" y="0"/>
               <wp:positionH relativeFrom="page">
                 <wp:posOffset>880110</wp:posOffset>
@@ -3611,22 +3704,22 @@
             </wp:anchor>
           </w:drawing>
         </mc:Choice>
-        <mc:Fallback xmlns:a="http://schemas.openxmlformats.org/drawingml/2006/main">
+        <mc:Fallback>
           <w:pict>
-            <v:group id="Group 5118" style="width:70pt;height:92.9601pt;position:absolute;mso-position-horizontal-relative:page;mso-position-horizontal:absolute;margin-left:69.3pt;mso-position-vertical-relative:page;margin-top:21.2999pt;" coordsize="8890,11805">
-              <v:rect id="Rectangle 5120" style="position:absolute;width:563;height:2260;left:2007;top:4770;" filled="f" stroked="f">
+            <v:group w14:anchorId="35A05031" id="Group 5118" o:spid="_x0000_s1038" style="position:absolute;left:0;text-align:left;margin-left:69.3pt;margin-top:21.3pt;width:70pt;height:92.95pt;z-index:251660288;mso-position-horizontal-relative:page;mso-position-vertical-relative:page" coordsize="8890,11805" o:gfxdata="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">
+              <v:rect id="Rectangle 5120" o:spid="_x0000_s1039" style="position:absolute;left:2007;top:4770;width:563;height:2260;visibility:visible;mso-wrap-style:square;v-text-anchor:top" o:gfxdata="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" filled="f" stroked="f">
                 <v:textbox inset="0,0,0,0">
                   <w:txbxContent>
                     <w:p>
                       <w:pPr>
-                        <w:spacing w:before="0" w:after="160" w:line="259" w:lineRule="auto"/>
+                        <w:spacing w:after="160" w:line="259" w:lineRule="auto"/>
                         <w:ind w:left="0" w:right="0" w:firstLine="0"/>
                         <w:jc w:val="left"/>
                       </w:pPr>
                       <w:r>
                         <w:rPr>
-                          <w:rFonts w:cs="Arial" w:hAnsi="Arial" w:eastAsia="Arial" w:ascii="Arial"/>
-                          <w:b w:val="1"/>
+                          <w:rFonts w:ascii="Arial" w:eastAsia="Arial" w:hAnsi="Arial" w:cs="Arial"/>
+                          <w:b/>
                         </w:rPr>
                         <w:t xml:space="preserve"> </w:t>
                       </w:r>
@@ -3634,18 +3727,18 @@
                   </w:txbxContent>
                 </v:textbox>
               </v:rect>
-              <v:rect id="Rectangle 5121" style="position:absolute;width:563;height:2260;left:2007;top:6601;" filled="f" stroked="f">
+              <v:rect id="Rectangle 5121" o:spid="_x0000_s1040" style="position:absolute;left:2007;top:6601;width:563;height:2260;visibility:visible;mso-wrap-style:square;v-text-anchor:top" o:gfxdata="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" filled="f" stroked="f">
                 <v:textbox inset="0,0,0,0">
                   <w:txbxContent>
                     <w:p>
                       <w:pPr>
-                        <w:spacing w:before="0" w:after="160" w:line="259" w:lineRule="auto"/>
+                        <w:spacing w:after="160" w:line="259" w:lineRule="auto"/>
                         <w:ind w:left="0" w:right="0" w:firstLine="0"/>
                         <w:jc w:val="left"/>
                       </w:pPr>
                       <w:r>
                         <w:rPr>
-                          <w:rFonts w:cs="Arial" w:hAnsi="Arial" w:eastAsia="Arial" w:ascii="Arial"/>
+                          <w:rFonts w:ascii="Arial" w:eastAsia="Arial" w:hAnsi="Arial" w:cs="Arial"/>
                         </w:rPr>
                         <w:t xml:space="preserve"> </w:t>
                       </w:r>
@@ -3653,18 +3746,18 @@
                   </w:txbxContent>
                 </v:textbox>
               </v:rect>
-              <v:rect id="Rectangle 5122" style="position:absolute;width:563;height:2260;left:2007;top:8354;" filled="f" stroked="f">
+              <v:rect id="Rectangle 5122" o:spid="_x0000_s1041" style="position:absolute;left:2007;top:8354;width:563;height:2260;visibility:visible;mso-wrap-style:square;v-text-anchor:top" o:gfxdata="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" filled="f" stroked="f">
                 <v:textbox inset="0,0,0,0">
                   <w:txbxContent>
                     <w:p>
                       <w:pPr>
-                        <w:spacing w:before="0" w:after="160" w:line="259" w:lineRule="auto"/>
+                        <w:spacing w:after="160" w:line="259" w:lineRule="auto"/>
                         <w:ind w:left="0" w:right="0" w:firstLine="0"/>
                         <w:jc w:val="left"/>
                       </w:pPr>
                       <w:r>
                         <w:rPr>
-                          <w:rFonts w:cs="Arial" w:hAnsi="Arial" w:eastAsia="Arial" w:ascii="Arial"/>
+                          <w:rFonts w:ascii="Arial" w:eastAsia="Arial" w:hAnsi="Arial" w:cs="Arial"/>
                         </w:rPr>
                         <w:t xml:space="preserve"> </w:t>
                       </w:r>
@@ -3672,18 +3765,18 @@
                   </w:txbxContent>
                 </v:textbox>
               </v:rect>
-              <v:rect id="Rectangle 5123" style="position:absolute;width:563;height:2260;left:2007;top:10106;" filled="f" stroked="f">
+              <v:rect id="Rectangle 5123" o:spid="_x0000_s1042" style="position:absolute;left:2007;top:10106;width:563;height:2260;visibility:visible;mso-wrap-style:square;v-text-anchor:top" o:gfxdata="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" filled="f" stroked="f">
                 <v:textbox inset="0,0,0,0">
                   <w:txbxContent>
                     <w:p>
                       <w:pPr>
-                        <w:spacing w:before="0" w:after="160" w:line="259" w:lineRule="auto"/>
+                        <w:spacing w:after="160" w:line="259" w:lineRule="auto"/>
                         <w:ind w:left="0" w:right="0" w:firstLine="0"/>
                         <w:jc w:val="left"/>
                       </w:pPr>
                       <w:r>
                         <w:rPr>
-                          <w:rFonts w:cs="Arial" w:hAnsi="Arial" w:eastAsia="Arial" w:ascii="Arial"/>
+                          <w:rFonts w:ascii="Arial" w:eastAsia="Arial" w:hAnsi="Arial" w:cs="Arial"/>
                         </w:rPr>
                         <w:t xml:space="preserve"> </w:t>
                       </w:r>
@@ -3691,10 +3784,29 @@
                   </w:txbxContent>
                 </v:textbox>
               </v:rect>
-              <v:shape id="Picture 5119" style="position:absolute;width:8890;height:11798;left:0;top:0;" filled="f">
-                <v:imagedata r:id="rId21"/>
+              <v:shapetype id="_x0000_t75" coordsize="21600,21600" o:spt="75" o:preferrelative="t" path="m@4@5l@4@11@9@11@9@5xe" filled="f" stroked="f">
+                <v:stroke joinstyle="miter"/>
+                <v:formulas>
+                  <v:f eqn="if lineDrawn pixelLineWidth 0"/>
+                  <v:f eqn="sum @0 1 0"/>
+                  <v:f eqn="sum 0 0 @1"/>
+                  <v:f eqn="prod @2 1 2"/>
+                  <v:f eqn="prod @3 21600 pixelWidth"/>
+                  <v:f eqn="prod @3 21600 pixelHeight"/>
+                  <v:f eqn="sum @0 0 1"/>
+                  <v:f eqn="prod @6 1 2"/>
+                  <v:f eqn="prod @7 21600 pixelWidth"/>
+                  <v:f eqn="sum @8 21600 0"/>
+                  <v:f eqn="prod @7 21600 pixelHeight"/>
+                  <v:f eqn="sum @10 21600 0"/>
+                </v:formulas>
+                <v:path o:extrusionok="f" gradientshapeok="t" o:connecttype="rect"/>
+                <o:lock v:ext="edit" aspectratio="t"/>
+              </v:shapetype>
+              <v:shape id="Picture 5119" o:spid="_x0000_s1043" type="#_x0000_t75" style="position:absolute;width:8890;height:11798;visibility:visible;mso-wrap-style:square" o:gfxdata="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">
+                <v:imagedata r:id="rId2" o:title=""/>
               </v:shape>
-              <w10:wrap type="square"/>
+              <w10:wrap type="square" anchorx="page" anchory="page"/>
             </v:group>
           </w:pict>
         </mc:Fallback>
@@ -3706,7 +3818,15 @@
         <w:b/>
         <w:sz w:val="28"/>
       </w:rPr>
-      <w:t xml:space="preserve">Pontifícia Universidade Católica do Paraná </w:t>
+      <w:t xml:space="preserve">Pontifícia </w:t>
+    </w:r>
+    <w:r>
+      <w:rPr>
+        <w:rFonts w:ascii="Arial" w:eastAsia="Arial" w:hAnsi="Arial" w:cs="Arial"/>
+        <w:b/>
+        <w:sz w:val="28"/>
+      </w:rPr>
+      <w:t xml:space="preserve">Universidade Católica do Paraná </w:t>
     </w:r>
   </w:p>
   <w:p>
@@ -5012,13 +5132,13 @@
       <w:sz w:val="24"/>
     </w:rPr>
   </w:style>
-  <w:style w:type="character" w:default="1" w:styleId="Fontepargpadro">
+  <w:style w:type="character" w:default="1" w:styleId="DefaultParagraphFont">
     <w:name w:val="Default Paragraph Font"/>
     <w:uiPriority w:val="1"/>
     <w:semiHidden/>
     <w:unhideWhenUsed/>
   </w:style>
-  <w:style w:type="table" w:default="1" w:styleId="Tabelanormal">
+  <w:style w:type="table" w:default="1" w:styleId="TableNormal">
     <w:name w:val="Normal Table"/>
     <w:uiPriority w:val="99"/>
     <w:semiHidden/>
@@ -5033,7 +5153,7 @@
       </w:tblCellMar>
     </w:tblPr>
   </w:style>
-  <w:style w:type="numbering" w:default="1" w:styleId="Semlista">
+  <w:style w:type="numbering" w:default="1" w:styleId="NoList">
     <w:name w:val="No List"/>
     <w:uiPriority w:val="99"/>
     <w:semiHidden/>

--- a/AtividadeAvaliativaEquipe-Implementação.docx
+++ b/AtividadeAvaliativaEquipe-Implementação.docx
@@ -829,7 +829,6 @@
         <w:ind w:left="-5" w:right="0"/>
       </w:pPr>
       <w:r>
-        <w:lastRenderedPageBreak/>
         <w:t>Informações que caracterizam um estado no problema</w:t>
       </w:r>
       <w:r>
@@ -850,6 +849,7 @@
         <w:jc w:val="left"/>
       </w:pPr>
       <w:r>
+        <w:lastRenderedPageBreak/>
         <w:t xml:space="preserve"> </w:t>
       </w:r>
     </w:p>
@@ -1534,300 +1534,17 @@
     <w:p>
       <w:pPr>
         <w:ind w:left="-5" w:right="0"/>
-      </w:pPr>
-      <w:r>
+        <w:rPr>
+          <w:b/>
+          <w:bCs/>
+        </w:rPr>
+      </w:pPr>
+      <w:r>
+        <w:rPr>
+          <w:b/>
+          <w:bCs/>
+        </w:rPr>
         <w:t xml:space="preserve">Método de Busca em Profundidade: </w:t>
-      </w:r>
-    </w:p>
-    <w:p>
-      <w:pPr>
-        <w:ind w:left="-5" w:right="0"/>
-        <w:rPr>
-          <w:b/>
-          <w:bCs/>
-        </w:rPr>
-      </w:pPr>
-      <w:r>
-        <w:rPr>
-          <w:b/>
-          <w:bCs/>
-        </w:rPr>
-        <w:t>1 : disco da estaca  1  para a estaca:  2</w:t>
-      </w:r>
-    </w:p>
-    <w:p>
-      <w:pPr>
-        <w:ind w:left="-5" w:right="0"/>
-        <w:rPr>
-          <w:b/>
-          <w:bCs/>
-        </w:rPr>
-      </w:pPr>
-      <w:r>
-        <w:rPr>
-          <w:b/>
-          <w:bCs/>
-        </w:rPr>
-        <w:t>2 : disco da estaca  1  para a estaca:  3</w:t>
-      </w:r>
-    </w:p>
-    <w:p>
-      <w:pPr>
-        <w:ind w:left="-5" w:right="0"/>
-        <w:rPr>
-          <w:b/>
-          <w:bCs/>
-        </w:rPr>
-      </w:pPr>
-      <w:r>
-        <w:rPr>
-          <w:b/>
-          <w:bCs/>
-        </w:rPr>
-        <w:t>3 : disco da estaca  2  para a estaca:  1</w:t>
-      </w:r>
-    </w:p>
-    <w:p>
-      <w:pPr>
-        <w:ind w:left="-5" w:right="0"/>
-        <w:rPr>
-          <w:b/>
-          <w:bCs/>
-        </w:rPr>
-      </w:pPr>
-      <w:r>
-        <w:rPr>
-          <w:b/>
-          <w:bCs/>
-        </w:rPr>
-        <w:t>4 : disco da estaca  1  para a estaca:  3</w:t>
-      </w:r>
-    </w:p>
-    <w:p>
-      <w:pPr>
-        <w:ind w:left="-5" w:right="0"/>
-        <w:rPr>
-          <w:b/>
-          <w:bCs/>
-        </w:rPr>
-      </w:pPr>
-      <w:r>
-        <w:rPr>
-          <w:b/>
-          <w:bCs/>
-        </w:rPr>
-        <w:t>5 : disco da estaca  1  para a estaca:  2</w:t>
-      </w:r>
-    </w:p>
-    <w:p>
-      <w:pPr>
-        <w:ind w:left="-5" w:right="0"/>
-        <w:rPr>
-          <w:b/>
-          <w:bCs/>
-        </w:rPr>
-      </w:pPr>
-      <w:r>
-        <w:rPr>
-          <w:b/>
-          <w:bCs/>
-        </w:rPr>
-        <w:t>6 : disco da estaca  3  para a estaca:  1</w:t>
-      </w:r>
-    </w:p>
-    <w:p>
-      <w:pPr>
-        <w:ind w:left="-5" w:right="0"/>
-        <w:rPr>
-          <w:b/>
-          <w:bCs/>
-        </w:rPr>
-      </w:pPr>
-      <w:r>
-        <w:rPr>
-          <w:b/>
-          <w:bCs/>
-        </w:rPr>
-        <w:t>7 : disco da estaca  1  para a estaca:  2</w:t>
-      </w:r>
-    </w:p>
-    <w:p>
-      <w:pPr>
-        <w:ind w:left="-5" w:right="0"/>
-        <w:rPr>
-          <w:b/>
-          <w:bCs/>
-        </w:rPr>
-      </w:pPr>
-      <w:r>
-        <w:rPr>
-          <w:b/>
-          <w:bCs/>
-        </w:rPr>
-        <w:lastRenderedPageBreak/>
-        <w:t>8 : disco da estaca  3  para a estaca:  1</w:t>
-      </w:r>
-    </w:p>
-    <w:p>
-      <w:pPr>
-        <w:ind w:left="-5" w:right="0"/>
-        <w:rPr>
-          <w:b/>
-          <w:bCs/>
-        </w:rPr>
-      </w:pPr>
-      <w:r>
-        <w:rPr>
-          <w:b/>
-          <w:bCs/>
-        </w:rPr>
-        <w:t>9 : disco da estaca  2  para a estaca:  1</w:t>
-      </w:r>
-    </w:p>
-    <w:p>
-      <w:pPr>
-        <w:ind w:left="-5" w:right="0"/>
-        <w:rPr>
-          <w:b/>
-          <w:bCs/>
-        </w:rPr>
-      </w:pPr>
-      <w:r>
-        <w:rPr>
-          <w:b/>
-          <w:bCs/>
-        </w:rPr>
-        <w:t>10 : disco da estaca  1  para a estaca:  3</w:t>
-      </w:r>
-      <w:bookmarkStart w:id="0" w:name="_GoBack"/>
-      <w:bookmarkEnd w:id="0"/>
-    </w:p>
-    <w:p>
-      <w:pPr>
-        <w:ind w:left="-5" w:right="0"/>
-        <w:rPr>
-          <w:b/>
-          <w:bCs/>
-        </w:rPr>
-      </w:pPr>
-      <w:r>
-        <w:rPr>
-          <w:b/>
-          <w:bCs/>
-        </w:rPr>
-        <w:t>11 : disco da estaca  1  para a estaca:  2</w:t>
-      </w:r>
-    </w:p>
-    <w:p>
-      <w:pPr>
-        <w:ind w:left="-5" w:right="0"/>
-        <w:rPr>
-          <w:b/>
-          <w:bCs/>
-        </w:rPr>
-      </w:pPr>
-      <w:r>
-        <w:rPr>
-          <w:b/>
-          <w:bCs/>
-        </w:rPr>
-        <w:t>12 : disco da estaca  3  para a estaca:  1</w:t>
-      </w:r>
-    </w:p>
-    <w:p>
-      <w:pPr>
-        <w:ind w:left="-5" w:right="0"/>
-        <w:rPr>
-          <w:b/>
-          <w:bCs/>
-        </w:rPr>
-      </w:pPr>
-      <w:r>
-        <w:rPr>
-          <w:b/>
-          <w:bCs/>
-        </w:rPr>
-        <w:t>13 : disco da estaca  1  para a estaca:  2</w:t>
-      </w:r>
-    </w:p>
-    <w:p>
-      <w:pPr>
-        <w:ind w:left="-5" w:right="0"/>
-        <w:rPr>
-          <w:b/>
-          <w:bCs/>
-        </w:rPr>
-      </w:pPr>
-      <w:r>
-        <w:rPr>
-          <w:b/>
-          <w:bCs/>
-        </w:rPr>
-        <w:t>14 : disco da estaca  2  para a estaca:  3</w:t>
-      </w:r>
-    </w:p>
-    <w:p>
-      <w:pPr>
-        <w:ind w:left="-5" w:right="0"/>
-        <w:rPr>
-          <w:b/>
-          <w:bCs/>
-        </w:rPr>
-      </w:pPr>
-      <w:r>
-        <w:rPr>
-          <w:b/>
-          <w:bCs/>
-        </w:rPr>
-        <w:t>15 : disco da estaca  1  para a estaca:  2</w:t>
-      </w:r>
-    </w:p>
-    <w:p>
-      <w:pPr>
-        <w:ind w:left="-5" w:right="0"/>
-        <w:rPr>
-          <w:b/>
-          <w:bCs/>
-        </w:rPr>
-      </w:pPr>
-      <w:r>
-        <w:rPr>
-          <w:b/>
-          <w:bCs/>
-        </w:rPr>
-        <w:t>16 : disco da estaca  1  para a estaca:  3</w:t>
-      </w:r>
-    </w:p>
-    <w:p>
-      <w:pPr>
-        <w:ind w:left="-5" w:right="0"/>
-        <w:rPr>
-          <w:b/>
-          <w:bCs/>
-        </w:rPr>
-      </w:pPr>
-      <w:r>
-        <w:rPr>
-          <w:b/>
-          <w:bCs/>
-        </w:rPr>
-        <w:t>17 : disco da estaca  2  para a estaca:  1</w:t>
-      </w:r>
-    </w:p>
-    <w:p>
-      <w:pPr>
-        <w:ind w:left="-5" w:right="0"/>
-        <w:rPr>
-          <w:b/>
-          <w:bCs/>
-        </w:rPr>
-      </w:pPr>
-      <w:r>
-        <w:rPr>
-          <w:b/>
-          <w:bCs/>
-        </w:rPr>
-        <w:t>18 : disco da estaca  1  para a estaca:  3</w:t>
       </w:r>
     </w:p>
     <w:p>
@@ -1837,15 +1554,41 @@
         <w:jc w:val="left"/>
       </w:pPr>
       <w:r>
-        <w:t xml:space="preserve"> </w:t>
-      </w:r>
-    </w:p>
-    <w:p>
-      <w:pPr>
-        <w:ind w:left="-5" w:right="0"/>
-      </w:pPr>
-      <w:r>
-        <w:t xml:space="preserve">Método de Busca em Largura: ______________________________________________ </w:t>
+        <w:drawing>
+          <wp:inline distT="0" distB="0" distL="0" distR="0" wp14:anchorId="4CB46B8D" wp14:editId="6FDA0A0F">
+            <wp:extent cx="5490210" cy="581660"/>
+            <wp:effectExtent l="0" t="0" r="0" b="8890"/>
+            <wp:docPr id="1" name="Picture 1"/>
+            <wp:cNvGraphicFramePr>
+              <a:graphicFrameLocks xmlns:a="http://schemas.openxmlformats.org/drawingml/2006/main" noChangeAspect="1"/>
+            </wp:cNvGraphicFramePr>
+            <a:graphic xmlns:a="http://schemas.openxmlformats.org/drawingml/2006/main">
+              <a:graphicData uri="http://schemas.openxmlformats.org/drawingml/2006/picture">
+                <pic:pic xmlns:pic="http://schemas.openxmlformats.org/drawingml/2006/picture">
+                  <pic:nvPicPr>
+                    <pic:cNvPr id="1" name=""/>
+                    <pic:cNvPicPr/>
+                  </pic:nvPicPr>
+                  <pic:blipFill>
+                    <a:blip r:embed="rId27"/>
+                    <a:stretch>
+                      <a:fillRect/>
+                    </a:stretch>
+                  </pic:blipFill>
+                  <pic:spPr>
+                    <a:xfrm>
+                      <a:off x="0" y="0"/>
+                      <a:ext cx="5490210" cy="581660"/>
+                    </a:xfrm>
+                    <a:prstGeom prst="rect">
+                      <a:avLst/>
+                    </a:prstGeom>
+                  </pic:spPr>
+                </pic:pic>
+              </a:graphicData>
+            </a:graphic>
+          </wp:inline>
+        </w:drawing>
       </w:r>
     </w:p>
     <w:p>
@@ -1855,15 +1598,41 @@
         <w:jc w:val="left"/>
       </w:pPr>
       <w:r>
-        <w:t xml:space="preserve"> </w:t>
-      </w:r>
-    </w:p>
-    <w:p>
-      <w:pPr>
-        <w:ind w:left="-5" w:right="0"/>
-      </w:pPr>
-      <w:r>
-        <w:t xml:space="preserve">Método de Busca Guloso: __________________________________________________ </w:t>
+        <w:drawing>
+          <wp:inline distT="0" distB="0" distL="0" distR="0" wp14:anchorId="0370708F" wp14:editId="1292D8AB">
+            <wp:extent cx="5490210" cy="577850"/>
+            <wp:effectExtent l="0" t="0" r="0" b="0"/>
+            <wp:docPr id="2" name="Picture 2"/>
+            <wp:cNvGraphicFramePr>
+              <a:graphicFrameLocks xmlns:a="http://schemas.openxmlformats.org/drawingml/2006/main" noChangeAspect="1"/>
+            </wp:cNvGraphicFramePr>
+            <a:graphic xmlns:a="http://schemas.openxmlformats.org/drawingml/2006/main">
+              <a:graphicData uri="http://schemas.openxmlformats.org/drawingml/2006/picture">
+                <pic:pic xmlns:pic="http://schemas.openxmlformats.org/drawingml/2006/picture">
+                  <pic:nvPicPr>
+                    <pic:cNvPr id="1" name=""/>
+                    <pic:cNvPicPr/>
+                  </pic:nvPicPr>
+                  <pic:blipFill>
+                    <a:blip r:embed="rId28"/>
+                    <a:stretch>
+                      <a:fillRect/>
+                    </a:stretch>
+                  </pic:blipFill>
+                  <pic:spPr>
+                    <a:xfrm>
+                      <a:off x="0" y="0"/>
+                      <a:ext cx="5490210" cy="577850"/>
+                    </a:xfrm>
+                    <a:prstGeom prst="rect">
+                      <a:avLst/>
+                    </a:prstGeom>
+                  </pic:spPr>
+                </pic:pic>
+              </a:graphicData>
+            </a:graphic>
+          </wp:inline>
+        </w:drawing>
       </w:r>
     </w:p>
     <w:p>
@@ -1873,15 +1642,112 @@
         <w:jc w:val="left"/>
       </w:pPr>
       <w:r>
+        <w:drawing>
+          <wp:inline distT="0" distB="0" distL="0" distR="0" wp14:anchorId="6833B080" wp14:editId="78745099">
+            <wp:extent cx="5490210" cy="563880"/>
+            <wp:effectExtent l="0" t="0" r="0" b="7620"/>
+            <wp:docPr id="3" name="Picture 3"/>
+            <wp:cNvGraphicFramePr>
+              <a:graphicFrameLocks xmlns:a="http://schemas.openxmlformats.org/drawingml/2006/main" noChangeAspect="1"/>
+            </wp:cNvGraphicFramePr>
+            <a:graphic xmlns:a="http://schemas.openxmlformats.org/drawingml/2006/main">
+              <a:graphicData uri="http://schemas.openxmlformats.org/drawingml/2006/picture">
+                <pic:pic xmlns:pic="http://schemas.openxmlformats.org/drawingml/2006/picture">
+                  <pic:nvPicPr>
+                    <pic:cNvPr id="1" name=""/>
+                    <pic:cNvPicPr/>
+                  </pic:nvPicPr>
+                  <pic:blipFill>
+                    <a:blip r:embed="rId29"/>
+                    <a:stretch>
+                      <a:fillRect/>
+                    </a:stretch>
+                  </pic:blipFill>
+                  <pic:spPr>
+                    <a:xfrm>
+                      <a:off x="0" y="0"/>
+                      <a:ext cx="5490210" cy="563880"/>
+                    </a:xfrm>
+                    <a:prstGeom prst="rect">
+                      <a:avLst/>
+                    </a:prstGeom>
+                  </pic:spPr>
+                </pic:pic>
+              </a:graphicData>
+            </a:graphic>
+          </wp:inline>
+        </w:drawing>
+      </w:r>
+    </w:p>
+    <w:p>
+      <w:pPr>
+        <w:spacing w:after="0" w:line="259" w:lineRule="auto"/>
+        <w:ind w:left="0" w:right="0" w:firstLine="0"/>
+        <w:jc w:val="left"/>
+      </w:pPr>
+    </w:p>
+    <w:p>
+      <w:pPr>
+        <w:ind w:left="-5" w:right="0"/>
+        <w:rPr>
+          <w:b/>
+          <w:bCs/>
+        </w:rPr>
+      </w:pPr>
+      <w:r>
+        <w:rPr>
+          <w:b/>
+          <w:bCs/>
+        </w:rPr>
+        <w:t xml:space="preserve">Método de Busca em Largura: </w:t>
+      </w:r>
+    </w:p>
+    <w:p>
+      <w:pPr>
+        <w:ind w:left="-5" w:right="0"/>
+        <w:rPr>
+          <w:b/>
+          <w:bCs/>
+        </w:rPr>
+      </w:pPr>
+      <w:bookmarkStart w:id="0" w:name="_GoBack"/>
+      <w:bookmarkEnd w:id="0"/>
+    </w:p>
+    <w:p>
+      <w:pPr>
+        <w:ind w:left="-5" w:right="0"/>
+      </w:pPr>
+      <w:r>
+        <w:rPr>
+          <w:b/>
+          <w:bCs/>
+        </w:rPr>
+        <w:t>Método de Busca Guloso:</w:t>
+      </w:r>
+      <w:r>
         <w:t xml:space="preserve"> </w:t>
       </w:r>
     </w:p>
     <w:p>
       <w:pPr>
+        <w:spacing w:after="0" w:line="259" w:lineRule="auto"/>
+        <w:ind w:left="0" w:right="0" w:firstLine="0"/>
+        <w:jc w:val="left"/>
+      </w:pPr>
+    </w:p>
+    <w:p>
+      <w:pPr>
         <w:ind w:left="-5" w:right="0"/>
       </w:pPr>
       <w:r>
-        <w:t xml:space="preserve">Método de Busca A*: _____________________________________________________ </w:t>
+        <w:rPr>
+          <w:b/>
+          <w:bCs/>
+        </w:rPr>
+        <w:t>Método de Busca A*:</w:t>
+      </w:r>
+      <w:r>
+        <w:t xml:space="preserve"> </w:t>
       </w:r>
     </w:p>
     <w:p>
@@ -1924,7 +1790,7 @@
                     <pic:cNvPicPr/>
                   </pic:nvPicPr>
                   <pic:blipFill>
-                    <a:blip r:embed="rId27"/>
+                    <a:blip r:embed="rId30"/>
                     <a:stretch>
                       <a:fillRect/>
                     </a:stretch>
@@ -2076,7 +1942,7 @@
                     <pic:cNvPicPr/>
                   </pic:nvPicPr>
                   <pic:blipFill>
-                    <a:blip r:embed="rId28"/>
+                    <a:blip r:embed="rId31"/>
                     <a:stretch>
                       <a:fillRect/>
                     </a:stretch>
@@ -2226,7 +2092,7 @@
                           <pic:cNvPicPr/>
                         </pic:nvPicPr>
                         <pic:blipFill>
-                          <a:blip r:embed="rId29"/>
+                          <a:blip r:embed="rId32"/>
                           <a:stretch>
                             <a:fillRect/>
                           </a:stretch>
@@ -2247,7 +2113,7 @@
                           <pic:cNvPicPr/>
                         </pic:nvPicPr>
                         <pic:blipFill>
-                          <a:blip r:embed="rId30"/>
+                          <a:blip r:embed="rId33"/>
                           <a:stretch>
                             <a:fillRect/>
                           </a:stretch>
@@ -2272,10 +2138,10 @@
             <w:pict>
               <v:group id="Group 4682" style="width:78.66pt;height:59.579pt;position:absolute;z-index:-2147483611;mso-position-horizontal-relative:text;mso-position-horizontal:absolute;margin-left:-8.064pt;mso-position-vertical-relative:text;margin-top:-38.3194pt;" coordsize="9989,7566">
                 <v:shape id="Picture 466" style="position:absolute;width:8709;height:3558;left:0;top:0;" filled="f">
-                  <v:imagedata r:id="rId31"/>
+                  <v:imagedata r:id="rId34"/>
                 </v:shape>
                 <v:shape id="Picture 477" style="position:absolute;width:9989;height:3558;left:0;top:4008;" filled="f">
-                  <v:imagedata r:id="rId32"/>
+                  <v:imagedata r:id="rId35"/>
                 </v:shape>
               </v:group>
             </w:pict>
@@ -2362,7 +2228,6 @@
         <w:ind w:right="0" w:hanging="360"/>
       </w:pPr>
       <w:r>
-        <w:lastRenderedPageBreak/>
         <w:t xml:space="preserve">Qual é o custo da busca em termos de tempo e memória necessários para encontrar a solução? </w:t>
       </w:r>
     </w:p>
@@ -2468,6 +2333,7 @@
         <w:ind w:right="0" w:hanging="360"/>
       </w:pPr>
       <w:r>
+        <w:lastRenderedPageBreak/>
         <w:t xml:space="preserve">O método garante encontrar uma solução para o problema? </w:t>
       </w:r>
     </w:p>
@@ -2704,11 +2570,11 @@
       </w:r>
     </w:p>
     <w:sectPr>
-      <w:headerReference w:type="even" r:id="rId33"/>
-      <w:headerReference w:type="default" r:id="rId34"/>
-      <w:headerReference w:type="first" r:id="rId35"/>
+      <w:headerReference w:type="even" r:id="rId36"/>
+      <w:headerReference w:type="default" r:id="rId37"/>
+      <w:headerReference w:type="first" r:id="rId38"/>
       <w:pgSz w:w="11906" w:h="16841"/>
-      <w:pgMar w:top="2346" w:right="1694" w:bottom="1774" w:left="1702" w:header="426" w:footer="720" w:gutter="0"/>
+      <w:pgMar w:top="2346" w:right="1558" w:bottom="1774" w:left="1702" w:header="426" w:footer="720" w:gutter="0"/>
       <w:cols w:space="720"/>
     </w:sectPr>
   </w:body>
@@ -3451,15 +3317,7 @@
         <w:b/>
         <w:sz w:val="28"/>
       </w:rPr>
-      <w:t xml:space="preserve">Pontifícia </w:t>
-    </w:r>
-    <w:r>
-      <w:rPr>
-        <w:rFonts w:ascii="Arial" w:eastAsia="Arial" w:hAnsi="Arial" w:cs="Arial"/>
-        <w:b/>
-        <w:sz w:val="28"/>
-      </w:rPr>
-      <w:t xml:space="preserve">Universidade Católica do Paraná </w:t>
+      <w:t xml:space="preserve">Pontifícia Universidade Católica do Paraná </w:t>
     </w:r>
   </w:p>
   <w:p>
@@ -3818,15 +3676,7 @@
         <w:b/>
         <w:sz w:val="28"/>
       </w:rPr>
-      <w:t xml:space="preserve">Pontifícia </w:t>
-    </w:r>
-    <w:r>
-      <w:rPr>
-        <w:rFonts w:ascii="Arial" w:eastAsia="Arial" w:hAnsi="Arial" w:cs="Arial"/>
-        <w:b/>
-        <w:sz w:val="28"/>
-      </w:rPr>
-      <w:t xml:space="preserve">Universidade Católica do Paraná </w:t>
+      <w:t xml:space="preserve">Pontifícia Universidade Católica do Paraná </w:t>
     </w:r>
   </w:p>
   <w:p>

--- a/AtividadeAvaliativaEquipe-Implementação.docx
+++ b/AtividadeAvaliativaEquipe-Implementação.docx
@@ -1207,12 +1207,30 @@
           <w:b/>
           <w:bCs/>
         </w:rPr>
-        <w:t xml:space="preserve">a) Busca em profundidade; b) Busca em largura; c) Busca gulosa; </w:t>
-      </w:r>
-    </w:p>
-    <w:p>
-      <w:pPr>
-        <w:ind w:left="-5" w:right="0"/>
+        <w:t xml:space="preserve">a) Busca em profundidade; </w:t>
+      </w:r>
+      <w:r>
+        <w:rPr>
+          <w:b/>
+          <w:bCs/>
+        </w:rPr>
+        <w:t xml:space="preserve">    </w:t>
+      </w:r>
+      <w:r>
+        <w:rPr>
+          <w:b/>
+          <w:bCs/>
+        </w:rPr>
+        <w:t xml:space="preserve">b) Busca em largura; </w:t>
+      </w:r>
+    </w:p>
+    <w:p>
+      <w:pPr>
+        <w:ind w:left="-5" w:right="0" w:firstLine="0"/>
+        <w:rPr>
+          <w:b/>
+          <w:bCs/>
+        </w:rPr>
       </w:pPr>
       <w:r>
         <w:rPr>
@@ -1220,6 +1238,20 @@
           <w:bCs/>
         </w:rPr>
         <w:t xml:space="preserve">                   </w:t>
+      </w:r>
+      <w:r>
+        <w:rPr>
+          <w:b/>
+          <w:bCs/>
+        </w:rPr>
+        <w:t xml:space="preserve">c) Busca gulosa; </w:t>
+      </w:r>
+      <w:r>
+        <w:rPr>
+          <w:b/>
+          <w:bCs/>
+        </w:rPr>
+        <w:t xml:space="preserve">                        </w:t>
       </w:r>
       <w:r>
         <w:rPr>
@@ -1554,6 +1586,9 @@
         <w:jc w:val="left"/>
       </w:pPr>
       <w:r>
+        <w:rPr>
+          <w:noProof/>
+        </w:rPr>
         <w:drawing>
           <wp:inline distT="0" distB="0" distL="0" distR="0" wp14:anchorId="4CB46B8D" wp14:editId="6FDA0A0F">
             <wp:extent cx="5490210" cy="581660"/>
@@ -1598,6 +1633,9 @@
         <w:jc w:val="left"/>
       </w:pPr>
       <w:r>
+        <w:rPr>
+          <w:noProof/>
+        </w:rPr>
         <w:drawing>
           <wp:inline distT="0" distB="0" distL="0" distR="0" wp14:anchorId="0370708F" wp14:editId="1292D8AB">
             <wp:extent cx="5490210" cy="577850"/>
@@ -1642,6 +1680,9 @@
         <w:jc w:val="left"/>
       </w:pPr>
       <w:r>
+        <w:rPr>
+          <w:noProof/>
+        </w:rPr>
         <w:drawing>
           <wp:inline distT="0" distB="0" distL="0" distR="0" wp14:anchorId="6833B080" wp14:editId="78745099">
             <wp:extent cx="5490210" cy="563880"/>
@@ -1710,12 +1751,110 @@
           <w:bCs/>
         </w:rPr>
       </w:pPr>
-      <w:bookmarkStart w:id="0" w:name="_GoBack"/>
-      <w:bookmarkEnd w:id="0"/>
+      <w:r>
+        <w:rPr>
+          <w:b/>
+          <w:bCs/>
+        </w:rPr>
+        <w:drawing>
+          <wp:inline distT="0" distB="0" distL="0" distR="0" wp14:anchorId="7ADC623A" wp14:editId="5DDDC100">
+            <wp:extent cx="5490210" cy="584200"/>
+            <wp:effectExtent l="0" t="0" r="0" b="6350"/>
+            <wp:docPr id="4" name="Picture 4"/>
+            <wp:cNvGraphicFramePr>
+              <a:graphicFrameLocks xmlns:a="http://schemas.openxmlformats.org/drawingml/2006/main" noChangeAspect="1"/>
+            </wp:cNvGraphicFramePr>
+            <a:graphic xmlns:a="http://schemas.openxmlformats.org/drawingml/2006/main">
+              <a:graphicData uri="http://schemas.openxmlformats.org/drawingml/2006/picture">
+                <pic:pic xmlns:pic="http://schemas.openxmlformats.org/drawingml/2006/picture">
+                  <pic:nvPicPr>
+                    <pic:cNvPr id="1" name=""/>
+                    <pic:cNvPicPr/>
+                  </pic:nvPicPr>
+                  <pic:blipFill>
+                    <a:blip r:embed="rId30"/>
+                    <a:stretch>
+                      <a:fillRect/>
+                    </a:stretch>
+                  </pic:blipFill>
+                  <pic:spPr>
+                    <a:xfrm>
+                      <a:off x="0" y="0"/>
+                      <a:ext cx="5490210" cy="584200"/>
+                    </a:xfrm>
+                    <a:prstGeom prst="rect">
+                      <a:avLst/>
+                    </a:prstGeom>
+                  </pic:spPr>
+                </pic:pic>
+              </a:graphicData>
+            </a:graphic>
+          </wp:inline>
+        </w:drawing>
+      </w:r>
     </w:p>
     <w:p>
       <w:pPr>
         <w:ind w:left="-5" w:right="0"/>
+        <w:rPr>
+          <w:b/>
+          <w:bCs/>
+        </w:rPr>
+      </w:pPr>
+      <w:r>
+        <w:rPr>
+          <w:b/>
+          <w:bCs/>
+        </w:rPr>
+        <w:drawing>
+          <wp:inline distT="0" distB="0" distL="0" distR="0" wp14:anchorId="00F06813" wp14:editId="21D548EB">
+            <wp:extent cx="3651599" cy="635061"/>
+            <wp:effectExtent l="0" t="0" r="6350" b="0"/>
+            <wp:docPr id="5" name="Picture 5"/>
+            <wp:cNvGraphicFramePr>
+              <a:graphicFrameLocks xmlns:a="http://schemas.openxmlformats.org/drawingml/2006/main" noChangeAspect="1"/>
+            </wp:cNvGraphicFramePr>
+            <a:graphic xmlns:a="http://schemas.openxmlformats.org/drawingml/2006/main">
+              <a:graphicData uri="http://schemas.openxmlformats.org/drawingml/2006/picture">
+                <pic:pic xmlns:pic="http://schemas.openxmlformats.org/drawingml/2006/picture">
+                  <pic:nvPicPr>
+                    <pic:cNvPr id="1" name=""/>
+                    <pic:cNvPicPr/>
+                  </pic:nvPicPr>
+                  <pic:blipFill>
+                    <a:blip r:embed="rId31"/>
+                    <a:stretch>
+                      <a:fillRect/>
+                    </a:stretch>
+                  </pic:blipFill>
+                  <pic:spPr>
+                    <a:xfrm>
+                      <a:off x="0" y="0"/>
+                      <a:ext cx="3651599" cy="635061"/>
+                    </a:xfrm>
+                    <a:prstGeom prst="rect">
+                      <a:avLst/>
+                    </a:prstGeom>
+                  </pic:spPr>
+                </pic:pic>
+              </a:graphicData>
+            </a:graphic>
+          </wp:inline>
+        </w:drawing>
+      </w:r>
+    </w:p>
+    <w:p>
+      <w:pPr>
+        <w:ind w:left="-5" w:right="0"/>
+        <w:rPr>
+          <w:b/>
+          <w:bCs/>
+        </w:rPr>
+      </w:pPr>
+    </w:p>
+    <w:p>
+      <w:pPr>
+        <w:ind w:left="-5" w:right="0"/>
       </w:pPr>
       <w:r>
         <w:rPr>
@@ -1727,6 +1866,95 @@
       <w:r>
         <w:t xml:space="preserve"> </w:t>
       </w:r>
+    </w:p>
+    <w:p>
+      <w:pPr>
+        <w:ind w:left="-5" w:right="0"/>
+      </w:pPr>
+      <w:r>
+        <w:drawing>
+          <wp:inline distT="0" distB="0" distL="0" distR="0" wp14:anchorId="22A66F48" wp14:editId="66ACABD5">
+            <wp:extent cx="5490210" cy="596900"/>
+            <wp:effectExtent l="0" t="0" r="0" b="0"/>
+            <wp:docPr id="6" name="Picture 6"/>
+            <wp:cNvGraphicFramePr>
+              <a:graphicFrameLocks xmlns:a="http://schemas.openxmlformats.org/drawingml/2006/main" noChangeAspect="1"/>
+            </wp:cNvGraphicFramePr>
+            <a:graphic xmlns:a="http://schemas.openxmlformats.org/drawingml/2006/main">
+              <a:graphicData uri="http://schemas.openxmlformats.org/drawingml/2006/picture">
+                <pic:pic xmlns:pic="http://schemas.openxmlformats.org/drawingml/2006/picture">
+                  <pic:nvPicPr>
+                    <pic:cNvPr id="1" name=""/>
+                    <pic:cNvPicPr/>
+                  </pic:nvPicPr>
+                  <pic:blipFill>
+                    <a:blip r:embed="rId32"/>
+                    <a:stretch>
+                      <a:fillRect/>
+                    </a:stretch>
+                  </pic:blipFill>
+                  <pic:spPr>
+                    <a:xfrm>
+                      <a:off x="0" y="0"/>
+                      <a:ext cx="5490210" cy="596900"/>
+                    </a:xfrm>
+                    <a:prstGeom prst="rect">
+                      <a:avLst/>
+                    </a:prstGeom>
+                  </pic:spPr>
+                </pic:pic>
+              </a:graphicData>
+            </a:graphic>
+          </wp:inline>
+        </w:drawing>
+      </w:r>
+    </w:p>
+    <w:p>
+      <w:pPr>
+        <w:ind w:left="-5" w:right="0"/>
+      </w:pPr>
+      <w:r>
+        <w:drawing>
+          <wp:inline distT="0" distB="0" distL="0" distR="0" wp14:anchorId="2DC80CDB" wp14:editId="6EA1F111">
+            <wp:extent cx="4826461" cy="650937"/>
+            <wp:effectExtent l="0" t="0" r="0" b="0"/>
+            <wp:docPr id="7" name="Picture 7"/>
+            <wp:cNvGraphicFramePr>
+              <a:graphicFrameLocks xmlns:a="http://schemas.openxmlformats.org/drawingml/2006/main" noChangeAspect="1"/>
+            </wp:cNvGraphicFramePr>
+            <a:graphic xmlns:a="http://schemas.openxmlformats.org/drawingml/2006/main">
+              <a:graphicData uri="http://schemas.openxmlformats.org/drawingml/2006/picture">
+                <pic:pic xmlns:pic="http://schemas.openxmlformats.org/drawingml/2006/picture">
+                  <pic:nvPicPr>
+                    <pic:cNvPr id="1" name=""/>
+                    <pic:cNvPicPr/>
+                  </pic:nvPicPr>
+                  <pic:blipFill>
+                    <a:blip r:embed="rId33"/>
+                    <a:stretch>
+                      <a:fillRect/>
+                    </a:stretch>
+                  </pic:blipFill>
+                  <pic:spPr>
+                    <a:xfrm>
+                      <a:off x="0" y="0"/>
+                      <a:ext cx="4826461" cy="650937"/>
+                    </a:xfrm>
+                    <a:prstGeom prst="rect">
+                      <a:avLst/>
+                    </a:prstGeom>
+                  </pic:spPr>
+                </pic:pic>
+              </a:graphicData>
+            </a:graphic>
+          </wp:inline>
+        </w:drawing>
+      </w:r>
+    </w:p>
+    <w:p>
+      <w:pPr>
+        <w:ind w:left="-5" w:right="0"/>
+      </w:pPr>
     </w:p>
     <w:p>
       <w:pPr>
@@ -1749,6 +1977,13 @@
       <w:r>
         <w:t xml:space="preserve"> </w:t>
       </w:r>
+    </w:p>
+    <w:p>
+      <w:pPr>
+        <w:ind w:left="-5" w:right="0"/>
+      </w:pPr>
+      <w:bookmarkStart w:id="0" w:name="_GoBack"/>
+      <w:bookmarkEnd w:id="0"/>
     </w:p>
     <w:p>
       <w:pPr>
@@ -1790,7 +2025,7 @@
                     <pic:cNvPicPr/>
                   </pic:nvPicPr>
                   <pic:blipFill>
-                    <a:blip r:embed="rId30"/>
+                    <a:blip r:embed="rId34"/>
                     <a:stretch>
                       <a:fillRect/>
                     </a:stretch>
@@ -1844,127 +2079,11 @@
       <w:pPr>
         <w:ind w:left="-5" w:right="0"/>
       </w:pPr>
-      <w:r>
-        <w:t xml:space="preserve">_______________________________________________________________________ </w:t>
-      </w:r>
-    </w:p>
-    <w:p>
-      <w:pPr>
-        <w:spacing w:after="0" w:line="259" w:lineRule="auto"/>
-        <w:ind w:left="0" w:right="0" w:firstLine="0"/>
-        <w:jc w:val="left"/>
-      </w:pPr>
-      <w:r>
-        <w:t xml:space="preserve"> </w:t>
-      </w:r>
     </w:p>
     <w:p>
       <w:pPr>
         <w:ind w:left="-5" w:right="0"/>
       </w:pPr>
-      <w:r>
-        <w:t xml:space="preserve">_______________________________________________________________________ </w:t>
-      </w:r>
-    </w:p>
-    <w:p>
-      <w:pPr>
-        <w:spacing w:after="0" w:line="259" w:lineRule="auto"/>
-        <w:ind w:left="0" w:right="0" w:firstLine="0"/>
-        <w:jc w:val="left"/>
-      </w:pPr>
-      <w:r>
-        <w:t xml:space="preserve"> </w:t>
-      </w:r>
-    </w:p>
-    <w:p>
-      <w:pPr>
-        <w:ind w:left="-5" w:right="0"/>
-      </w:pPr>
-      <w:r>
-        <w:t xml:space="preserve">_______________________________________________________________________ </w:t>
-      </w:r>
-    </w:p>
-    <w:p>
-      <w:pPr>
-        <w:spacing w:after="0" w:line="259" w:lineRule="auto"/>
-        <w:ind w:left="0" w:right="0" w:firstLine="0"/>
-        <w:jc w:val="left"/>
-      </w:pPr>
-      <w:r>
-        <w:t xml:space="preserve"> </w:t>
-      </w:r>
-    </w:p>
-    <w:p>
-      <w:pPr>
-        <w:ind w:left="-5" w:right="0"/>
-      </w:pPr>
-      <w:r>
-        <w:t xml:space="preserve">_______________________________________________________________________ </w:t>
-      </w:r>
-    </w:p>
-    <w:p>
-      <w:pPr>
-        <w:spacing w:after="0" w:line="259" w:lineRule="auto"/>
-        <w:ind w:left="0" w:right="0" w:firstLine="0"/>
-        <w:jc w:val="left"/>
-      </w:pPr>
-      <w:r>
-        <w:t xml:space="preserve"> </w:t>
-      </w:r>
-    </w:p>
-    <w:p>
-      <w:pPr>
-        <w:ind w:left="-5" w:right="0"/>
-      </w:pPr>
-      <w:r>
-        <w:rPr>
-          <w:noProof/>
-        </w:rPr>
-        <w:drawing>
-          <wp:anchor distT="0" distB="0" distL="114300" distR="114300" simplePos="0" relativeHeight="251668480" behindDoc="1" locked="0" layoutInCell="1" allowOverlap="0" wp14:anchorId="23582680" wp14:editId="07C9D4B2">
-            <wp:simplePos x="0" y="0"/>
-            <wp:positionH relativeFrom="column">
-              <wp:posOffset>-102412</wp:posOffset>
-            </wp:positionH>
-            <wp:positionV relativeFrom="paragraph">
-              <wp:posOffset>0</wp:posOffset>
-            </wp:positionV>
-            <wp:extent cx="892302" cy="355841"/>
-            <wp:effectExtent l="0" t="0" r="0" b="0"/>
-            <wp:wrapNone/>
-            <wp:docPr id="452" name="Picture 452"/>
-            <wp:cNvGraphicFramePr/>
-            <a:graphic xmlns:a="http://schemas.openxmlformats.org/drawingml/2006/main">
-              <a:graphicData uri="http://schemas.openxmlformats.org/drawingml/2006/picture">
-                <pic:pic xmlns:pic="http://schemas.openxmlformats.org/drawingml/2006/picture">
-                  <pic:nvPicPr>
-                    <pic:cNvPr id="452" name="Picture 452"/>
-                    <pic:cNvPicPr/>
-                  </pic:nvPicPr>
-                  <pic:blipFill>
-                    <a:blip r:embed="rId31"/>
-                    <a:stretch>
-                      <a:fillRect/>
-                    </a:stretch>
-                  </pic:blipFill>
-                  <pic:spPr>
-                    <a:xfrm>
-                      <a:off x="0" y="0"/>
-                      <a:ext cx="892302" cy="355841"/>
-                    </a:xfrm>
-                    <a:prstGeom prst="rect">
-                      <a:avLst/>
-                    </a:prstGeom>
-                  </pic:spPr>
-                </pic:pic>
-              </a:graphicData>
-            </a:graphic>
-          </wp:anchor>
-        </w:drawing>
-      </w:r>
-      <w:r>
-        <w:t xml:space="preserve">_______________________________________________________________________ </w:t>
-      </w:r>
       <w:r>
         <w:rPr>
           <w:b/>
@@ -2092,7 +2211,7 @@
                           <pic:cNvPicPr/>
                         </pic:nvPicPr>
                         <pic:blipFill>
-                          <a:blip r:embed="rId32"/>
+                          <a:blip r:embed="rId35"/>
                           <a:stretch>
                             <a:fillRect/>
                           </a:stretch>
@@ -2113,7 +2232,7 @@
                           <pic:cNvPicPr/>
                         </pic:nvPicPr>
                         <pic:blipFill>
-                          <a:blip r:embed="rId33"/>
+                          <a:blip r:embed="rId36"/>
                           <a:stretch>
                             <a:fillRect/>
                           </a:stretch>
@@ -2138,10 +2257,10 @@
             <w:pict>
               <v:group id="Group 4682" style="width:78.66pt;height:59.579pt;position:absolute;z-index:-2147483611;mso-position-horizontal-relative:text;mso-position-horizontal:absolute;margin-left:-8.064pt;mso-position-vertical-relative:text;margin-top:-38.3194pt;" coordsize="9989,7566">
                 <v:shape id="Picture 466" style="position:absolute;width:8709;height:3558;left:0;top:0;" filled="f">
-                  <v:imagedata r:id="rId34"/>
+                  <v:imagedata r:id="rId37"/>
                 </v:shape>
                 <v:shape id="Picture 477" style="position:absolute;width:9989;height:3558;left:0;top:4008;" filled="f">
-                  <v:imagedata r:id="rId35"/>
+                  <v:imagedata r:id="rId38"/>
                 </v:shape>
               </v:group>
             </w:pict>
@@ -2208,6 +2327,22 @@
     </w:p>
     <w:p>
       <w:pPr>
+        <w:ind w:left="720" w:right="0" w:firstLine="0"/>
+        <w:rPr>
+          <w:b/>
+          <w:bCs/>
+        </w:rPr>
+      </w:pPr>
+      <w:r>
+        <w:rPr>
+          <w:b/>
+          <w:bCs/>
+        </w:rPr>
+        <w:t>Sim, se loops forem tratados.</w:t>
+      </w:r>
+    </w:p>
+    <w:p>
+      <w:pPr>
         <w:numPr>
           <w:ilvl w:val="0"/>
           <w:numId w:val="1"/>
@@ -2216,6 +2351,22 @@
       </w:pPr>
       <w:r>
         <w:t xml:space="preserve">A solução encontrada é boa? </w:t>
+      </w:r>
+    </w:p>
+    <w:p>
+      <w:pPr>
+        <w:ind w:left="720" w:right="0" w:firstLine="0"/>
+        <w:rPr>
+          <w:b/>
+          <w:bCs/>
+        </w:rPr>
+      </w:pPr>
+      <w:r>
+        <w:rPr>
+          <w:b/>
+          <w:bCs/>
+        </w:rPr>
+        <w:t>Não, pois é duas vezes maior que a melhor jogada.</w:t>
       </w:r>
     </w:p>
     <w:p>
@@ -2233,6 +2384,16 @@
     </w:p>
     <w:p>
       <w:pPr>
+        <w:spacing w:after="30"/>
+        <w:ind w:left="720" w:right="0" w:firstLine="0"/>
+        <w:rPr>
+          <w:b/>
+          <w:bCs/>
+        </w:rPr>
+      </w:pPr>
+    </w:p>
+    <w:p>
+      <w:pPr>
         <w:numPr>
           <w:ilvl w:val="0"/>
           <w:numId w:val="1"/>
@@ -2240,6 +2401,7 @@
         <w:ind w:right="0" w:hanging="360"/>
       </w:pPr>
       <w:r>
+        <w:lastRenderedPageBreak/>
         <w:t xml:space="preserve">Qual é o compromisso desta técnica: solução ótima em tempo elevado ou viceversa? </w:t>
       </w:r>
     </w:p>
@@ -2273,6 +2435,36 @@
     </w:p>
     <w:p>
       <w:pPr>
+        <w:ind w:left="720" w:right="0" w:firstLine="0"/>
+        <w:rPr>
+          <w:b/>
+          <w:bCs/>
+        </w:rPr>
+      </w:pPr>
+      <w:r>
+        <w:rPr>
+          <w:b/>
+          <w:bCs/>
+        </w:rPr>
+        <w:t>Sim, se l</w:t>
+      </w:r>
+      <w:r>
+        <w:rPr>
+          <w:b/>
+          <w:bCs/>
+        </w:rPr>
+        <w:t>oops</w:t>
+      </w:r>
+      <w:r>
+        <w:rPr>
+          <w:b/>
+          <w:bCs/>
+        </w:rPr>
+        <w:t xml:space="preserve"> forem tratados .</w:t>
+      </w:r>
+    </w:p>
+    <w:p>
+      <w:pPr>
         <w:numPr>
           <w:ilvl w:val="0"/>
           <w:numId w:val="2"/>
@@ -2281,6 +2473,22 @@
       </w:pPr>
       <w:r>
         <w:t xml:space="preserve">A solução encontrada é boa? </w:t>
+      </w:r>
+    </w:p>
+    <w:p>
+      <w:pPr>
+        <w:ind w:left="720" w:right="0" w:firstLine="0"/>
+        <w:rPr>
+          <w:b/>
+          <w:bCs/>
+        </w:rPr>
+      </w:pPr>
+      <w:r>
+        <w:rPr>
+          <w:b/>
+          <w:bCs/>
+        </w:rPr>
+        <w:t>Sim, foi encontrada a melhor solução.</w:t>
       </w:r>
     </w:p>
     <w:p>
@@ -2298,6 +2506,23 @@
     </w:p>
     <w:p>
       <w:pPr>
+        <w:spacing w:after="27"/>
+        <w:ind w:left="720" w:right="0" w:firstLine="0"/>
+        <w:rPr>
+          <w:b/>
+          <w:bCs/>
+        </w:rPr>
+      </w:pPr>
+      <w:r>
+        <w:rPr>
+          <w:b/>
+          <w:bCs/>
+        </w:rPr>
+        <w:t>É necessário bastante memória e tempo, pois ele tenta praticamente todos os estados, e os lembra para dizer qual foi o caminho encontrado.</w:t>
+      </w:r>
+    </w:p>
+    <w:p>
+      <w:pPr>
         <w:numPr>
           <w:ilvl w:val="0"/>
           <w:numId w:val="2"/>
@@ -2310,6 +2535,31 @@
     </w:p>
     <w:p>
       <w:pPr>
+        <w:ind w:left="720" w:right="0" w:firstLine="0"/>
+        <w:rPr>
+          <w:b/>
+          <w:bCs/>
+        </w:rPr>
+      </w:pPr>
+      <w:r>
+        <w:rPr>
+          <w:b/>
+          <w:bCs/>
+        </w:rPr>
+        <w:t>Solução ótima em tempo elevado.</w:t>
+      </w:r>
+    </w:p>
+    <w:p>
+      <w:pPr>
+        <w:ind w:left="720" w:right="0" w:firstLine="0"/>
+        <w:rPr>
+          <w:b/>
+          <w:bCs/>
+        </w:rPr>
+      </w:pPr>
+    </w:p>
+    <w:p>
+      <w:pPr>
         <w:spacing w:after="13" w:line="259" w:lineRule="auto"/>
         <w:ind w:left="-5" w:right="0"/>
         <w:jc w:val="left"/>
@@ -2333,8 +2583,23 @@
         <w:ind w:right="0" w:hanging="360"/>
       </w:pPr>
       <w:r>
-        <w:lastRenderedPageBreak/>
         <w:t xml:space="preserve">O método garante encontrar uma solução para o problema? </w:t>
+      </w:r>
+    </w:p>
+    <w:p>
+      <w:pPr>
+        <w:ind w:left="720" w:right="0" w:firstLine="0"/>
+        <w:rPr>
+          <w:b/>
+          <w:bCs/>
+        </w:rPr>
+      </w:pPr>
+      <w:r>
+        <w:rPr>
+          <w:b/>
+          <w:bCs/>
+        </w:rPr>
+        <w:t>Sim.</w:t>
       </w:r>
     </w:p>
     <w:p>
@@ -2347,6 +2612,22 @@
       </w:pPr>
       <w:r>
         <w:t xml:space="preserve">A solução encontrada é boa? </w:t>
+      </w:r>
+    </w:p>
+    <w:p>
+      <w:pPr>
+        <w:ind w:left="720" w:right="0" w:firstLine="0"/>
+        <w:rPr>
+          <w:b/>
+          <w:bCs/>
+        </w:rPr>
+      </w:pPr>
+      <w:r>
+        <w:rPr>
+          <w:b/>
+          <w:bCs/>
+        </w:rPr>
+        <w:t>Na situação sim, ele encontra uma solução próxima a ideal.</w:t>
       </w:r>
     </w:p>
     <w:p>
@@ -2364,6 +2645,23 @@
     </w:p>
     <w:p>
       <w:pPr>
+        <w:spacing w:after="30"/>
+        <w:ind w:left="720" w:right="0" w:firstLine="0"/>
+        <w:rPr>
+          <w:b/>
+          <w:bCs/>
+        </w:rPr>
+      </w:pPr>
+      <w:r>
+        <w:rPr>
+          <w:b/>
+          <w:bCs/>
+        </w:rPr>
+        <w:t>São custos baixos, por se tratar de uma busca mais simples, mas que possui falhas.</w:t>
+      </w:r>
+    </w:p>
+    <w:p>
+      <w:pPr>
         <w:numPr>
           <w:ilvl w:val="0"/>
           <w:numId w:val="3"/>
@@ -2373,6 +2671,31 @@
       <w:r>
         <w:t xml:space="preserve">Qual é o compromisso desta técnica: solução ótima em tempo elevado ou viceversa? </w:t>
       </w:r>
+    </w:p>
+    <w:p>
+      <w:pPr>
+        <w:ind w:left="720" w:right="0" w:firstLine="0"/>
+        <w:rPr>
+          <w:b/>
+          <w:bCs/>
+        </w:rPr>
+      </w:pPr>
+      <w:r>
+        <w:rPr>
+          <w:b/>
+          <w:bCs/>
+        </w:rPr>
+        <w:t>Tempo baixo mas com possibilidade de solução ruim.</w:t>
+      </w:r>
+    </w:p>
+    <w:p>
+      <w:pPr>
+        <w:ind w:left="720" w:right="0" w:firstLine="0"/>
+        <w:rPr>
+          <w:b/>
+          <w:bCs/>
+        </w:rPr>
+      </w:pPr>
     </w:p>
     <w:p>
       <w:pPr>
@@ -2566,13 +2889,14 @@
         <w:rPr>
           <w:b/>
         </w:rPr>
+        <w:lastRenderedPageBreak/>
         <w:t xml:space="preserve">  </w:t>
       </w:r>
     </w:p>
     <w:sectPr>
-      <w:headerReference w:type="even" r:id="rId36"/>
-      <w:headerReference w:type="default" r:id="rId37"/>
-      <w:headerReference w:type="first" r:id="rId38"/>
+      <w:headerReference w:type="even" r:id="rId39"/>
+      <w:headerReference w:type="default" r:id="rId40"/>
+      <w:headerReference w:type="first" r:id="rId41"/>
       <w:pgSz w:w="11906" w:h="16841"/>
       <w:pgMar w:top="2346" w:right="1558" w:bottom="1774" w:left="1702" w:header="426" w:footer="720" w:gutter="0"/>
       <w:cols w:space="720"/>

--- a/AtividadeAvaliativaEquipe-Implementação.docx
+++ b/AtividadeAvaliativaEquipe-Implementação.docx
@@ -1,6 +1,6 @@
 
 <file path=word/document.xml><?xml version="1.0" encoding="utf-8"?>
-<w:document xmlns:wpc="http://schemas.microsoft.com/office/word/2010/wordprocessingCanvas" xmlns:cx="http://schemas.microsoft.com/office/drawing/2014/chartex" xmlns:cx1="http://schemas.microsoft.com/office/drawing/2015/9/8/chartex" xmlns:cx2="http://schemas.microsoft.com/office/drawing/2015/10/21/chartex" xmlns:cx3="http://schemas.microsoft.com/office/drawing/2016/5/9/chartex" xmlns:cx4="http://schemas.microsoft.com/office/drawing/2016/5/10/chartex" xmlns:cx5="http://schemas.microsoft.com/office/drawing/2016/5/11/chartex" xmlns:cx6="http://schemas.microsoft.com/office/drawing/2016/5/12/chartex" xmlns:cx7="http://schemas.microsoft.com/office/drawing/2016/5/13/chartex" xmlns:cx8="http://schemas.microsoft.com/office/drawing/2016/5/14/chartex" xmlns:mc="http://schemas.openxmlformats.org/markup-compatibility/2006" xmlns:aink="http://schemas.microsoft.com/office/drawing/2016/ink" xmlns:am3d="http://schemas.microsoft.com/office/drawing/2017/model3d" xmlns:o="urn:schemas-microsoft-com:office:office" xmlns:r="http://schemas.openxmlformats.org/officeDocument/2006/relationships" xmlns:m="http://schemas.openxmlformats.org/officeDocument/2006/math" xmlns:v="urn:schemas-microsoft-com:vml" xmlns:wp14="http://schemas.microsoft.com/office/word/2010/wordprocessingDrawing" xmlns:wp="http://schemas.openxmlformats.org/drawingml/2006/wordprocessingDrawing" xmlns:w10="urn:schemas-microsoft-com:office:word" xmlns:w="http://schemas.openxmlformats.org/wordprocessingml/2006/main" xmlns:w14="http://schemas.microsoft.com/office/word/2010/wordml" xmlns:w15="http://schemas.microsoft.com/office/word/2012/wordml" xmlns:w16cid="http://schemas.microsoft.com/office/word/2016/wordml/cid" xmlns:w16se="http://schemas.microsoft.com/office/word/2015/wordml/symex" xmlns:wpg="http://schemas.microsoft.com/office/word/2010/wordprocessingGroup" xmlns:wpi="http://schemas.microsoft.com/office/word/2010/wordprocessingInk" xmlns:wne="http://schemas.microsoft.com/office/word/2006/wordml" xmlns:wps="http://schemas.microsoft.com/office/word/2010/wordprocessingShape" mc:Ignorable="w14 w15 w16se w16cid wp14">
+<w:document xmlns:wpc="http://schemas.microsoft.com/office/word/2010/wordprocessingCanvas" xmlns:cx="http://schemas.microsoft.com/office/drawing/2014/chartex" xmlns:cx1="http://schemas.microsoft.com/office/drawing/2015/9/8/chartex" xmlns:cx2="http://schemas.microsoft.com/office/drawing/2015/10/21/chartex" xmlns:cx3="http://schemas.microsoft.com/office/drawing/2016/5/9/chartex" xmlns:cx4="http://schemas.microsoft.com/office/drawing/2016/5/10/chartex" xmlns:cx5="http://schemas.microsoft.com/office/drawing/2016/5/11/chartex" xmlns:cx6="http://schemas.microsoft.com/office/drawing/2016/5/12/chartex" xmlns:cx7="http://schemas.microsoft.com/office/drawing/2016/5/13/chartex" xmlns:cx8="http://schemas.microsoft.com/office/drawing/2016/5/14/chartex" xmlns:mc="http://schemas.openxmlformats.org/markup-compatibility/2006" xmlns:aink="http://schemas.microsoft.com/office/drawing/2016/ink" xmlns:am3d="http://schemas.microsoft.com/office/drawing/2017/model3d" xmlns:o="urn:schemas-microsoft-com:office:office" xmlns:r="http://schemas.openxmlformats.org/officeDocument/2006/relationships" xmlns:m="http://schemas.openxmlformats.org/officeDocument/2006/math" xmlns:v="urn:schemas-microsoft-com:vml" xmlns:wp14="http://schemas.microsoft.com/office/word/2010/wordprocessingDrawing" xmlns:wp="http://schemas.openxmlformats.org/drawingml/2006/wordprocessingDrawing" xmlns:w10="urn:schemas-microsoft-com:office:word" xmlns:w="http://schemas.openxmlformats.org/wordprocessingml/2006/main" xmlns:w14="http://schemas.microsoft.com/office/word/2010/wordml" xmlns:w15="http://schemas.microsoft.com/office/word/2012/wordml" xmlns:w16cex="http://schemas.microsoft.com/office/word/2018/wordml/cex" xmlns:w16cid="http://schemas.microsoft.com/office/word/2016/wordml/cid" xmlns:w16="http://schemas.microsoft.com/office/word/2018/wordml" xmlns:w16se="http://schemas.microsoft.com/office/word/2015/wordml/symex" xmlns:wpg="http://schemas.microsoft.com/office/word/2010/wordprocessingGroup" xmlns:wpi="http://schemas.microsoft.com/office/word/2010/wordprocessingInk" xmlns:wne="http://schemas.microsoft.com/office/word/2006/wordml" xmlns:wps="http://schemas.microsoft.com/office/word/2010/wordprocessingShape" mc:Ignorable="w14 w15 w16se w16cid w16 w16cex wp14">
   <w:body>
     <w:p>
       <w:pPr>
@@ -170,7 +170,7 @@
         <mc:AlternateContent>
           <mc:Choice Requires="wpg">
             <w:drawing>
-              <wp:anchor distT="0" distB="0" distL="114300" distR="114300" simplePos="0" relativeHeight="251658240" behindDoc="1" locked="0" layoutInCell="1" allowOverlap="1" wp14:anchorId="7B22F497" wp14:editId="054F0FBC">
+              <wp:anchor distT="0" distB="0" distL="114300" distR="114300" simplePos="0" relativeHeight="251658240" behindDoc="1" locked="0" layoutInCell="1" allowOverlap="1" wp14:anchorId="7B22F497" wp14:editId="49120AFF">
                 <wp:simplePos x="0" y="0"/>
                 <wp:positionH relativeFrom="column">
                   <wp:posOffset>-111556</wp:posOffset>
@@ -392,7 +392,7 @@
           </mc:Choice>
           <mc:Fallback>
             <w:pict>
-              <v:group w14:anchorId="6FBB3FED" id="Group 4333" o:spid="_x0000_s1026" style="position:absolute;margin-left:-8.8pt;margin-top:-60.6pt;width:369.2pt;height:179.2pt;z-index:-251658240" coordsize="46885,22760" o:gfxdata="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">
+              <v:group w14:anchorId="24E215C1" id="Group 4333" o:spid="_x0000_s1026" style="position:absolute;margin-left:-8.8pt;margin-top:-60.6pt;width:369.2pt;height:179.2pt;z-index:-251658240" coordsize="46885,22760" o:gfxdata="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">
                 <v:shapetype id="_x0000_t75" coordsize="21600,21600" o:spt="75" o:preferrelative="t" path="m@4@5l@4@11@9@11@9@5xe" filled="f" stroked="f">
                   <v:stroke joinstyle="miter"/>
                   <v:formulas>
@@ -484,7 +484,7 @@
           <w:rFonts w:ascii="Times New Roman" w:eastAsia="Times New Roman" w:hAnsi="Times New Roman" w:cs="Times New Roman"/>
           <w:sz w:val="28"/>
         </w:rPr>
-        <w:t xml:space="preserve">________________________________________ </w:t>
+        <w:t>Kalebe Rodrigues</w:t>
       </w:r>
     </w:p>
     <w:p>
@@ -498,7 +498,7 @@
           <w:rFonts w:ascii="Times New Roman" w:eastAsia="Times New Roman" w:hAnsi="Times New Roman" w:cs="Times New Roman"/>
           <w:sz w:val="28"/>
         </w:rPr>
-        <w:t xml:space="preserve">________________________________________ </w:t>
+        <w:t>Guilherme Solski</w:t>
       </w:r>
     </w:p>
     <w:p>
@@ -1755,6 +1755,7 @@
         <w:rPr>
           <w:b/>
           <w:bCs/>
+          <w:noProof/>
         </w:rPr>
         <w:drawing>
           <wp:inline distT="0" distB="0" distL="0" distR="0" wp14:anchorId="7ADC623A" wp14:editId="5DDDC100">
@@ -1805,6 +1806,7 @@
         <w:rPr>
           <w:b/>
           <w:bCs/>
+          <w:noProof/>
         </w:rPr>
         <w:drawing>
           <wp:inline distT="0" distB="0" distL="0" distR="0" wp14:anchorId="00F06813" wp14:editId="21D548EB">
@@ -1872,6 +1874,9 @@
         <w:ind w:left="-5" w:right="0"/>
       </w:pPr>
       <w:r>
+        <w:rPr>
+          <w:noProof/>
+        </w:rPr>
         <w:drawing>
           <wp:inline distT="0" distB="0" distL="0" distR="0" wp14:anchorId="22A66F48" wp14:editId="66ACABD5">
             <wp:extent cx="5490210" cy="596900"/>
@@ -1914,6 +1919,9 @@
         <w:ind w:left="-5" w:right="0"/>
       </w:pPr>
       <w:r>
+        <w:rPr>
+          <w:noProof/>
+        </w:rPr>
         <w:drawing>
           <wp:inline distT="0" distB="0" distL="0" distR="0" wp14:anchorId="2DC80CDB" wp14:editId="6EA1F111">
             <wp:extent cx="4826461" cy="650937"/>
@@ -1982,8 +1990,66 @@
       <w:pPr>
         <w:ind w:left="-5" w:right="0"/>
       </w:pPr>
+      <w:r>
+        <w:rPr>
+          <w:noProof/>
+        </w:rPr>
+        <w:drawing>
+          <wp:inline distT="0" distB="0" distL="0" distR="0" wp14:anchorId="5B613FCD" wp14:editId="0E04C8A5">
+            <wp:extent cx="3276600" cy="2087880"/>
+            <wp:effectExtent l="0" t="0" r="0" b="7620"/>
+            <wp:docPr id="8" name="Imagem 8"/>
+            <wp:cNvGraphicFramePr>
+              <a:graphicFrameLocks xmlns:a="http://schemas.openxmlformats.org/drawingml/2006/main" noChangeAspect="1"/>
+            </wp:cNvGraphicFramePr>
+            <a:graphic xmlns:a="http://schemas.openxmlformats.org/drawingml/2006/main">
+              <a:graphicData uri="http://schemas.openxmlformats.org/drawingml/2006/picture">
+                <pic:pic xmlns:pic="http://schemas.openxmlformats.org/drawingml/2006/picture">
+                  <pic:nvPicPr>
+                    <pic:cNvPr id="0" name="Picture 1"/>
+                    <pic:cNvPicPr>
+                      <a:picLocks noChangeAspect="1" noChangeArrowheads="1"/>
+                    </pic:cNvPicPr>
+                  </pic:nvPicPr>
+                  <pic:blipFill>
+                    <a:blip r:embed="rId34">
+                      <a:extLst>
+                        <a:ext uri="{28A0092B-C50C-407E-A947-70E740481C1C}">
+                          <a14:useLocalDpi xmlns:a14="http://schemas.microsoft.com/office/drawing/2010/main" val="0"/>
+                        </a:ext>
+                      </a:extLst>
+                    </a:blip>
+                    <a:srcRect/>
+                    <a:stretch>
+                      <a:fillRect/>
+                    </a:stretch>
+                  </pic:blipFill>
+                  <pic:spPr bwMode="auto">
+                    <a:xfrm>
+                      <a:off x="0" y="0"/>
+                      <a:ext cx="3276600" cy="2087880"/>
+                    </a:xfrm>
+                    <a:prstGeom prst="rect">
+                      <a:avLst/>
+                    </a:prstGeom>
+                    <a:noFill/>
+                    <a:ln>
+                      <a:noFill/>
+                    </a:ln>
+                  </pic:spPr>
+                </pic:pic>
+              </a:graphicData>
+            </a:graphic>
+          </wp:inline>
+        </w:drawing>
+      </w:r>
       <w:bookmarkStart w:id="0" w:name="_GoBack"/>
       <w:bookmarkEnd w:id="0"/>
+    </w:p>
+    <w:p>
+      <w:pPr>
+        <w:ind w:left="-5" w:right="0"/>
+      </w:pPr>
     </w:p>
     <w:p>
       <w:pPr>
@@ -2025,7 +2091,7 @@
                     <pic:cNvPicPr/>
                   </pic:nvPicPr>
                   <pic:blipFill>
-                    <a:blip r:embed="rId34"/>
+                    <a:blip r:embed="rId35"/>
                     <a:stretch>
                       <a:fillRect/>
                     </a:stretch>
@@ -2177,6 +2243,7 @@
           <w:noProof/>
           <w:sz w:val="22"/>
         </w:rPr>
+        <w:lastRenderedPageBreak/>
         <mc:AlternateContent>
           <mc:Choice Requires="wpg">
             <w:drawing>
@@ -2211,7 +2278,7 @@
                           <pic:cNvPicPr/>
                         </pic:nvPicPr>
                         <pic:blipFill>
-                          <a:blip r:embed="rId35"/>
+                          <a:blip r:embed="rId36"/>
                           <a:stretch>
                             <a:fillRect/>
                           </a:stretch>
@@ -2232,7 +2299,7 @@
                           <pic:cNvPicPr/>
                         </pic:nvPicPr>
                         <pic:blipFill>
-                          <a:blip r:embed="rId36"/>
+                          <a:blip r:embed="rId37"/>
                           <a:stretch>
                             <a:fillRect/>
                           </a:stretch>
@@ -2257,10 +2324,10 @@
             <w:pict>
               <v:group id="Group 4682" style="width:78.66pt;height:59.579pt;position:absolute;z-index:-2147483611;mso-position-horizontal-relative:text;mso-position-horizontal:absolute;margin-left:-8.064pt;mso-position-vertical-relative:text;margin-top:-38.3194pt;" coordsize="9989,7566">
                 <v:shape id="Picture 466" style="position:absolute;width:8709;height:3558;left:0;top:0;" filled="f">
-                  <v:imagedata r:id="rId37"/>
+                  <v:imagedata r:id="rId38"/>
                 </v:shape>
                 <v:shape id="Picture 477" style="position:absolute;width:9989;height:3558;left:0;top:4008;" filled="f">
-                  <v:imagedata r:id="rId38"/>
+                  <v:imagedata r:id="rId39"/>
                 </v:shape>
               </v:group>
             </w:pict>
@@ -2377,9 +2444,20 @@
         </w:numPr>
         <w:spacing w:after="30"/>
         <w:ind w:right="0" w:hanging="360"/>
+        <w:rPr>
+          <w:b/>
+          <w:bCs/>
+        </w:rPr>
       </w:pPr>
       <w:r>
         <w:t xml:space="preserve">Qual é o custo da busca em termos de tempo e memória necessários para encontrar a solução? </w:t>
+      </w:r>
+      <w:r>
+        <w:rPr>
+          <w:b/>
+          <w:bCs/>
+        </w:rPr>
+        <w:t>É proporcional a quantidade de jogadas possíveis. No nosso caso, os tempos foram baixos pois o numero de buscas não era elevado, porém uma torre de hanoi com 4 ou 5 argolas aumentaria muito o tempo e o uso de memoria.</w:t>
       </w:r>
     </w:p>
     <w:p>
@@ -2399,10 +2477,22 @@
           <w:numId w:val="1"/>
         </w:numPr>
         <w:ind w:right="0" w:hanging="360"/>
-      </w:pPr>
-      <w:r>
-        <w:lastRenderedPageBreak/>
+        <w:rPr>
+          <w:b/>
+          <w:bCs/>
+          <w:color w:val="000000" w:themeColor="text1"/>
+        </w:rPr>
+      </w:pPr>
+      <w:r>
         <w:t xml:space="preserve">Qual é o compromisso desta técnica: solução ótima em tempo elevado ou viceversa? </w:t>
+      </w:r>
+      <w:r>
+        <w:rPr>
+          <w:b/>
+          <w:bCs/>
+          <w:color w:val="000000" w:themeColor="text1"/>
+        </w:rPr>
+        <w:t>Solução razoável com tempo elevado</w:t>
       </w:r>
     </w:p>
     <w:p>
@@ -2446,21 +2536,7 @@
           <w:b/>
           <w:bCs/>
         </w:rPr>
-        <w:t>Sim, se l</w:t>
-      </w:r>
-      <w:r>
-        <w:rPr>
-          <w:b/>
-          <w:bCs/>
-        </w:rPr>
-        <w:t>oops</w:t>
-      </w:r>
-      <w:r>
-        <w:rPr>
-          <w:b/>
-          <w:bCs/>
-        </w:rPr>
-        <w:t xml:space="preserve"> forem tratados .</w:t>
+        <w:t>Sim, se loops forem tratados .</w:t>
       </w:r>
     </w:p>
     <w:p>
@@ -2724,6 +2800,13 @@
       <w:r>
         <w:t xml:space="preserve">O método garante encontrar uma solução para o problema? </w:t>
       </w:r>
+      <w:r>
+        <w:rPr>
+          <w:b/>
+          <w:bCs/>
+        </w:rPr>
+        <w:t>Sim</w:t>
+      </w:r>
     </w:p>
     <w:p>
       <w:pPr>
@@ -2735,6 +2818,13 @@
       </w:pPr>
       <w:r>
         <w:t xml:space="preserve">A solução encontrada é boa? </w:t>
+      </w:r>
+      <w:r>
+        <w:rPr>
+          <w:b/>
+          <w:bCs/>
+        </w:rPr>
+        <w:t>A melhor</w:t>
       </w:r>
     </w:p>
     <w:p>
@@ -2749,6 +2839,13 @@
       <w:r>
         <w:t xml:space="preserve">Qual é o custo da busca em termos de tempo e memória necessários para encontrar a solução? </w:t>
       </w:r>
+      <w:r>
+        <w:rPr>
+          <w:b/>
+          <w:bCs/>
+        </w:rPr>
+        <w:t>São baixos, como a busca e heurística ela possui condições de se guiar, o que torna o numero de jogadas bem mais baixo.</w:t>
+      </w:r>
     </w:p>
     <w:p>
       <w:pPr>
@@ -2761,6 +2858,13 @@
       <w:r>
         <w:t xml:space="preserve">Qual é o compromisso desta técnica: solução ótima em tempo elevado ou viceversa? </w:t>
       </w:r>
+      <w:r>
+        <w:rPr>
+          <w:b/>
+          <w:bCs/>
+        </w:rPr>
+        <w:t>Tempo baixo com uma boa solução.</w:t>
+      </w:r>
     </w:p>
     <w:p>
       <w:pPr>
@@ -2889,14 +2993,13 @@
         <w:rPr>
           <w:b/>
         </w:rPr>
-        <w:lastRenderedPageBreak/>
         <w:t xml:space="preserve">  </w:t>
       </w:r>
     </w:p>
     <w:sectPr>
-      <w:headerReference w:type="even" r:id="rId39"/>
-      <w:headerReference w:type="default" r:id="rId40"/>
-      <w:headerReference w:type="first" r:id="rId41"/>
+      <w:headerReference w:type="even" r:id="rId40"/>
+      <w:headerReference w:type="default" r:id="rId41"/>
+      <w:headerReference w:type="first" r:id="rId42"/>
       <w:pgSz w:w="11906" w:h="16841"/>
       <w:pgMar w:top="2346" w:right="1558" w:bottom="1774" w:left="1702" w:header="426" w:footer="720" w:gutter="0"/>
       <w:cols w:space="720"/>
@@ -2906,7 +3009,7 @@
 </file>
 
 <file path=word/endnotes.xml><?xml version="1.0" encoding="utf-8"?>
-<w:endnotes xmlns:wpc="http://schemas.microsoft.com/office/word/2010/wordprocessingCanvas" xmlns:cx="http://schemas.microsoft.com/office/drawing/2014/chartex" xmlns:cx1="http://schemas.microsoft.com/office/drawing/2015/9/8/chartex" xmlns:cx2="http://schemas.microsoft.com/office/drawing/2015/10/21/chartex" xmlns:cx3="http://schemas.microsoft.com/office/drawing/2016/5/9/chartex" xmlns:cx4="http://schemas.microsoft.com/office/drawing/2016/5/10/chartex" xmlns:cx5="http://schemas.microsoft.com/office/drawing/2016/5/11/chartex" xmlns:cx6="http://schemas.microsoft.com/office/drawing/2016/5/12/chartex" xmlns:cx7="http://schemas.microsoft.com/office/drawing/2016/5/13/chartex" xmlns:cx8="http://schemas.microsoft.com/office/drawing/2016/5/14/chartex" xmlns:mc="http://schemas.openxmlformats.org/markup-compatibility/2006" xmlns:aink="http://schemas.microsoft.com/office/drawing/2016/ink" xmlns:am3d="http://schemas.microsoft.com/office/drawing/2017/model3d" xmlns:o="urn:schemas-microsoft-com:office:office" xmlns:r="http://schemas.openxmlformats.org/officeDocument/2006/relationships" xmlns:m="http://schemas.openxmlformats.org/officeDocument/2006/math" xmlns:v="urn:schemas-microsoft-com:vml" xmlns:wp14="http://schemas.microsoft.com/office/word/2010/wordprocessingDrawing" xmlns:wp="http://schemas.openxmlformats.org/drawingml/2006/wordprocessingDrawing" xmlns:w10="urn:schemas-microsoft-com:office:word" xmlns:w="http://schemas.openxmlformats.org/wordprocessingml/2006/main" xmlns:w14="http://schemas.microsoft.com/office/word/2010/wordml" xmlns:w15="http://schemas.microsoft.com/office/word/2012/wordml" xmlns:w16cid="http://schemas.microsoft.com/office/word/2016/wordml/cid" xmlns:w16se="http://schemas.microsoft.com/office/word/2015/wordml/symex" xmlns:wpg="http://schemas.microsoft.com/office/word/2010/wordprocessingGroup" xmlns:wpi="http://schemas.microsoft.com/office/word/2010/wordprocessingInk" xmlns:wne="http://schemas.microsoft.com/office/word/2006/wordml" xmlns:wps="http://schemas.microsoft.com/office/word/2010/wordprocessingShape" mc:Ignorable="w14 w15 w16se w16cid wp14">
+<w:endnotes xmlns:wpc="http://schemas.microsoft.com/office/word/2010/wordprocessingCanvas" xmlns:cx="http://schemas.microsoft.com/office/drawing/2014/chartex" xmlns:cx1="http://schemas.microsoft.com/office/drawing/2015/9/8/chartex" xmlns:cx2="http://schemas.microsoft.com/office/drawing/2015/10/21/chartex" xmlns:cx3="http://schemas.microsoft.com/office/drawing/2016/5/9/chartex" xmlns:cx4="http://schemas.microsoft.com/office/drawing/2016/5/10/chartex" xmlns:cx5="http://schemas.microsoft.com/office/drawing/2016/5/11/chartex" xmlns:cx6="http://schemas.microsoft.com/office/drawing/2016/5/12/chartex" xmlns:cx7="http://schemas.microsoft.com/office/drawing/2016/5/13/chartex" xmlns:cx8="http://schemas.microsoft.com/office/drawing/2016/5/14/chartex" xmlns:mc="http://schemas.openxmlformats.org/markup-compatibility/2006" xmlns:aink="http://schemas.microsoft.com/office/drawing/2016/ink" xmlns:am3d="http://schemas.microsoft.com/office/drawing/2017/model3d" xmlns:o="urn:schemas-microsoft-com:office:office" xmlns:r="http://schemas.openxmlformats.org/officeDocument/2006/relationships" xmlns:m="http://schemas.openxmlformats.org/officeDocument/2006/math" xmlns:v="urn:schemas-microsoft-com:vml" xmlns:wp14="http://schemas.microsoft.com/office/word/2010/wordprocessingDrawing" xmlns:wp="http://schemas.openxmlformats.org/drawingml/2006/wordprocessingDrawing" xmlns:w10="urn:schemas-microsoft-com:office:word" xmlns:w="http://schemas.openxmlformats.org/wordprocessingml/2006/main" xmlns:w14="http://schemas.microsoft.com/office/word/2010/wordml" xmlns:w15="http://schemas.microsoft.com/office/word/2012/wordml" xmlns:w16cex="http://schemas.microsoft.com/office/word/2018/wordml/cex" xmlns:w16cid="http://schemas.microsoft.com/office/word/2016/wordml/cid" xmlns:w16="http://schemas.microsoft.com/office/word/2018/wordml" xmlns:w16se="http://schemas.microsoft.com/office/word/2015/wordml/symex" xmlns:wpg="http://schemas.microsoft.com/office/word/2010/wordprocessingGroup" xmlns:wpi="http://schemas.microsoft.com/office/word/2010/wordprocessingInk" xmlns:wne="http://schemas.microsoft.com/office/word/2006/wordml" xmlns:wps="http://schemas.microsoft.com/office/word/2010/wordprocessingShape" mc:Ignorable="w14 w15 w16se w16cid w16 w16cex wp14">
   <w:endnote w:type="separator" w:id="-1">
     <w:p>
       <w:pPr>
@@ -2931,7 +3034,7 @@
 </file>
 
 <file path=word/footnotes.xml><?xml version="1.0" encoding="utf-8"?>
-<w:footnotes xmlns:wpc="http://schemas.microsoft.com/office/word/2010/wordprocessingCanvas" xmlns:cx="http://schemas.microsoft.com/office/drawing/2014/chartex" xmlns:cx1="http://schemas.microsoft.com/office/drawing/2015/9/8/chartex" xmlns:cx2="http://schemas.microsoft.com/office/drawing/2015/10/21/chartex" xmlns:cx3="http://schemas.microsoft.com/office/drawing/2016/5/9/chartex" xmlns:cx4="http://schemas.microsoft.com/office/drawing/2016/5/10/chartex" xmlns:cx5="http://schemas.microsoft.com/office/drawing/2016/5/11/chartex" xmlns:cx6="http://schemas.microsoft.com/office/drawing/2016/5/12/chartex" xmlns:cx7="http://schemas.microsoft.com/office/drawing/2016/5/13/chartex" xmlns:cx8="http://schemas.microsoft.com/office/drawing/2016/5/14/chartex" xmlns:mc="http://schemas.openxmlformats.org/markup-compatibility/2006" xmlns:aink="http://schemas.microsoft.com/office/drawing/2016/ink" xmlns:am3d="http://schemas.microsoft.com/office/drawing/2017/model3d" xmlns:o="urn:schemas-microsoft-com:office:office" xmlns:r="http://schemas.openxmlformats.org/officeDocument/2006/relationships" xmlns:m="http://schemas.openxmlformats.org/officeDocument/2006/math" xmlns:v="urn:schemas-microsoft-com:vml" xmlns:wp14="http://schemas.microsoft.com/office/word/2010/wordprocessingDrawing" xmlns:wp="http://schemas.openxmlformats.org/drawingml/2006/wordprocessingDrawing" xmlns:w10="urn:schemas-microsoft-com:office:word" xmlns:w="http://schemas.openxmlformats.org/wordprocessingml/2006/main" xmlns:w14="http://schemas.microsoft.com/office/word/2010/wordml" xmlns:w15="http://schemas.microsoft.com/office/word/2012/wordml" xmlns:w16cid="http://schemas.microsoft.com/office/word/2016/wordml/cid" xmlns:w16se="http://schemas.microsoft.com/office/word/2015/wordml/symex" xmlns:wpg="http://schemas.microsoft.com/office/word/2010/wordprocessingGroup" xmlns:wpi="http://schemas.microsoft.com/office/word/2010/wordprocessingInk" xmlns:wne="http://schemas.microsoft.com/office/word/2006/wordml" xmlns:wps="http://schemas.microsoft.com/office/word/2010/wordprocessingShape" mc:Ignorable="w14 w15 w16se w16cid wp14">
+<w:footnotes xmlns:wpc="http://schemas.microsoft.com/office/word/2010/wordprocessingCanvas" xmlns:cx="http://schemas.microsoft.com/office/drawing/2014/chartex" xmlns:cx1="http://schemas.microsoft.com/office/drawing/2015/9/8/chartex" xmlns:cx2="http://schemas.microsoft.com/office/drawing/2015/10/21/chartex" xmlns:cx3="http://schemas.microsoft.com/office/drawing/2016/5/9/chartex" xmlns:cx4="http://schemas.microsoft.com/office/drawing/2016/5/10/chartex" xmlns:cx5="http://schemas.microsoft.com/office/drawing/2016/5/11/chartex" xmlns:cx6="http://schemas.microsoft.com/office/drawing/2016/5/12/chartex" xmlns:cx7="http://schemas.microsoft.com/office/drawing/2016/5/13/chartex" xmlns:cx8="http://schemas.microsoft.com/office/drawing/2016/5/14/chartex" xmlns:mc="http://schemas.openxmlformats.org/markup-compatibility/2006" xmlns:aink="http://schemas.microsoft.com/office/drawing/2016/ink" xmlns:am3d="http://schemas.microsoft.com/office/drawing/2017/model3d" xmlns:o="urn:schemas-microsoft-com:office:office" xmlns:r="http://schemas.openxmlformats.org/officeDocument/2006/relationships" xmlns:m="http://schemas.openxmlformats.org/officeDocument/2006/math" xmlns:v="urn:schemas-microsoft-com:vml" xmlns:wp14="http://schemas.microsoft.com/office/word/2010/wordprocessingDrawing" xmlns:wp="http://schemas.openxmlformats.org/drawingml/2006/wordprocessingDrawing" xmlns:w10="urn:schemas-microsoft-com:office:word" xmlns:w="http://schemas.openxmlformats.org/wordprocessingml/2006/main" xmlns:w14="http://schemas.microsoft.com/office/word/2010/wordml" xmlns:w15="http://schemas.microsoft.com/office/word/2012/wordml" xmlns:w16cex="http://schemas.microsoft.com/office/word/2018/wordml/cex" xmlns:w16cid="http://schemas.microsoft.com/office/word/2016/wordml/cid" xmlns:w16="http://schemas.microsoft.com/office/word/2018/wordml" xmlns:w16se="http://schemas.microsoft.com/office/word/2015/wordml/symex" xmlns:wpg="http://schemas.microsoft.com/office/word/2010/wordprocessingGroup" xmlns:wpi="http://schemas.microsoft.com/office/word/2010/wordprocessingInk" xmlns:wne="http://schemas.microsoft.com/office/word/2006/wordml" xmlns:wps="http://schemas.microsoft.com/office/word/2010/wordprocessingShape" mc:Ignorable="w14 w15 w16se w16cid w16 w16cex wp14">
   <w:footnote w:type="separator" w:id="-1">
     <w:p>
       <w:pPr>
@@ -2956,7 +3059,7 @@
 </file>
 
 <file path=word/header1.xml><?xml version="1.0" encoding="utf-8"?>
-<w:hdr xmlns:wpc="http://schemas.microsoft.com/office/word/2010/wordprocessingCanvas" xmlns:cx="http://schemas.microsoft.com/office/drawing/2014/chartex" xmlns:cx1="http://schemas.microsoft.com/office/drawing/2015/9/8/chartex" xmlns:cx2="http://schemas.microsoft.com/office/drawing/2015/10/21/chartex" xmlns:cx3="http://schemas.microsoft.com/office/drawing/2016/5/9/chartex" xmlns:cx4="http://schemas.microsoft.com/office/drawing/2016/5/10/chartex" xmlns:cx5="http://schemas.microsoft.com/office/drawing/2016/5/11/chartex" xmlns:cx6="http://schemas.microsoft.com/office/drawing/2016/5/12/chartex" xmlns:cx7="http://schemas.microsoft.com/office/drawing/2016/5/13/chartex" xmlns:cx8="http://schemas.microsoft.com/office/drawing/2016/5/14/chartex" xmlns:mc="http://schemas.openxmlformats.org/markup-compatibility/2006" xmlns:aink="http://schemas.microsoft.com/office/drawing/2016/ink" xmlns:am3d="http://schemas.microsoft.com/office/drawing/2017/model3d" xmlns:o="urn:schemas-microsoft-com:office:office" xmlns:r="http://schemas.openxmlformats.org/officeDocument/2006/relationships" xmlns:m="http://schemas.openxmlformats.org/officeDocument/2006/math" xmlns:v="urn:schemas-microsoft-com:vml" xmlns:wp14="http://schemas.microsoft.com/office/word/2010/wordprocessingDrawing" xmlns:wp="http://schemas.openxmlformats.org/drawingml/2006/wordprocessingDrawing" xmlns:w10="urn:schemas-microsoft-com:office:word" xmlns:w="http://schemas.openxmlformats.org/wordprocessingml/2006/main" xmlns:w14="http://schemas.microsoft.com/office/word/2010/wordml" xmlns:w15="http://schemas.microsoft.com/office/word/2012/wordml" xmlns:w16cid="http://schemas.microsoft.com/office/word/2016/wordml/cid" xmlns:w16se="http://schemas.microsoft.com/office/word/2015/wordml/symex" xmlns:wpg="http://schemas.microsoft.com/office/word/2010/wordprocessingGroup" xmlns:wpi="http://schemas.microsoft.com/office/word/2010/wordprocessingInk" xmlns:wne="http://schemas.microsoft.com/office/word/2006/wordml" xmlns:wps="http://schemas.microsoft.com/office/word/2010/wordprocessingShape" mc:Ignorable="w14 w15 w16se w16cid wp14">
+<w:hdr xmlns:wpc="http://schemas.microsoft.com/office/word/2010/wordprocessingCanvas" xmlns:cx="http://schemas.microsoft.com/office/drawing/2014/chartex" xmlns:cx1="http://schemas.microsoft.com/office/drawing/2015/9/8/chartex" xmlns:cx2="http://schemas.microsoft.com/office/drawing/2015/10/21/chartex" xmlns:cx3="http://schemas.microsoft.com/office/drawing/2016/5/9/chartex" xmlns:cx4="http://schemas.microsoft.com/office/drawing/2016/5/10/chartex" xmlns:cx5="http://schemas.microsoft.com/office/drawing/2016/5/11/chartex" xmlns:cx6="http://schemas.microsoft.com/office/drawing/2016/5/12/chartex" xmlns:cx7="http://schemas.microsoft.com/office/drawing/2016/5/13/chartex" xmlns:cx8="http://schemas.microsoft.com/office/drawing/2016/5/14/chartex" xmlns:mc="http://schemas.openxmlformats.org/markup-compatibility/2006" xmlns:aink="http://schemas.microsoft.com/office/drawing/2016/ink" xmlns:am3d="http://schemas.microsoft.com/office/drawing/2017/model3d" xmlns:o="urn:schemas-microsoft-com:office:office" xmlns:r="http://schemas.openxmlformats.org/officeDocument/2006/relationships" xmlns:m="http://schemas.openxmlformats.org/officeDocument/2006/math" xmlns:v="urn:schemas-microsoft-com:vml" xmlns:wp14="http://schemas.microsoft.com/office/word/2010/wordprocessingDrawing" xmlns:wp="http://schemas.openxmlformats.org/drawingml/2006/wordprocessingDrawing" xmlns:w10="urn:schemas-microsoft-com:office:word" xmlns:w="http://schemas.openxmlformats.org/wordprocessingml/2006/main" xmlns:w14="http://schemas.microsoft.com/office/word/2010/wordml" xmlns:w15="http://schemas.microsoft.com/office/word/2012/wordml" xmlns:w16cex="http://schemas.microsoft.com/office/word/2018/wordml/cex" xmlns:w16cid="http://schemas.microsoft.com/office/word/2016/wordml/cid" xmlns:w16="http://schemas.microsoft.com/office/word/2018/wordml" xmlns:w16se="http://schemas.microsoft.com/office/word/2015/wordml/symex" xmlns:wpg="http://schemas.microsoft.com/office/word/2010/wordprocessingGroup" xmlns:wpi="http://schemas.microsoft.com/office/word/2010/wordprocessingInk" xmlns:wne="http://schemas.microsoft.com/office/word/2006/wordml" xmlns:wps="http://schemas.microsoft.com/office/word/2010/wordprocessingShape" mc:Ignorable="w14 w15 w16se w16cid w16 w16cex wp14">
   <w:p>
     <w:pPr>
       <w:spacing w:after="0" w:line="259" w:lineRule="auto"/>
@@ -3315,7 +3418,7 @@
 </file>
 
 <file path=word/header2.xml><?xml version="1.0" encoding="utf-8"?>
-<w:hdr xmlns:wpc="http://schemas.microsoft.com/office/word/2010/wordprocessingCanvas" xmlns:cx="http://schemas.microsoft.com/office/drawing/2014/chartex" xmlns:cx1="http://schemas.microsoft.com/office/drawing/2015/9/8/chartex" xmlns:cx2="http://schemas.microsoft.com/office/drawing/2015/10/21/chartex" xmlns:cx3="http://schemas.microsoft.com/office/drawing/2016/5/9/chartex" xmlns:cx4="http://schemas.microsoft.com/office/drawing/2016/5/10/chartex" xmlns:cx5="http://schemas.microsoft.com/office/drawing/2016/5/11/chartex" xmlns:cx6="http://schemas.microsoft.com/office/drawing/2016/5/12/chartex" xmlns:cx7="http://schemas.microsoft.com/office/drawing/2016/5/13/chartex" xmlns:cx8="http://schemas.microsoft.com/office/drawing/2016/5/14/chartex" xmlns:mc="http://schemas.openxmlformats.org/markup-compatibility/2006" xmlns:aink="http://schemas.microsoft.com/office/drawing/2016/ink" xmlns:am3d="http://schemas.microsoft.com/office/drawing/2017/model3d" xmlns:o="urn:schemas-microsoft-com:office:office" xmlns:r="http://schemas.openxmlformats.org/officeDocument/2006/relationships" xmlns:m="http://schemas.openxmlformats.org/officeDocument/2006/math" xmlns:v="urn:schemas-microsoft-com:vml" xmlns:wp14="http://schemas.microsoft.com/office/word/2010/wordprocessingDrawing" xmlns:wp="http://schemas.openxmlformats.org/drawingml/2006/wordprocessingDrawing" xmlns:w10="urn:schemas-microsoft-com:office:word" xmlns:w="http://schemas.openxmlformats.org/wordprocessingml/2006/main" xmlns:w14="http://schemas.microsoft.com/office/word/2010/wordml" xmlns:w15="http://schemas.microsoft.com/office/word/2012/wordml" xmlns:w16cid="http://schemas.microsoft.com/office/word/2016/wordml/cid" xmlns:w16se="http://schemas.microsoft.com/office/word/2015/wordml/symex" xmlns:wpg="http://schemas.microsoft.com/office/word/2010/wordprocessingGroup" xmlns:wpi="http://schemas.microsoft.com/office/word/2010/wordprocessingInk" xmlns:wne="http://schemas.microsoft.com/office/word/2006/wordml" xmlns:wps="http://schemas.microsoft.com/office/word/2010/wordprocessingShape" mc:Ignorable="w14 w15 w16se w16cid wp14">
+<w:hdr xmlns:wpc="http://schemas.microsoft.com/office/word/2010/wordprocessingCanvas" xmlns:cx="http://schemas.microsoft.com/office/drawing/2014/chartex" xmlns:cx1="http://schemas.microsoft.com/office/drawing/2015/9/8/chartex" xmlns:cx2="http://schemas.microsoft.com/office/drawing/2015/10/21/chartex" xmlns:cx3="http://schemas.microsoft.com/office/drawing/2016/5/9/chartex" xmlns:cx4="http://schemas.microsoft.com/office/drawing/2016/5/10/chartex" xmlns:cx5="http://schemas.microsoft.com/office/drawing/2016/5/11/chartex" xmlns:cx6="http://schemas.microsoft.com/office/drawing/2016/5/12/chartex" xmlns:cx7="http://schemas.microsoft.com/office/drawing/2016/5/13/chartex" xmlns:cx8="http://schemas.microsoft.com/office/drawing/2016/5/14/chartex" xmlns:mc="http://schemas.openxmlformats.org/markup-compatibility/2006" xmlns:aink="http://schemas.microsoft.com/office/drawing/2016/ink" xmlns:am3d="http://schemas.microsoft.com/office/drawing/2017/model3d" xmlns:o="urn:schemas-microsoft-com:office:office" xmlns:r="http://schemas.openxmlformats.org/officeDocument/2006/relationships" xmlns:m="http://schemas.openxmlformats.org/officeDocument/2006/math" xmlns:v="urn:schemas-microsoft-com:vml" xmlns:wp14="http://schemas.microsoft.com/office/word/2010/wordprocessingDrawing" xmlns:wp="http://schemas.openxmlformats.org/drawingml/2006/wordprocessingDrawing" xmlns:w10="urn:schemas-microsoft-com:office:word" xmlns:w="http://schemas.openxmlformats.org/wordprocessingml/2006/main" xmlns:w14="http://schemas.microsoft.com/office/word/2010/wordml" xmlns:w15="http://schemas.microsoft.com/office/word/2012/wordml" xmlns:w16cex="http://schemas.microsoft.com/office/word/2018/wordml/cex" xmlns:w16cid="http://schemas.microsoft.com/office/word/2016/wordml/cid" xmlns:w16="http://schemas.microsoft.com/office/word/2018/wordml" xmlns:w16se="http://schemas.microsoft.com/office/word/2015/wordml/symex" xmlns:wpg="http://schemas.microsoft.com/office/word/2010/wordprocessingGroup" xmlns:wpi="http://schemas.microsoft.com/office/word/2010/wordprocessingInk" xmlns:wne="http://schemas.microsoft.com/office/word/2006/wordml" xmlns:wps="http://schemas.microsoft.com/office/word/2010/wordprocessingShape" mc:Ignorable="w14 w15 w16se w16cid w16 w16cex wp14">
   <w:p>
     <w:pPr>
       <w:spacing w:after="0" w:line="259" w:lineRule="auto"/>
@@ -3674,7 +3777,7 @@
 </file>
 
 <file path=word/header3.xml><?xml version="1.0" encoding="utf-8"?>
-<w:hdr xmlns:wpc="http://schemas.microsoft.com/office/word/2010/wordprocessingCanvas" xmlns:cx="http://schemas.microsoft.com/office/drawing/2014/chartex" xmlns:cx1="http://schemas.microsoft.com/office/drawing/2015/9/8/chartex" xmlns:cx2="http://schemas.microsoft.com/office/drawing/2015/10/21/chartex" xmlns:cx3="http://schemas.microsoft.com/office/drawing/2016/5/9/chartex" xmlns:cx4="http://schemas.microsoft.com/office/drawing/2016/5/10/chartex" xmlns:cx5="http://schemas.microsoft.com/office/drawing/2016/5/11/chartex" xmlns:cx6="http://schemas.microsoft.com/office/drawing/2016/5/12/chartex" xmlns:cx7="http://schemas.microsoft.com/office/drawing/2016/5/13/chartex" xmlns:cx8="http://schemas.microsoft.com/office/drawing/2016/5/14/chartex" xmlns:mc="http://schemas.openxmlformats.org/markup-compatibility/2006" xmlns:aink="http://schemas.microsoft.com/office/drawing/2016/ink" xmlns:am3d="http://schemas.microsoft.com/office/drawing/2017/model3d" xmlns:o="urn:schemas-microsoft-com:office:office" xmlns:r="http://schemas.openxmlformats.org/officeDocument/2006/relationships" xmlns:m="http://schemas.openxmlformats.org/officeDocument/2006/math" xmlns:v="urn:schemas-microsoft-com:vml" xmlns:wp14="http://schemas.microsoft.com/office/word/2010/wordprocessingDrawing" xmlns:wp="http://schemas.openxmlformats.org/drawingml/2006/wordprocessingDrawing" xmlns:w10="urn:schemas-microsoft-com:office:word" xmlns:w="http://schemas.openxmlformats.org/wordprocessingml/2006/main" xmlns:w14="http://schemas.microsoft.com/office/word/2010/wordml" xmlns:w15="http://schemas.microsoft.com/office/word/2012/wordml" xmlns:w16cid="http://schemas.microsoft.com/office/word/2016/wordml/cid" xmlns:w16se="http://schemas.microsoft.com/office/word/2015/wordml/symex" xmlns:wpg="http://schemas.microsoft.com/office/word/2010/wordprocessingGroup" xmlns:wpi="http://schemas.microsoft.com/office/word/2010/wordprocessingInk" xmlns:wne="http://schemas.microsoft.com/office/word/2006/wordml" xmlns:wps="http://schemas.microsoft.com/office/word/2010/wordprocessingShape" mc:Ignorable="w14 w15 w16se w16cid wp14">
+<w:hdr xmlns:wpc="http://schemas.microsoft.com/office/word/2010/wordprocessingCanvas" xmlns:cx="http://schemas.microsoft.com/office/drawing/2014/chartex" xmlns:cx1="http://schemas.microsoft.com/office/drawing/2015/9/8/chartex" xmlns:cx2="http://schemas.microsoft.com/office/drawing/2015/10/21/chartex" xmlns:cx3="http://schemas.microsoft.com/office/drawing/2016/5/9/chartex" xmlns:cx4="http://schemas.microsoft.com/office/drawing/2016/5/10/chartex" xmlns:cx5="http://schemas.microsoft.com/office/drawing/2016/5/11/chartex" xmlns:cx6="http://schemas.microsoft.com/office/drawing/2016/5/12/chartex" xmlns:cx7="http://schemas.microsoft.com/office/drawing/2016/5/13/chartex" xmlns:cx8="http://schemas.microsoft.com/office/drawing/2016/5/14/chartex" xmlns:mc="http://schemas.openxmlformats.org/markup-compatibility/2006" xmlns:aink="http://schemas.microsoft.com/office/drawing/2016/ink" xmlns:am3d="http://schemas.microsoft.com/office/drawing/2017/model3d" xmlns:o="urn:schemas-microsoft-com:office:office" xmlns:r="http://schemas.openxmlformats.org/officeDocument/2006/relationships" xmlns:m="http://schemas.openxmlformats.org/officeDocument/2006/math" xmlns:v="urn:schemas-microsoft-com:vml" xmlns:wp14="http://schemas.microsoft.com/office/word/2010/wordprocessingDrawing" xmlns:wp="http://schemas.openxmlformats.org/drawingml/2006/wordprocessingDrawing" xmlns:w10="urn:schemas-microsoft-com:office:word" xmlns:w="http://schemas.openxmlformats.org/wordprocessingml/2006/main" xmlns:w14="http://schemas.microsoft.com/office/word/2010/wordml" xmlns:w15="http://schemas.microsoft.com/office/word/2012/wordml" xmlns:w16cex="http://schemas.microsoft.com/office/word/2018/wordml/cex" xmlns:w16cid="http://schemas.microsoft.com/office/word/2016/wordml/cid" xmlns:w16="http://schemas.microsoft.com/office/word/2018/wordml" xmlns:w16se="http://schemas.microsoft.com/office/word/2015/wordml/symex" xmlns:wpg="http://schemas.microsoft.com/office/word/2010/wordprocessingGroup" xmlns:wpi="http://schemas.microsoft.com/office/word/2010/wordprocessingInk" xmlns:wne="http://schemas.microsoft.com/office/word/2006/wordml" xmlns:wps="http://schemas.microsoft.com/office/word/2010/wordprocessingShape" mc:Ignorable="w14 w15 w16se w16cid w16 w16cex wp14">
   <w:p>
     <w:pPr>
       <w:spacing w:after="0" w:line="259" w:lineRule="auto"/>
@@ -4033,7 +4136,7 @@
 </file>
 
 <file path=word/numbering.xml><?xml version="1.0" encoding="utf-8"?>
-<w:numbering xmlns:wpc="http://schemas.microsoft.com/office/word/2010/wordprocessingCanvas" xmlns:cx="http://schemas.microsoft.com/office/drawing/2014/chartex" xmlns:cx1="http://schemas.microsoft.com/office/drawing/2015/9/8/chartex" xmlns:cx2="http://schemas.microsoft.com/office/drawing/2015/10/21/chartex" xmlns:cx3="http://schemas.microsoft.com/office/drawing/2016/5/9/chartex" xmlns:cx4="http://schemas.microsoft.com/office/drawing/2016/5/10/chartex" xmlns:cx5="http://schemas.microsoft.com/office/drawing/2016/5/11/chartex" xmlns:cx6="http://schemas.microsoft.com/office/drawing/2016/5/12/chartex" xmlns:cx7="http://schemas.microsoft.com/office/drawing/2016/5/13/chartex" xmlns:cx8="http://schemas.microsoft.com/office/drawing/2016/5/14/chartex" xmlns:mc="http://schemas.openxmlformats.org/markup-compatibility/2006" xmlns:aink="http://schemas.microsoft.com/office/drawing/2016/ink" xmlns:am3d="http://schemas.microsoft.com/office/drawing/2017/model3d" xmlns:o="urn:schemas-microsoft-com:office:office" xmlns:r="http://schemas.openxmlformats.org/officeDocument/2006/relationships" xmlns:m="http://schemas.openxmlformats.org/officeDocument/2006/math" xmlns:v="urn:schemas-microsoft-com:vml" xmlns:wp14="http://schemas.microsoft.com/office/word/2010/wordprocessingDrawing" xmlns:wp="http://schemas.openxmlformats.org/drawingml/2006/wordprocessingDrawing" xmlns:w10="urn:schemas-microsoft-com:office:word" xmlns:w="http://schemas.openxmlformats.org/wordprocessingml/2006/main" xmlns:w14="http://schemas.microsoft.com/office/word/2010/wordml" xmlns:w15="http://schemas.microsoft.com/office/word/2012/wordml" xmlns:w16cid="http://schemas.microsoft.com/office/word/2016/wordml/cid" xmlns:w16se="http://schemas.microsoft.com/office/word/2015/wordml/symex" xmlns:wpg="http://schemas.microsoft.com/office/word/2010/wordprocessingGroup" xmlns:wpi="http://schemas.microsoft.com/office/word/2010/wordprocessingInk" xmlns:wne="http://schemas.microsoft.com/office/word/2006/wordml" xmlns:wps="http://schemas.microsoft.com/office/word/2010/wordprocessingShape" mc:Ignorable="w14 w15 w16se w16cid wp14">
+<w:numbering xmlns:wpc="http://schemas.microsoft.com/office/word/2010/wordprocessingCanvas" xmlns:cx="http://schemas.microsoft.com/office/drawing/2014/chartex" xmlns:cx1="http://schemas.microsoft.com/office/drawing/2015/9/8/chartex" xmlns:cx2="http://schemas.microsoft.com/office/drawing/2015/10/21/chartex" xmlns:cx3="http://schemas.microsoft.com/office/drawing/2016/5/9/chartex" xmlns:cx4="http://schemas.microsoft.com/office/drawing/2016/5/10/chartex" xmlns:cx5="http://schemas.microsoft.com/office/drawing/2016/5/11/chartex" xmlns:cx6="http://schemas.microsoft.com/office/drawing/2016/5/12/chartex" xmlns:cx7="http://schemas.microsoft.com/office/drawing/2016/5/13/chartex" xmlns:cx8="http://schemas.microsoft.com/office/drawing/2016/5/14/chartex" xmlns:mc="http://schemas.openxmlformats.org/markup-compatibility/2006" xmlns:aink="http://schemas.microsoft.com/office/drawing/2016/ink" xmlns:am3d="http://schemas.microsoft.com/office/drawing/2017/model3d" xmlns:o="urn:schemas-microsoft-com:office:office" xmlns:r="http://schemas.openxmlformats.org/officeDocument/2006/relationships" xmlns:m="http://schemas.openxmlformats.org/officeDocument/2006/math" xmlns:v="urn:schemas-microsoft-com:vml" xmlns:wp14="http://schemas.microsoft.com/office/word/2010/wordprocessingDrawing" xmlns:wp="http://schemas.openxmlformats.org/drawingml/2006/wordprocessingDrawing" xmlns:w10="urn:schemas-microsoft-com:office:word" xmlns:w="http://schemas.openxmlformats.org/wordprocessingml/2006/main" xmlns:w14="http://schemas.microsoft.com/office/word/2010/wordml" xmlns:w15="http://schemas.microsoft.com/office/word/2012/wordml" xmlns:w16cex="http://schemas.microsoft.com/office/word/2018/wordml/cex" xmlns:w16cid="http://schemas.microsoft.com/office/word/2016/wordml/cid" xmlns:w16="http://schemas.microsoft.com/office/word/2018/wordml" xmlns:w16se="http://schemas.microsoft.com/office/word/2015/wordml/symex" xmlns:wpg="http://schemas.microsoft.com/office/word/2010/wordprocessingGroup" xmlns:wpi="http://schemas.microsoft.com/office/word/2010/wordprocessingInk" xmlns:wne="http://schemas.microsoft.com/office/word/2006/wordml" xmlns:wps="http://schemas.microsoft.com/office/word/2010/wordprocessingShape" mc:Ignorable="w14 w15 w16se w16cid w16 w16cex wp14">
   <w:abstractNum w:abstractNumId="0" w15:restartNumberingAfterBreak="0">
     <w:nsid w:val="0F2E7D66"/>
     <w:multiLevelType w:val="hybridMultilevel"/>
@@ -4898,7 +5001,7 @@
 </file>
 
 <file path=word/styles.xml><?xml version="1.0" encoding="utf-8"?>
-<w:styles xmlns:mc="http://schemas.openxmlformats.org/markup-compatibility/2006" xmlns:r="http://schemas.openxmlformats.org/officeDocument/2006/relationships" xmlns:w="http://schemas.openxmlformats.org/wordprocessingml/2006/main" xmlns:w14="http://schemas.microsoft.com/office/word/2010/wordml" xmlns:w15="http://schemas.microsoft.com/office/word/2012/wordml" xmlns:w16cid="http://schemas.microsoft.com/office/word/2016/wordml/cid" xmlns:w16se="http://schemas.microsoft.com/office/word/2015/wordml/symex" mc:Ignorable="w14 w15 w16se w16cid">
+<w:styles xmlns:mc="http://schemas.openxmlformats.org/markup-compatibility/2006" xmlns:r="http://schemas.openxmlformats.org/officeDocument/2006/relationships" xmlns:w="http://schemas.openxmlformats.org/wordprocessingml/2006/main" xmlns:w14="http://schemas.microsoft.com/office/word/2010/wordml" xmlns:w15="http://schemas.microsoft.com/office/word/2012/wordml" xmlns:w16cex="http://schemas.microsoft.com/office/word/2018/wordml/cex" xmlns:w16cid="http://schemas.microsoft.com/office/word/2016/wordml/cid" xmlns:w16="http://schemas.microsoft.com/office/word/2018/wordml" xmlns:w16se="http://schemas.microsoft.com/office/word/2015/wordml/symex" mc:Ignorable="w14 w15 w16se w16cid w16 w16cex">
   <w:docDefaults>
     <w:rPrDefault>
       <w:rPr>
@@ -5306,13 +5409,13 @@
       <w:sz w:val="24"/>
     </w:rPr>
   </w:style>
-  <w:style w:type="character" w:default="1" w:styleId="DefaultParagraphFont">
+  <w:style w:type="character" w:default="1" w:styleId="Fontepargpadro">
     <w:name w:val="Default Paragraph Font"/>
     <w:uiPriority w:val="1"/>
     <w:semiHidden/>
     <w:unhideWhenUsed/>
   </w:style>
-  <w:style w:type="table" w:default="1" w:styleId="TableNormal">
+  <w:style w:type="table" w:default="1" w:styleId="Tabelanormal">
     <w:name w:val="Normal Table"/>
     <w:uiPriority w:val="99"/>
     <w:semiHidden/>
@@ -5327,7 +5430,7 @@
       </w:tblCellMar>
     </w:tblPr>
   </w:style>
-  <w:style w:type="numbering" w:default="1" w:styleId="NoList">
+  <w:style w:type="numbering" w:default="1" w:styleId="Semlista">
     <w:name w:val="No List"/>
     <w:uiPriority w:val="99"/>
     <w:semiHidden/>
